--- a/Informe TP2.docx
+++ b/Informe TP2.docx
@@ -158,34 +158,29 @@
       <w:pPr>
         <w:pStyle w:val="Standard"/>
         <w:spacing w:after="120" w:line="240" w:lineRule="auto"/>
-      </w:pPr>
-      <w:proofErr w:type="spellStart"/>
-      <w:r>
-        <w:rPr>
-          <w:rFonts w:ascii="Verdana" w:eastAsia="Verdana" w:hAnsi="Verdana" w:cs="Verdana"/>
-          <w:sz w:val="24"/>
-          <w:szCs w:val="24"/>
-        </w:rPr>
-        <w:t>Alumnos</w:t>
-      </w:r>
-      <w:proofErr w:type="spellEnd"/>
-      <w:r>
-        <w:rPr>
-          <w:rFonts w:ascii="Verdana" w:eastAsia="Verdana" w:hAnsi="Verdana" w:cs="Verdana"/>
-          <w:sz w:val="24"/>
-          <w:szCs w:val="24"/>
-        </w:rPr>
-        <w:t>:</w:t>
-      </w:r>
-    </w:p>
-    <w:p>
-      <w:pPr>
-        <w:pStyle w:val="Standard"/>
-        <w:spacing w:after="120" w:line="240" w:lineRule="auto"/>
-        <w:rPr>
-          <w:rFonts w:ascii="Verdana" w:eastAsia="Verdana" w:hAnsi="Verdana" w:cs="Verdana"/>
-          <w:sz w:val="24"/>
-          <w:szCs w:val="24"/>
+        <w:rPr>
+          <w:lang w:val="es-AR"/>
+        </w:rPr>
+      </w:pPr>
+      <w:r>
+        <w:rPr>
+          <w:rFonts w:ascii="Verdana" w:eastAsia="Verdana" w:hAnsi="Verdana" w:cs="Verdana"/>
+          <w:sz w:val="24"/>
+          <w:szCs w:val="24"/>
+          <w:lang w:val="es-AR"/>
+        </w:rPr>
+        <w:t>Alumnos:</w:t>
+      </w:r>
+    </w:p>
+    <w:p>
+      <w:pPr>
+        <w:pStyle w:val="Standard"/>
+        <w:spacing w:after="120" w:line="240" w:lineRule="auto"/>
+        <w:rPr>
+          <w:rFonts w:ascii="Verdana" w:eastAsia="Verdana" w:hAnsi="Verdana" w:cs="Verdana"/>
+          <w:sz w:val="24"/>
+          <w:szCs w:val="24"/>
+          <w:lang w:val="es-AR"/>
         </w:rPr>
       </w:pPr>
     </w:p>
@@ -206,12 +201,6 @@
         <w:gridCol w:w="4155"/>
       </w:tblGrid>
       <w:tr>
-        <w:tblPrEx>
-          <w:tblCellMar>
-            <w:top w:w="0" w:type="dxa"/>
-            <w:bottom w:w="0" w:type="dxa"/>
-          </w:tblCellMar>
-        </w:tblPrEx>
         <w:tc>
           <w:tcPr>
             <w:tcW w:w="4080" w:type="dxa"/>
@@ -320,12 +309,6 @@
         </w:tc>
       </w:tr>
       <w:tr>
-        <w:tblPrEx>
-          <w:tblCellMar>
-            <w:top w:w="0" w:type="dxa"/>
-            <w:bottom w:w="0" w:type="dxa"/>
-          </w:tblCellMar>
-        </w:tblPrEx>
         <w:tc>
           <w:tcPr>
             <w:tcW w:w="4080" w:type="dxa"/>
@@ -442,12 +425,6 @@
         </w:tc>
       </w:tr>
       <w:tr>
-        <w:tblPrEx>
-          <w:tblCellMar>
-            <w:top w:w="0" w:type="dxa"/>
-            <w:bottom w:w="0" w:type="dxa"/>
-          </w:tblCellMar>
-        </w:tblPrEx>
         <w:tc>
           <w:tcPr>
             <w:tcW w:w="4080" w:type="dxa"/>
@@ -574,12 +551,6 @@
         </w:tc>
       </w:tr>
       <w:tr>
-        <w:tblPrEx>
-          <w:tblCellMar>
-            <w:top w:w="0" w:type="dxa"/>
-            <w:bottom w:w="0" w:type="dxa"/>
-          </w:tblCellMar>
-        </w:tblPrEx>
         <w:trPr>
           <w:trHeight w:val="380"/>
         </w:trPr>
@@ -709,12 +680,6 @@
         </w:tc>
       </w:tr>
       <w:tr>
-        <w:tblPrEx>
-          <w:tblCellMar>
-            <w:top w:w="0" w:type="dxa"/>
-            <w:bottom w:w="0" w:type="dxa"/>
-          </w:tblCellMar>
-        </w:tblPrEx>
         <w:tc>
           <w:tcPr>
             <w:tcW w:w="4080" w:type="dxa"/>
@@ -1427,7 +1392,23 @@
           <w:szCs w:val="24"/>
           <w:lang w:val="es-AR"/>
         </w:rPr>
-        <w:t xml:space="preserve">Hasta ahora se han hecho dos excepciones. La primera llamada </w:t>
+        <w:t xml:space="preserve">Hasta ahora se han hecho </w:t>
+      </w:r>
+      <w:r>
+        <w:rPr>
+          <w:sz w:val="24"/>
+          <w:szCs w:val="24"/>
+          <w:lang w:val="es-AR"/>
+        </w:rPr>
+        <w:t>seis</w:t>
+      </w:r>
+      <w:r>
+        <w:rPr>
+          <w:sz w:val="24"/>
+          <w:szCs w:val="24"/>
+          <w:lang w:val="es-AR"/>
+        </w:rPr>
+        <w:t xml:space="preserve"> excepciones. La primera llamada </w:t>
       </w:r>
       <w:proofErr w:type="spellStart"/>
       <w:r>
@@ -1445,7 +1426,23 @@
           <w:szCs w:val="24"/>
           <w:lang w:val="es-AR"/>
         </w:rPr>
-        <w:t xml:space="preserve"> que salta cuando se le quiere reducir la cantidad de usos restantes a un consumible que es instantáneo y solo se puede usar una vez; y la segunda llamada </w:t>
+        <w:t xml:space="preserve"> que salta cuando se le quiere reducir la cantidad de usos restantes a un consumible que es instantáneo y solo se puede usa</w:t>
+      </w:r>
+      <w:r>
+        <w:rPr>
+          <w:sz w:val="24"/>
+          <w:szCs w:val="24"/>
+          <w:lang w:val="es-AR"/>
+        </w:rPr>
+        <w:t xml:space="preserve">r una vez; </w:t>
+      </w:r>
+      <w:r>
+        <w:rPr>
+          <w:sz w:val="24"/>
+          <w:szCs w:val="24"/>
+          <w:lang w:val="es-AR"/>
+        </w:rPr>
+        <w:t xml:space="preserve"> la segunda llamada </w:t>
       </w:r>
       <w:proofErr w:type="spellStart"/>
       <w:r>
@@ -1472,6 +1469,86 @@
           <w:lang w:val="es-AR"/>
         </w:rPr>
         <w:t>la cantidad de usos de un consumible que ya se usó todas las veces posibles, es decir que ya pasaron todos los turnos en los que funcionaba.</w:t>
+      </w:r>
+      <w:r>
+        <w:rPr>
+          <w:sz w:val="24"/>
+          <w:szCs w:val="24"/>
+          <w:lang w:val="es-AR"/>
+        </w:rPr>
+        <w:t xml:space="preserve"> La excepción </w:t>
+      </w:r>
+      <w:proofErr w:type="spellStart"/>
+      <w:r>
+        <w:rPr>
+          <w:sz w:val="24"/>
+          <w:szCs w:val="24"/>
+          <w:lang w:val="es-AR"/>
+        </w:rPr>
+        <w:t>ErrorCasilleroYaOcupado</w:t>
+      </w:r>
+      <w:proofErr w:type="spellEnd"/>
+      <w:r>
+        <w:rPr>
+          <w:sz w:val="24"/>
+          <w:szCs w:val="24"/>
+          <w:lang w:val="es-AR"/>
+        </w:rPr>
+        <w:t xml:space="preserve"> avisa que no se puede meter más nada en el casillero porque está ocupado, y al revés de esta, la excepción </w:t>
+      </w:r>
+      <w:proofErr w:type="spellStart"/>
+      <w:r>
+        <w:rPr>
+          <w:sz w:val="24"/>
+          <w:szCs w:val="24"/>
+          <w:lang w:val="es-AR"/>
+        </w:rPr>
+        <w:t>ErrorNoHayObjeto</w:t>
+      </w:r>
+      <w:proofErr w:type="spellEnd"/>
+      <w:r>
+        <w:rPr>
+          <w:sz w:val="24"/>
+          <w:szCs w:val="24"/>
+          <w:lang w:val="es-AR"/>
+        </w:rPr>
+        <w:t xml:space="preserve"> avisa que se quiere obtener un objeto (ya sea un personaje o un consumible) de un casillero que no tiene. Por último se implementó la excepción </w:t>
+      </w:r>
+      <w:proofErr w:type="spellStart"/>
+      <w:r>
+        <w:rPr>
+          <w:sz w:val="24"/>
+          <w:szCs w:val="24"/>
+          <w:lang w:val="es-AR"/>
+        </w:rPr>
+        <w:t>ErrorMovimientoInvalido</w:t>
+      </w:r>
+      <w:proofErr w:type="spellEnd"/>
+      <w:r>
+        <w:rPr>
+          <w:sz w:val="24"/>
+          <w:szCs w:val="24"/>
+          <w:lang w:val="es-AR"/>
+        </w:rPr>
+        <w:t xml:space="preserve"> que justamente salta cuando se quiso realizar un </w:t>
+      </w:r>
+      <w:proofErr w:type="spellStart"/>
+      <w:r>
+        <w:rPr>
+          <w:sz w:val="24"/>
+          <w:szCs w:val="24"/>
+          <w:lang w:val="es-AR"/>
+        </w:rPr>
+        <w:t>momivimiento</w:t>
+      </w:r>
+      <w:proofErr w:type="spellEnd"/>
+      <w:r>
+        <w:rPr>
+          <w:sz w:val="24"/>
+          <w:szCs w:val="24"/>
+          <w:lang w:val="es-AR"/>
+        </w:rPr>
+        <w:t xml:space="preserve"> erróneo.</w:t>
       </w:r>
     </w:p>
     <w:p>

--- a/Informe TP2.docx
+++ b/Informe TP2.docx
@@ -1,11 +1,11 @@
 
 <file path=word/document.xml><?xml version="1.0" encoding="utf-8"?>
-<w:document xmlns:ve="http://schemas.openxmlformats.org/markup-compatibility/2006" xmlns:o="urn:schemas-microsoft-com:office:office" xmlns:r="http://schemas.openxmlformats.org/officeDocument/2006/relationships" xmlns:m="http://schemas.openxmlformats.org/officeDocument/2006/math" xmlns:v="urn:schemas-microsoft-com:vml" xmlns:wp="http://schemas.openxmlformats.org/drawingml/2006/wordprocessingDrawing" xmlns:w10="urn:schemas-microsoft-com:office:word" xmlns:w="http://schemas.openxmlformats.org/wordprocessingml/2006/main" xmlns:wne="http://schemas.microsoft.com/office/word/2006/wordml">
+<w:document xmlns:o="urn:schemas-microsoft-com:office:office" xmlns:r="http://schemas.openxmlformats.org/officeDocument/2006/relationships" xmlns:v="urn:schemas-microsoft-com:vml" xmlns:w="http://schemas.openxmlformats.org/wordprocessingml/2006/main" xmlns:w10="urn:schemas-microsoft-com:office:word" xmlns:wp="http://schemas.openxmlformats.org/drawingml/2006/wordprocessingDrawing" xmlns:wps="http://schemas.microsoft.com/office/word/2010/wordprocessingShape" xmlns:wpg="http://schemas.microsoft.com/office/word/2010/wordprocessingGroup" xmlns:mc="http://schemas.openxmlformats.org/markup-compatibility/2006" xmlns:wp14="http://schemas.microsoft.com/office/word/2010/wordprocessingDrawing" xmlns:w14="http://schemas.microsoft.com/office/word/2010/wordml" mc:Ignorable="w14 wp14">
   <w:body>
     <w:p>
       <w:pPr>
         <w:pStyle w:val="Standard"/>
-        <w:spacing w:before="240" w:line="240" w:lineRule="auto"/>
+        <w:spacing w:lineRule="auto" w:line="240" w:before="240" w:after="0"/>
         <w:jc w:val="center"/>
         <w:rPr>
           <w:lang w:val="es-AR"/>
@@ -13,7 +13,7 @@
       </w:pPr>
       <w:r>
         <w:rPr>
-          <w:rFonts w:ascii="Cambria" w:eastAsia="Cambria" w:hAnsi="Cambria" w:cs="Cambria"/>
+          <w:rFonts w:eastAsia="Cambria" w:cs="Cambria" w:ascii="Cambria" w:hAnsi="Cambria"/>
           <w:b/>
           <w:sz w:val="36"/>
           <w:szCs w:val="36"/>
@@ -25,7 +25,7 @@
     <w:p>
       <w:pPr>
         <w:pStyle w:val="Standard"/>
-        <w:spacing w:before="240" w:line="240" w:lineRule="auto"/>
+        <w:spacing w:lineRule="auto" w:line="240" w:before="240" w:after="0"/>
         <w:jc w:val="center"/>
         <w:rPr>
           <w:lang w:val="es-AR"/>
@@ -33,7 +33,7 @@
       </w:pPr>
       <w:r>
         <w:rPr>
-          <w:rFonts w:ascii="Cambria" w:eastAsia="Cambria" w:hAnsi="Cambria" w:cs="Cambria"/>
+          <w:rFonts w:eastAsia="Cambria" w:cs="Cambria" w:ascii="Cambria" w:hAnsi="Cambria"/>
           <w:b/>
           <w:sz w:val="36"/>
           <w:szCs w:val="36"/>
@@ -45,7 +45,7 @@
     <w:p>
       <w:pPr>
         <w:pStyle w:val="Standard"/>
-        <w:spacing w:before="240" w:after="120" w:line="240" w:lineRule="auto"/>
+        <w:spacing w:lineRule="auto" w:line="240" w:before="240" w:after="120"/>
         <w:jc w:val="center"/>
         <w:rPr>
           <w:lang w:val="es-AR"/>
@@ -53,53 +53,19 @@
       </w:pPr>
       <w:r>
         <w:rPr>
-          <w:rFonts w:ascii="Cambria" w:eastAsia="Cambria" w:hAnsi="Cambria" w:cs="Cambria"/>
+          <w:rFonts w:eastAsia="Cambria" w:cs="Cambria" w:ascii="Cambria" w:hAnsi="Cambria"/>
           <w:i/>
           <w:sz w:val="28"/>
           <w:szCs w:val="28"/>
           <w:lang w:val="es-AR"/>
         </w:rPr>
-        <w:t xml:space="preserve">Trabajo práctico 2: </w:t>
-      </w:r>
-      <w:proofErr w:type="spellStart"/>
-      <w:r>
-        <w:rPr>
-          <w:rFonts w:ascii="Cambria" w:eastAsia="Cambria" w:hAnsi="Cambria" w:cs="Cambria"/>
-          <w:i/>
-          <w:sz w:val="28"/>
-          <w:szCs w:val="28"/>
-          <w:lang w:val="es-AR"/>
-        </w:rPr>
-        <w:t>Dragon</w:t>
-      </w:r>
-      <w:proofErr w:type="spellEnd"/>
-      <w:r>
-        <w:rPr>
-          <w:rFonts w:ascii="Cambria" w:eastAsia="Cambria" w:hAnsi="Cambria" w:cs="Cambria"/>
-          <w:i/>
-          <w:sz w:val="28"/>
-          <w:szCs w:val="28"/>
-          <w:lang w:val="es-AR"/>
-        </w:rPr>
-        <w:t xml:space="preserve"> </w:t>
-      </w:r>
-      <w:proofErr w:type="spellStart"/>
-      <w:r>
-        <w:rPr>
-          <w:rFonts w:ascii="Cambria" w:eastAsia="Cambria" w:hAnsi="Cambria" w:cs="Cambria"/>
-          <w:i/>
-          <w:sz w:val="28"/>
-          <w:szCs w:val="28"/>
-          <w:lang w:val="es-AR"/>
-        </w:rPr>
-        <w:t>AlgoBall</w:t>
-      </w:r>
-      <w:proofErr w:type="spellEnd"/>
-    </w:p>
-    <w:p>
-      <w:pPr>
-        <w:pStyle w:val="Standard"/>
-        <w:spacing w:after="120" w:line="240" w:lineRule="auto"/>
+        <w:t>Trabajo práctico 2: Dragon AlgoBall</w:t>
+      </w:r>
+    </w:p>
+    <w:p>
+      <w:pPr>
+        <w:pStyle w:val="Standard"/>
+        <w:spacing w:lineRule="auto" w:line="240" w:before="0" w:after="120"/>
         <w:jc w:val="center"/>
         <w:rPr>
           <w:lang w:val="es-AR"/>
@@ -107,7 +73,7 @@
       </w:pPr>
       <w:r>
         <w:rPr>
-          <w:rFonts w:ascii="Verdana" w:eastAsia="Verdana" w:hAnsi="Verdana" w:cs="Verdana"/>
+          <w:rFonts w:eastAsia="Verdana" w:cs="Verdana" w:ascii="Verdana" w:hAnsi="Verdana"/>
           <w:sz w:val="24"/>
           <w:szCs w:val="24"/>
           <w:lang w:val="es-AR"/>
@@ -118,7 +84,7 @@
     <w:p>
       <w:pPr>
         <w:pStyle w:val="Standard"/>
-        <w:spacing w:after="120" w:line="240" w:lineRule="auto"/>
+        <w:spacing w:lineRule="auto" w:line="240" w:before="0" w:after="120"/>
         <w:jc w:val="center"/>
         <w:rPr>
           <w:lang w:val="es-AR"/>
@@ -126,45 +92,25 @@
       </w:pPr>
       <w:r>
         <w:rPr>
-          <w:rFonts w:ascii="Verdana" w:eastAsia="Verdana" w:hAnsi="Verdana" w:cs="Verdana"/>
-          <w:sz w:val="24"/>
-          <w:szCs w:val="24"/>
-          <w:lang w:val="es-AR"/>
-        </w:rPr>
-        <w:t>(</w:t>
-      </w:r>
-      <w:proofErr w:type="gramStart"/>
-      <w:r>
-        <w:rPr>
-          <w:rFonts w:ascii="Verdana" w:eastAsia="Verdana" w:hAnsi="Verdana" w:cs="Verdana"/>
-          <w:sz w:val="24"/>
-          <w:szCs w:val="24"/>
-          <w:lang w:val="es-AR"/>
-        </w:rPr>
-        <w:t>trabajo</w:t>
-      </w:r>
-      <w:proofErr w:type="gramEnd"/>
-      <w:r>
-        <w:rPr>
-          <w:rFonts w:ascii="Verdana" w:eastAsia="Verdana" w:hAnsi="Verdana" w:cs="Verdana"/>
-          <w:sz w:val="24"/>
-          <w:szCs w:val="24"/>
-          <w:lang w:val="es-AR"/>
-        </w:rPr>
-        <w:t xml:space="preserve"> grupal de 4 integrantes)</w:t>
-      </w:r>
-    </w:p>
-    <w:p>
-      <w:pPr>
-        <w:pStyle w:val="Standard"/>
-        <w:spacing w:after="120" w:line="240" w:lineRule="auto"/>
-        <w:rPr>
-          <w:lang w:val="es-AR"/>
-        </w:rPr>
-      </w:pPr>
-      <w:r>
-        <w:rPr>
-          <w:rFonts w:ascii="Verdana" w:eastAsia="Verdana" w:hAnsi="Verdana" w:cs="Verdana"/>
+          <w:rFonts w:eastAsia="Verdana" w:cs="Verdana" w:ascii="Verdana" w:hAnsi="Verdana"/>
+          <w:sz w:val="24"/>
+          <w:szCs w:val="24"/>
+          <w:lang w:val="es-AR"/>
+        </w:rPr>
+        <w:t>(trabajo grupal de 4 integrantes)</w:t>
+      </w:r>
+    </w:p>
+    <w:p>
+      <w:pPr>
+        <w:pStyle w:val="Standard"/>
+        <w:spacing w:lineRule="auto" w:line="240" w:before="0" w:after="120"/>
+        <w:rPr>
+          <w:lang w:val="es-AR"/>
+        </w:rPr>
+      </w:pPr>
+      <w:r>
+        <w:rPr>
+          <w:rFonts w:eastAsia="Verdana" w:cs="Verdana" w:ascii="Verdana" w:hAnsi="Verdana"/>
           <w:sz w:val="24"/>
           <w:szCs w:val="24"/>
           <w:lang w:val="es-AR"/>
@@ -175,23 +121,41 @@
     <w:p>
       <w:pPr>
         <w:pStyle w:val="Standard"/>
-        <w:spacing w:after="120" w:line="240" w:lineRule="auto"/>
-        <w:rPr>
-          <w:rFonts w:ascii="Verdana" w:eastAsia="Verdana" w:hAnsi="Verdana" w:cs="Verdana"/>
-          <w:sz w:val="24"/>
-          <w:szCs w:val="24"/>
-          <w:lang w:val="es-AR"/>
-        </w:rPr>
-      </w:pPr>
+        <w:spacing w:lineRule="auto" w:line="240" w:before="0" w:after="120"/>
+        <w:rPr>
+          <w:rFonts w:ascii="Verdana" w:hAnsi="Verdana" w:eastAsia="Verdana" w:cs="Verdana"/>
+          <w:sz w:val="24"/>
+          <w:szCs w:val="24"/>
+          <w:lang w:val="es-AR"/>
+        </w:rPr>
+      </w:pPr>
+      <w:r>
+        <w:rPr>
+          <w:rFonts w:eastAsia="Verdana" w:cs="Verdana" w:ascii="Verdana" w:hAnsi="Verdana"/>
+          <w:sz w:val="24"/>
+          <w:szCs w:val="24"/>
+          <w:lang w:val="es-AR"/>
+        </w:rPr>
+      </w:r>
     </w:p>
     <w:tbl>
       <w:tblPr>
         <w:tblW w:w="9360" w:type="dxa"/>
-        <w:tblInd w:w="-117" w:type="dxa"/>
-        <w:tblLayout w:type="fixed"/>
+        <w:jc w:val="left"/>
+        <w:tblInd w:w="-72" w:type="dxa"/>
+        <w:tblBorders>
+          <w:top w:val="single" w:sz="8" w:space="0" w:color="000001"/>
+          <w:left w:val="single" w:sz="8" w:space="0" w:color="000001"/>
+          <w:bottom w:val="single" w:sz="8" w:space="0" w:color="000001"/>
+          <w:right w:val="single" w:sz="8" w:space="0" w:color="000001"/>
+          <w:insideH w:val="single" w:sz="8" w:space="0" w:color="000001"/>
+          <w:insideV w:val="single" w:sz="8" w:space="0" w:color="000001"/>
+        </w:tblBorders>
         <w:tblCellMar>
-          <w:left w:w="10" w:type="dxa"/>
-          <w:right w:w="10" w:type="dxa"/>
+          <w:top w:w="55" w:type="dxa"/>
+          <w:left w:w="45" w:type="dxa"/>
+          <w:bottom w:w="55" w:type="dxa"/>
+          <w:right w:w="55" w:type="dxa"/>
         </w:tblCellMar>
         <w:tblLook w:val="0000"/>
       </w:tblPr>
@@ -201,6 +165,7 @@
         <w:gridCol w:w="4155"/>
       </w:tblGrid>
       <w:tr>
+        <w:trPr/>
         <w:tc>
           <w:tcPr>
             <w:tcW w:w="4080" w:type="dxa"/>
@@ -209,32 +174,30 @@
               <w:left w:val="single" w:sz="8" w:space="0" w:color="000001"/>
               <w:bottom w:val="single" w:sz="8" w:space="0" w:color="000001"/>
               <w:right w:val="single" w:sz="8" w:space="0" w:color="000001"/>
+              <w:insideH w:val="single" w:sz="8" w:space="0" w:color="000001"/>
+              <w:insideV w:val="single" w:sz="8" w:space="0" w:color="000001"/>
             </w:tcBorders>
-            <w:shd w:val="clear" w:color="auto" w:fill="auto"/>
+            <w:shd w:color="auto" w:fill="auto" w:val="clear"/>
             <w:tcMar>
-              <w:top w:w="55" w:type="dxa"/>
-              <w:left w:w="55" w:type="dxa"/>
-              <w:bottom w:w="55" w:type="dxa"/>
-              <w:right w:w="55" w:type="dxa"/>
+              <w:left w:w="45" w:type="dxa"/>
             </w:tcMar>
           </w:tcPr>
           <w:p>
             <w:pPr>
               <w:pStyle w:val="Standard"/>
-              <w:spacing w:line="240" w:lineRule="auto"/>
+              <w:spacing w:lineRule="auto" w:line="240"/>
               <w:jc w:val="center"/>
+              <w:rPr/>
             </w:pPr>
-            <w:proofErr w:type="spellStart"/>
             <w:r>
               <w:rPr>
-                <w:rFonts w:ascii="Verdana" w:eastAsia="Verdana" w:hAnsi="Verdana" w:cs="Verdana"/>
+                <w:rFonts w:eastAsia="Verdana" w:cs="Verdana" w:ascii="Verdana" w:hAnsi="Verdana"/>
                 <w:b/>
                 <w:sz w:val="24"/>
                 <w:szCs w:val="24"/>
               </w:rPr>
               <w:t>Nombre</w:t>
             </w:r>
-            <w:proofErr w:type="spellEnd"/>
           </w:p>
         </w:tc>
         <w:tc>
@@ -245,32 +208,30 @@
               <w:left w:val="single" w:sz="8" w:space="0" w:color="000001"/>
               <w:bottom w:val="single" w:sz="8" w:space="0" w:color="000001"/>
               <w:right w:val="single" w:sz="8" w:space="0" w:color="000001"/>
+              <w:insideH w:val="single" w:sz="8" w:space="0" w:color="000001"/>
+              <w:insideV w:val="single" w:sz="8" w:space="0" w:color="000001"/>
             </w:tcBorders>
-            <w:shd w:val="clear" w:color="auto" w:fill="auto"/>
+            <w:shd w:color="auto" w:fill="auto" w:val="clear"/>
             <w:tcMar>
-              <w:top w:w="55" w:type="dxa"/>
-              <w:left w:w="55" w:type="dxa"/>
-              <w:bottom w:w="55" w:type="dxa"/>
-              <w:right w:w="55" w:type="dxa"/>
+              <w:left w:w="45" w:type="dxa"/>
             </w:tcMar>
           </w:tcPr>
           <w:p>
             <w:pPr>
               <w:pStyle w:val="Standard"/>
-              <w:spacing w:line="240" w:lineRule="auto"/>
+              <w:spacing w:lineRule="auto" w:line="240"/>
               <w:jc w:val="center"/>
+              <w:rPr/>
             </w:pPr>
-            <w:proofErr w:type="spellStart"/>
             <w:r>
               <w:rPr>
-                <w:rFonts w:ascii="Verdana" w:eastAsia="Verdana" w:hAnsi="Verdana" w:cs="Verdana"/>
+                <w:rFonts w:eastAsia="Verdana" w:cs="Verdana" w:ascii="Verdana" w:hAnsi="Verdana"/>
                 <w:b/>
                 <w:sz w:val="24"/>
                 <w:szCs w:val="24"/>
               </w:rPr>
               <w:t>Padrón</w:t>
             </w:r>
-            <w:proofErr w:type="spellEnd"/>
           </w:p>
         </w:tc>
         <w:tc>
@@ -281,24 +242,24 @@
               <w:left w:val="single" w:sz="8" w:space="0" w:color="000001"/>
               <w:bottom w:val="single" w:sz="8" w:space="0" w:color="000001"/>
               <w:right w:val="single" w:sz="8" w:space="0" w:color="000001"/>
+              <w:insideH w:val="single" w:sz="8" w:space="0" w:color="000001"/>
+              <w:insideV w:val="single" w:sz="8" w:space="0" w:color="000001"/>
             </w:tcBorders>
-            <w:shd w:val="clear" w:color="auto" w:fill="auto"/>
+            <w:shd w:color="auto" w:fill="auto" w:val="clear"/>
             <w:tcMar>
-              <w:top w:w="55" w:type="dxa"/>
-              <w:left w:w="55" w:type="dxa"/>
-              <w:bottom w:w="55" w:type="dxa"/>
-              <w:right w:w="55" w:type="dxa"/>
+              <w:left w:w="45" w:type="dxa"/>
             </w:tcMar>
           </w:tcPr>
           <w:p>
             <w:pPr>
               <w:pStyle w:val="Standard"/>
-              <w:spacing w:line="240" w:lineRule="auto"/>
+              <w:spacing w:lineRule="auto" w:line="240"/>
               <w:jc w:val="center"/>
+              <w:rPr/>
             </w:pPr>
             <w:r>
               <w:rPr>
-                <w:rFonts w:ascii="Verdana" w:eastAsia="Verdana" w:hAnsi="Verdana" w:cs="Verdana"/>
+                <w:rFonts w:eastAsia="Verdana" w:cs="Verdana" w:ascii="Verdana" w:hAnsi="Verdana"/>
                 <w:b/>
                 <w:sz w:val="24"/>
                 <w:szCs w:val="24"/>
@@ -309,6 +270,7 @@
         </w:tc>
       </w:tr>
       <w:tr>
+        <w:trPr/>
         <w:tc>
           <w:tcPr>
             <w:tcW w:w="4080" w:type="dxa"/>
@@ -317,29 +279,28 @@
               <w:left w:val="single" w:sz="8" w:space="0" w:color="000001"/>
               <w:bottom w:val="single" w:sz="8" w:space="0" w:color="000001"/>
               <w:right w:val="single" w:sz="8" w:space="0" w:color="000001"/>
+              <w:insideH w:val="single" w:sz="8" w:space="0" w:color="000001"/>
+              <w:insideV w:val="single" w:sz="8" w:space="0" w:color="000001"/>
             </w:tcBorders>
-            <w:shd w:val="clear" w:color="auto" w:fill="auto"/>
+            <w:shd w:color="auto" w:fill="auto" w:val="clear"/>
             <w:tcMar>
-              <w:top w:w="55" w:type="dxa"/>
-              <w:left w:w="55" w:type="dxa"/>
-              <w:bottom w:w="55" w:type="dxa"/>
-              <w:right w:w="55" w:type="dxa"/>
+              <w:left w:w="45" w:type="dxa"/>
             </w:tcMar>
           </w:tcPr>
           <w:p>
             <w:pPr>
               <w:pStyle w:val="Standard"/>
-              <w:spacing w:line="240" w:lineRule="auto"/>
+              <w:spacing w:lineRule="auto" w:line="240"/>
               <w:jc w:val="center"/>
               <w:rPr>
-                <w:rFonts w:ascii="Verdana" w:eastAsia="Verdana" w:hAnsi="Verdana" w:cs="Verdana"/>
+                <w:rFonts w:ascii="Verdana" w:hAnsi="Verdana" w:eastAsia="Verdana" w:cs="Verdana"/>
                 <w:sz w:val="24"/>
                 <w:szCs w:val="24"/>
               </w:rPr>
             </w:pPr>
             <w:r>
               <w:rPr>
-                <w:rFonts w:ascii="Verdana" w:eastAsia="Verdana" w:hAnsi="Verdana" w:cs="Verdana"/>
+                <w:rFonts w:eastAsia="Verdana" w:cs="Verdana" w:ascii="Verdana" w:hAnsi="Verdana"/>
                 <w:sz w:val="24"/>
                 <w:szCs w:val="24"/>
               </w:rPr>
@@ -355,29 +316,28 @@
               <w:left w:val="single" w:sz="8" w:space="0" w:color="000001"/>
               <w:bottom w:val="single" w:sz="8" w:space="0" w:color="000001"/>
               <w:right w:val="single" w:sz="8" w:space="0" w:color="000001"/>
+              <w:insideH w:val="single" w:sz="8" w:space="0" w:color="000001"/>
+              <w:insideV w:val="single" w:sz="8" w:space="0" w:color="000001"/>
             </w:tcBorders>
-            <w:shd w:val="clear" w:color="auto" w:fill="auto"/>
+            <w:shd w:color="auto" w:fill="auto" w:val="clear"/>
             <w:tcMar>
-              <w:top w:w="55" w:type="dxa"/>
-              <w:left w:w="55" w:type="dxa"/>
-              <w:bottom w:w="55" w:type="dxa"/>
-              <w:right w:w="55" w:type="dxa"/>
+              <w:left w:w="45" w:type="dxa"/>
             </w:tcMar>
           </w:tcPr>
           <w:p>
             <w:pPr>
               <w:pStyle w:val="Standard"/>
-              <w:spacing w:line="240" w:lineRule="auto"/>
+              <w:spacing w:lineRule="auto" w:line="240"/>
               <w:jc w:val="center"/>
               <w:rPr>
-                <w:rFonts w:ascii="Verdana" w:eastAsia="Verdana" w:hAnsi="Verdana" w:cs="Verdana"/>
+                <w:rFonts w:ascii="Verdana" w:hAnsi="Verdana" w:eastAsia="Verdana" w:cs="Verdana"/>
                 <w:sz w:val="24"/>
                 <w:szCs w:val="24"/>
               </w:rPr>
             </w:pPr>
             <w:r>
               <w:rPr>
-                <w:rFonts w:ascii="Verdana" w:eastAsia="Verdana" w:hAnsi="Verdana" w:cs="Verdana"/>
+                <w:rFonts w:eastAsia="Verdana" w:cs="Verdana" w:ascii="Verdana" w:hAnsi="Verdana"/>
                 <w:sz w:val="24"/>
                 <w:szCs w:val="24"/>
               </w:rPr>
@@ -393,29 +353,28 @@
               <w:left w:val="single" w:sz="8" w:space="0" w:color="000001"/>
               <w:bottom w:val="single" w:sz="8" w:space="0" w:color="000001"/>
               <w:right w:val="single" w:sz="8" w:space="0" w:color="000001"/>
+              <w:insideH w:val="single" w:sz="8" w:space="0" w:color="000001"/>
+              <w:insideV w:val="single" w:sz="8" w:space="0" w:color="000001"/>
             </w:tcBorders>
-            <w:shd w:val="clear" w:color="auto" w:fill="auto"/>
+            <w:shd w:color="auto" w:fill="auto" w:val="clear"/>
             <w:tcMar>
-              <w:top w:w="55" w:type="dxa"/>
-              <w:left w:w="55" w:type="dxa"/>
-              <w:bottom w:w="55" w:type="dxa"/>
-              <w:right w:w="55" w:type="dxa"/>
+              <w:left w:w="45" w:type="dxa"/>
             </w:tcMar>
           </w:tcPr>
           <w:p>
             <w:pPr>
               <w:pStyle w:val="Standard"/>
-              <w:spacing w:line="240" w:lineRule="auto"/>
+              <w:spacing w:lineRule="auto" w:line="240"/>
               <w:jc w:val="center"/>
               <w:rPr>
-                <w:rFonts w:ascii="Verdana" w:eastAsia="Verdana" w:hAnsi="Verdana" w:cs="Verdana"/>
+                <w:rFonts w:ascii="Verdana" w:hAnsi="Verdana" w:eastAsia="Verdana" w:cs="Verdana"/>
                 <w:sz w:val="24"/>
                 <w:szCs w:val="24"/>
               </w:rPr>
             </w:pPr>
             <w:r>
               <w:rPr>
-                <w:rFonts w:ascii="Verdana" w:eastAsia="Verdana" w:hAnsi="Verdana" w:cs="Verdana"/>
+                <w:rFonts w:eastAsia="Verdana" w:cs="Verdana" w:ascii="Verdana" w:hAnsi="Verdana"/>
                 <w:sz w:val="24"/>
                 <w:szCs w:val="24"/>
               </w:rPr>
@@ -425,6 +384,7 @@
         </w:tc>
       </w:tr>
       <w:tr>
+        <w:trPr/>
         <w:tc>
           <w:tcPr>
             <w:tcW w:w="4080" w:type="dxa"/>
@@ -433,43 +393,32 @@
               <w:left w:val="single" w:sz="8" w:space="0" w:color="000001"/>
               <w:bottom w:val="single" w:sz="8" w:space="0" w:color="000001"/>
               <w:right w:val="single" w:sz="8" w:space="0" w:color="000001"/>
+              <w:insideH w:val="single" w:sz="8" w:space="0" w:color="000001"/>
+              <w:insideV w:val="single" w:sz="8" w:space="0" w:color="000001"/>
             </w:tcBorders>
-            <w:shd w:val="clear" w:color="auto" w:fill="auto"/>
+            <w:shd w:color="auto" w:fill="auto" w:val="clear"/>
             <w:tcMar>
-              <w:top w:w="55" w:type="dxa"/>
-              <w:left w:w="55" w:type="dxa"/>
-              <w:bottom w:w="55" w:type="dxa"/>
-              <w:right w:w="55" w:type="dxa"/>
+              <w:left w:w="45" w:type="dxa"/>
             </w:tcMar>
           </w:tcPr>
           <w:p>
             <w:pPr>
               <w:pStyle w:val="Standard"/>
-              <w:spacing w:line="240" w:lineRule="auto"/>
+              <w:spacing w:lineRule="auto" w:line="240"/>
               <w:jc w:val="center"/>
               <w:rPr>
-                <w:rFonts w:ascii="Verdana" w:eastAsia="Verdana" w:hAnsi="Verdana" w:cs="Verdana"/>
+                <w:rFonts w:ascii="Verdana" w:hAnsi="Verdana" w:eastAsia="Verdana" w:cs="Verdana"/>
                 <w:sz w:val="24"/>
                 <w:szCs w:val="24"/>
               </w:rPr>
             </w:pPr>
-            <w:proofErr w:type="spellStart"/>
             <w:r>
               <w:rPr>
-                <w:rFonts w:ascii="Verdana" w:eastAsia="Verdana" w:hAnsi="Verdana" w:cs="Verdana"/>
-                <w:sz w:val="24"/>
-                <w:szCs w:val="24"/>
-              </w:rPr>
-              <w:t>Cordeu</w:t>
-            </w:r>
-            <w:proofErr w:type="spellEnd"/>
-            <w:r>
-              <w:rPr>
-                <w:rFonts w:ascii="Verdana" w:eastAsia="Verdana" w:hAnsi="Verdana" w:cs="Verdana"/>
-                <w:sz w:val="24"/>
-                <w:szCs w:val="24"/>
-              </w:rPr>
-              <w:t>, Thomas</w:t>
+                <w:rFonts w:eastAsia="Verdana" w:cs="Verdana" w:ascii="Verdana" w:hAnsi="Verdana"/>
+                <w:sz w:val="24"/>
+                <w:szCs w:val="24"/>
+              </w:rPr>
+              <w:t>Cordeu, Thomas</w:t>
             </w:r>
           </w:p>
         </w:tc>
@@ -481,29 +430,28 @@
               <w:left w:val="single" w:sz="8" w:space="0" w:color="000001"/>
               <w:bottom w:val="single" w:sz="8" w:space="0" w:color="000001"/>
               <w:right w:val="single" w:sz="8" w:space="0" w:color="000001"/>
+              <w:insideH w:val="single" w:sz="8" w:space="0" w:color="000001"/>
+              <w:insideV w:val="single" w:sz="8" w:space="0" w:color="000001"/>
             </w:tcBorders>
-            <w:shd w:val="clear" w:color="auto" w:fill="auto"/>
+            <w:shd w:color="auto" w:fill="auto" w:val="clear"/>
             <w:tcMar>
-              <w:top w:w="55" w:type="dxa"/>
-              <w:left w:w="55" w:type="dxa"/>
-              <w:bottom w:w="55" w:type="dxa"/>
-              <w:right w:w="55" w:type="dxa"/>
+              <w:left w:w="45" w:type="dxa"/>
             </w:tcMar>
           </w:tcPr>
           <w:p>
             <w:pPr>
               <w:pStyle w:val="Standard"/>
-              <w:spacing w:line="240" w:lineRule="auto"/>
+              <w:spacing w:lineRule="auto" w:line="240"/>
               <w:jc w:val="center"/>
               <w:rPr>
-                <w:rFonts w:ascii="Verdana" w:eastAsia="Verdana" w:hAnsi="Verdana" w:cs="Verdana"/>
+                <w:rFonts w:ascii="Verdana" w:hAnsi="Verdana" w:eastAsia="Verdana" w:cs="Verdana"/>
                 <w:sz w:val="24"/>
                 <w:szCs w:val="24"/>
               </w:rPr>
             </w:pPr>
             <w:r>
               <w:rPr>
-                <w:rFonts w:ascii="Verdana" w:eastAsia="Verdana" w:hAnsi="Verdana" w:cs="Verdana"/>
+                <w:rFonts w:eastAsia="Verdana" w:cs="Verdana" w:ascii="Verdana" w:hAnsi="Verdana"/>
                 <w:sz w:val="24"/>
                 <w:szCs w:val="24"/>
               </w:rPr>
@@ -519,29 +467,28 @@
               <w:left w:val="single" w:sz="8" w:space="0" w:color="000001"/>
               <w:bottom w:val="single" w:sz="8" w:space="0" w:color="000001"/>
               <w:right w:val="single" w:sz="8" w:space="0" w:color="000001"/>
+              <w:insideH w:val="single" w:sz="8" w:space="0" w:color="000001"/>
+              <w:insideV w:val="single" w:sz="8" w:space="0" w:color="000001"/>
             </w:tcBorders>
-            <w:shd w:val="clear" w:color="auto" w:fill="auto"/>
+            <w:shd w:color="auto" w:fill="auto" w:val="clear"/>
             <w:tcMar>
-              <w:top w:w="55" w:type="dxa"/>
-              <w:left w:w="55" w:type="dxa"/>
-              <w:bottom w:w="55" w:type="dxa"/>
-              <w:right w:w="55" w:type="dxa"/>
+              <w:left w:w="45" w:type="dxa"/>
             </w:tcMar>
           </w:tcPr>
           <w:p>
             <w:pPr>
               <w:pStyle w:val="Standard"/>
-              <w:spacing w:line="240" w:lineRule="auto"/>
+              <w:spacing w:lineRule="auto" w:line="240"/>
               <w:jc w:val="center"/>
               <w:rPr>
-                <w:rFonts w:ascii="Verdana" w:eastAsia="Verdana" w:hAnsi="Verdana" w:cs="Verdana"/>
+                <w:rFonts w:ascii="Verdana" w:hAnsi="Verdana" w:eastAsia="Verdana" w:cs="Verdana"/>
                 <w:sz w:val="24"/>
                 <w:szCs w:val="24"/>
               </w:rPr>
             </w:pPr>
             <w:r>
               <w:rPr>
-                <w:rFonts w:ascii="Verdana" w:eastAsia="Verdana" w:hAnsi="Verdana" w:cs="Verdana"/>
+                <w:rFonts w:eastAsia="Verdana" w:cs="Verdana" w:ascii="Verdana" w:hAnsi="Verdana"/>
                 <w:sz w:val="24"/>
                 <w:szCs w:val="24"/>
               </w:rPr>
@@ -552,7 +499,7 @@
       </w:tr>
       <w:tr>
         <w:trPr>
-          <w:trHeight w:val="380"/>
+          <w:trHeight w:val="380" w:hRule="atLeast"/>
         </w:trPr>
         <w:tc>
           <w:tcPr>
@@ -562,43 +509,32 @@
               <w:left w:val="single" w:sz="8" w:space="0" w:color="000001"/>
               <w:bottom w:val="single" w:sz="8" w:space="0" w:color="000001"/>
               <w:right w:val="single" w:sz="8" w:space="0" w:color="000001"/>
+              <w:insideH w:val="single" w:sz="8" w:space="0" w:color="000001"/>
+              <w:insideV w:val="single" w:sz="8" w:space="0" w:color="000001"/>
             </w:tcBorders>
-            <w:shd w:val="clear" w:color="auto" w:fill="auto"/>
+            <w:shd w:color="auto" w:fill="auto" w:val="clear"/>
             <w:tcMar>
-              <w:top w:w="55" w:type="dxa"/>
-              <w:left w:w="55" w:type="dxa"/>
-              <w:bottom w:w="55" w:type="dxa"/>
-              <w:right w:w="55" w:type="dxa"/>
+              <w:left w:w="45" w:type="dxa"/>
             </w:tcMar>
           </w:tcPr>
           <w:p>
             <w:pPr>
               <w:pStyle w:val="Standard"/>
-              <w:spacing w:line="240" w:lineRule="auto"/>
+              <w:spacing w:lineRule="auto" w:line="240"/>
               <w:jc w:val="center"/>
               <w:rPr>
-                <w:rFonts w:ascii="Verdana" w:eastAsia="Verdana" w:hAnsi="Verdana" w:cs="Verdana"/>
+                <w:rFonts w:ascii="Verdana" w:hAnsi="Verdana" w:eastAsia="Verdana" w:cs="Verdana"/>
                 <w:sz w:val="24"/>
                 <w:szCs w:val="24"/>
               </w:rPr>
             </w:pPr>
-            <w:proofErr w:type="spellStart"/>
             <w:r>
               <w:rPr>
-                <w:rFonts w:ascii="Verdana" w:eastAsia="Verdana" w:hAnsi="Verdana" w:cs="Verdana"/>
-                <w:sz w:val="24"/>
-                <w:szCs w:val="24"/>
-              </w:rPr>
-              <w:t>Kakazu</w:t>
-            </w:r>
-            <w:proofErr w:type="spellEnd"/>
-            <w:r>
-              <w:rPr>
-                <w:rFonts w:ascii="Verdana" w:eastAsia="Verdana" w:hAnsi="Verdana" w:cs="Verdana"/>
-                <w:sz w:val="24"/>
-                <w:szCs w:val="24"/>
-              </w:rPr>
-              <w:t>, Mariano</w:t>
+                <w:rFonts w:eastAsia="Verdana" w:cs="Verdana" w:ascii="Verdana" w:hAnsi="Verdana"/>
+                <w:sz w:val="24"/>
+                <w:szCs w:val="24"/>
+              </w:rPr>
+              <w:t>Kakazu, Mariano</w:t>
             </w:r>
           </w:p>
         </w:tc>
@@ -610,29 +546,28 @@
               <w:left w:val="single" w:sz="8" w:space="0" w:color="000001"/>
               <w:bottom w:val="single" w:sz="8" w:space="0" w:color="000001"/>
               <w:right w:val="single" w:sz="8" w:space="0" w:color="000001"/>
+              <w:insideH w:val="single" w:sz="8" w:space="0" w:color="000001"/>
+              <w:insideV w:val="single" w:sz="8" w:space="0" w:color="000001"/>
             </w:tcBorders>
-            <w:shd w:val="clear" w:color="auto" w:fill="auto"/>
+            <w:shd w:color="auto" w:fill="auto" w:val="clear"/>
             <w:tcMar>
-              <w:top w:w="55" w:type="dxa"/>
-              <w:left w:w="55" w:type="dxa"/>
-              <w:bottom w:w="55" w:type="dxa"/>
-              <w:right w:w="55" w:type="dxa"/>
+              <w:left w:w="45" w:type="dxa"/>
             </w:tcMar>
           </w:tcPr>
           <w:p>
             <w:pPr>
               <w:pStyle w:val="Standard"/>
-              <w:spacing w:line="240" w:lineRule="auto"/>
+              <w:spacing w:lineRule="auto" w:line="240"/>
               <w:jc w:val="center"/>
               <w:rPr>
-                <w:rFonts w:ascii="Verdana" w:eastAsia="Verdana" w:hAnsi="Verdana" w:cs="Verdana"/>
+                <w:rFonts w:ascii="Verdana" w:hAnsi="Verdana" w:eastAsia="Verdana" w:cs="Verdana"/>
                 <w:sz w:val="24"/>
                 <w:szCs w:val="24"/>
               </w:rPr>
             </w:pPr>
             <w:r>
               <w:rPr>
-                <w:rFonts w:ascii="Verdana" w:eastAsia="Verdana" w:hAnsi="Verdana" w:cs="Verdana"/>
+                <w:rFonts w:eastAsia="Verdana" w:cs="Verdana" w:ascii="Verdana" w:hAnsi="Verdana"/>
                 <w:sz w:val="24"/>
                 <w:szCs w:val="24"/>
               </w:rPr>
@@ -648,29 +583,28 @@
               <w:left w:val="single" w:sz="8" w:space="0" w:color="000001"/>
               <w:bottom w:val="single" w:sz="8" w:space="0" w:color="000001"/>
               <w:right w:val="single" w:sz="8" w:space="0" w:color="000001"/>
+              <w:insideH w:val="single" w:sz="8" w:space="0" w:color="000001"/>
+              <w:insideV w:val="single" w:sz="8" w:space="0" w:color="000001"/>
             </w:tcBorders>
-            <w:shd w:val="clear" w:color="auto" w:fill="auto"/>
+            <w:shd w:color="auto" w:fill="auto" w:val="clear"/>
             <w:tcMar>
-              <w:top w:w="55" w:type="dxa"/>
-              <w:left w:w="55" w:type="dxa"/>
-              <w:bottom w:w="55" w:type="dxa"/>
-              <w:right w:w="55" w:type="dxa"/>
+              <w:left w:w="45" w:type="dxa"/>
             </w:tcMar>
           </w:tcPr>
           <w:p>
             <w:pPr>
               <w:pStyle w:val="Standard"/>
-              <w:spacing w:line="240" w:lineRule="auto"/>
+              <w:spacing w:lineRule="auto" w:line="240"/>
               <w:jc w:val="center"/>
               <w:rPr>
-                <w:rFonts w:ascii="Verdana" w:eastAsia="Verdana" w:hAnsi="Verdana" w:cs="Verdana"/>
+                <w:rFonts w:ascii="Verdana" w:hAnsi="Verdana" w:eastAsia="Verdana" w:cs="Verdana"/>
                 <w:sz w:val="24"/>
                 <w:szCs w:val="24"/>
               </w:rPr>
             </w:pPr>
             <w:r>
               <w:rPr>
-                <w:rFonts w:ascii="Verdana" w:eastAsia="Verdana" w:hAnsi="Verdana" w:cs="Verdana"/>
+                <w:rFonts w:eastAsia="Verdana" w:cs="Verdana" w:ascii="Verdana" w:hAnsi="Verdana"/>
                 <w:sz w:val="24"/>
                 <w:szCs w:val="24"/>
               </w:rPr>
@@ -680,6 +614,7 @@
         </w:tc>
       </w:tr>
       <w:tr>
+        <w:trPr/>
         <w:tc>
           <w:tcPr>
             <w:tcW w:w="4080" w:type="dxa"/>
@@ -688,43 +623,32 @@
               <w:left w:val="single" w:sz="8" w:space="0" w:color="000001"/>
               <w:bottom w:val="single" w:sz="8" w:space="0" w:color="000001"/>
               <w:right w:val="single" w:sz="8" w:space="0" w:color="000001"/>
+              <w:insideH w:val="single" w:sz="8" w:space="0" w:color="000001"/>
+              <w:insideV w:val="single" w:sz="8" w:space="0" w:color="000001"/>
             </w:tcBorders>
-            <w:shd w:val="clear" w:color="auto" w:fill="auto"/>
+            <w:shd w:color="auto" w:fill="auto" w:val="clear"/>
             <w:tcMar>
-              <w:top w:w="55" w:type="dxa"/>
-              <w:left w:w="55" w:type="dxa"/>
-              <w:bottom w:w="55" w:type="dxa"/>
-              <w:right w:w="55" w:type="dxa"/>
+              <w:left w:w="45" w:type="dxa"/>
             </w:tcMar>
           </w:tcPr>
           <w:p>
             <w:pPr>
               <w:pStyle w:val="Standard"/>
-              <w:spacing w:line="240" w:lineRule="auto"/>
+              <w:spacing w:lineRule="auto" w:line="240"/>
               <w:jc w:val="center"/>
               <w:rPr>
-                <w:rFonts w:ascii="Verdana" w:eastAsia="Verdana" w:hAnsi="Verdana" w:cs="Verdana"/>
+                <w:rFonts w:ascii="Verdana" w:hAnsi="Verdana" w:eastAsia="Verdana" w:cs="Verdana"/>
                 <w:sz w:val="24"/>
                 <w:szCs w:val="24"/>
               </w:rPr>
             </w:pPr>
-            <w:proofErr w:type="spellStart"/>
             <w:r>
               <w:rPr>
-                <w:rFonts w:ascii="Verdana" w:eastAsia="Verdana" w:hAnsi="Verdana" w:cs="Verdana"/>
-                <w:sz w:val="24"/>
-                <w:szCs w:val="24"/>
-              </w:rPr>
-              <w:t>Aparicio</w:t>
-            </w:r>
-            <w:proofErr w:type="spellEnd"/>
-            <w:r>
-              <w:rPr>
-                <w:rFonts w:ascii="Verdana" w:eastAsia="Verdana" w:hAnsi="Verdana" w:cs="Verdana"/>
-                <w:sz w:val="24"/>
-                <w:szCs w:val="24"/>
-              </w:rPr>
-              <w:t>, Rodrigo</w:t>
+                <w:rFonts w:eastAsia="Verdana" w:cs="Verdana" w:ascii="Verdana" w:hAnsi="Verdana"/>
+                <w:sz w:val="24"/>
+                <w:szCs w:val="24"/>
+              </w:rPr>
+              <w:t>Aparicio, Rodrigo</w:t>
             </w:r>
           </w:p>
         </w:tc>
@@ -736,29 +660,28 @@
               <w:left w:val="single" w:sz="8" w:space="0" w:color="000001"/>
               <w:bottom w:val="single" w:sz="8" w:space="0" w:color="000001"/>
               <w:right w:val="single" w:sz="8" w:space="0" w:color="000001"/>
+              <w:insideH w:val="single" w:sz="8" w:space="0" w:color="000001"/>
+              <w:insideV w:val="single" w:sz="8" w:space="0" w:color="000001"/>
             </w:tcBorders>
-            <w:shd w:val="clear" w:color="auto" w:fill="auto"/>
+            <w:shd w:color="auto" w:fill="auto" w:val="clear"/>
             <w:tcMar>
-              <w:top w:w="55" w:type="dxa"/>
-              <w:left w:w="55" w:type="dxa"/>
-              <w:bottom w:w="55" w:type="dxa"/>
-              <w:right w:w="55" w:type="dxa"/>
+              <w:left w:w="45" w:type="dxa"/>
             </w:tcMar>
           </w:tcPr>
           <w:p>
             <w:pPr>
               <w:pStyle w:val="Standard"/>
-              <w:spacing w:line="240" w:lineRule="auto"/>
+              <w:spacing w:lineRule="auto" w:line="240"/>
               <w:jc w:val="center"/>
               <w:rPr>
-                <w:rFonts w:ascii="Verdana" w:eastAsia="Verdana" w:hAnsi="Verdana" w:cs="Verdana"/>
+                <w:rFonts w:ascii="Verdana" w:hAnsi="Verdana" w:eastAsia="Verdana" w:cs="Verdana"/>
                 <w:sz w:val="24"/>
                 <w:szCs w:val="24"/>
               </w:rPr>
             </w:pPr>
             <w:r>
               <w:rPr>
-                <w:rFonts w:ascii="Verdana" w:eastAsia="Verdana" w:hAnsi="Verdana" w:cs="Verdana"/>
+                <w:rFonts w:eastAsia="Verdana" w:cs="Verdana" w:ascii="Verdana" w:hAnsi="Verdana"/>
                 <w:sz w:val="24"/>
                 <w:szCs w:val="24"/>
               </w:rPr>
@@ -774,29 +697,28 @@
               <w:left w:val="single" w:sz="8" w:space="0" w:color="000001"/>
               <w:bottom w:val="single" w:sz="8" w:space="0" w:color="000001"/>
               <w:right w:val="single" w:sz="8" w:space="0" w:color="000001"/>
+              <w:insideH w:val="single" w:sz="8" w:space="0" w:color="000001"/>
+              <w:insideV w:val="single" w:sz="8" w:space="0" w:color="000001"/>
             </w:tcBorders>
-            <w:shd w:val="clear" w:color="auto" w:fill="auto"/>
+            <w:shd w:color="auto" w:fill="auto" w:val="clear"/>
             <w:tcMar>
-              <w:top w:w="55" w:type="dxa"/>
-              <w:left w:w="55" w:type="dxa"/>
-              <w:bottom w:w="55" w:type="dxa"/>
-              <w:right w:w="55" w:type="dxa"/>
+              <w:left w:w="45" w:type="dxa"/>
             </w:tcMar>
           </w:tcPr>
           <w:p>
             <w:pPr>
               <w:pStyle w:val="Standard"/>
-              <w:spacing w:line="240" w:lineRule="auto"/>
+              <w:spacing w:lineRule="auto" w:line="240"/>
               <w:jc w:val="center"/>
               <w:rPr>
-                <w:rFonts w:ascii="Verdana" w:eastAsia="Verdana" w:hAnsi="Verdana" w:cs="Verdana"/>
+                <w:rFonts w:ascii="Verdana" w:hAnsi="Verdana" w:eastAsia="Verdana" w:cs="Verdana"/>
                 <w:sz w:val="24"/>
                 <w:szCs w:val="24"/>
               </w:rPr>
             </w:pPr>
             <w:r>
               <w:rPr>
-                <w:rFonts w:ascii="Verdana" w:eastAsia="Verdana" w:hAnsi="Verdana" w:cs="Verdana"/>
+                <w:rFonts w:eastAsia="Verdana" w:cs="Verdana" w:ascii="Verdana" w:hAnsi="Verdana"/>
                 <w:sz w:val="24"/>
                 <w:szCs w:val="24"/>
               </w:rPr>
@@ -809,36 +731,50 @@
     <w:p>
       <w:pPr>
         <w:pStyle w:val="Standard"/>
-        <w:spacing w:after="120" w:line="240" w:lineRule="auto"/>
-        <w:rPr>
-          <w:rFonts w:ascii="Verdana" w:eastAsia="Verdana" w:hAnsi="Verdana" w:cs="Verdana"/>
-          <w:sz w:val="24"/>
-          <w:szCs w:val="24"/>
-        </w:rPr>
-      </w:pPr>
-    </w:p>
-    <w:p>
-      <w:pPr>
-        <w:pStyle w:val="Standard"/>
-        <w:spacing w:after="120" w:line="240" w:lineRule="auto"/>
-        <w:rPr>
-          <w:rFonts w:ascii="Verdana" w:eastAsia="Verdana" w:hAnsi="Verdana" w:cs="Verdana"/>
-          <w:sz w:val="24"/>
-          <w:szCs w:val="24"/>
-        </w:rPr>
-      </w:pPr>
-    </w:p>
-    <w:p>
-      <w:pPr>
-        <w:pStyle w:val="Standard"/>
-        <w:spacing w:after="120" w:line="240" w:lineRule="auto"/>
-        <w:rPr>
-          <w:lang w:val="es-AR"/>
-        </w:rPr>
-      </w:pPr>
-      <w:r>
-        <w:rPr>
-          <w:rFonts w:ascii="Verdana" w:eastAsia="Verdana" w:hAnsi="Verdana" w:cs="Verdana"/>
+        <w:spacing w:lineRule="auto" w:line="240" w:before="0" w:after="120"/>
+        <w:rPr>
+          <w:rFonts w:ascii="Verdana" w:hAnsi="Verdana" w:eastAsia="Verdana" w:cs="Verdana"/>
+          <w:sz w:val="24"/>
+          <w:szCs w:val="24"/>
+        </w:rPr>
+      </w:pPr>
+      <w:r>
+        <w:rPr>
+          <w:rFonts w:eastAsia="Verdana" w:cs="Verdana" w:ascii="Verdana" w:hAnsi="Verdana"/>
+          <w:sz w:val="24"/>
+          <w:szCs w:val="24"/>
+        </w:rPr>
+      </w:r>
+    </w:p>
+    <w:p>
+      <w:pPr>
+        <w:pStyle w:val="Standard"/>
+        <w:spacing w:lineRule="auto" w:line="240" w:before="0" w:after="120"/>
+        <w:rPr>
+          <w:rFonts w:ascii="Verdana" w:hAnsi="Verdana" w:eastAsia="Verdana" w:cs="Verdana"/>
+          <w:sz w:val="24"/>
+          <w:szCs w:val="24"/>
+        </w:rPr>
+      </w:pPr>
+      <w:r>
+        <w:rPr>
+          <w:rFonts w:eastAsia="Verdana" w:cs="Verdana" w:ascii="Verdana" w:hAnsi="Verdana"/>
+          <w:sz w:val="24"/>
+          <w:szCs w:val="24"/>
+        </w:rPr>
+      </w:r>
+    </w:p>
+    <w:p>
+      <w:pPr>
+        <w:pStyle w:val="Standard"/>
+        <w:spacing w:lineRule="auto" w:line="240" w:before="0" w:after="120"/>
+        <w:rPr>
+          <w:lang w:val="es-AR"/>
+        </w:rPr>
+      </w:pPr>
+      <w:r>
+        <w:rPr>
+          <w:rFonts w:eastAsia="Verdana" w:cs="Verdana" w:ascii="Verdana" w:hAnsi="Verdana"/>
           <w:b/>
           <w:i/>
           <w:sz w:val="24"/>
@@ -849,7 +785,7 @@
       </w:r>
       <w:r>
         <w:rPr>
-          <w:rFonts w:ascii="Verdana" w:eastAsia="Verdana" w:hAnsi="Verdana" w:cs="Verdana"/>
+          <w:rFonts w:eastAsia="Verdana" w:cs="Verdana" w:ascii="Verdana" w:hAnsi="Verdana"/>
           <w:sz w:val="24"/>
           <w:szCs w:val="24"/>
           <w:lang w:val="es-AR"/>
@@ -860,26 +796,34 @@
     <w:p>
       <w:pPr>
         <w:pStyle w:val="Standard"/>
-        <w:spacing w:after="120" w:line="240" w:lineRule="auto"/>
-        <w:rPr>
-          <w:rFonts w:ascii="Verdana" w:eastAsia="Verdana" w:hAnsi="Verdana" w:cs="Verdana"/>
-          <w:sz w:val="24"/>
-          <w:szCs w:val="24"/>
-          <w:lang w:val="es-AR"/>
-        </w:rPr>
-      </w:pPr>
-    </w:p>
-    <w:p>
-      <w:pPr>
-        <w:pStyle w:val="Standard"/>
-        <w:spacing w:after="120" w:line="240" w:lineRule="auto"/>
-        <w:rPr>
-          <w:lang w:val="es-AR"/>
-        </w:rPr>
-      </w:pPr>
-      <w:r>
-        <w:rPr>
-          <w:rFonts w:ascii="Verdana" w:eastAsia="Verdana" w:hAnsi="Verdana" w:cs="Verdana"/>
+        <w:spacing w:lineRule="auto" w:line="240" w:before="0" w:after="120"/>
+        <w:rPr>
+          <w:rFonts w:ascii="Verdana" w:hAnsi="Verdana" w:eastAsia="Verdana" w:cs="Verdana"/>
+          <w:sz w:val="24"/>
+          <w:szCs w:val="24"/>
+          <w:lang w:val="es-AR"/>
+        </w:rPr>
+      </w:pPr>
+      <w:r>
+        <w:rPr>
+          <w:rFonts w:eastAsia="Verdana" w:cs="Verdana" w:ascii="Verdana" w:hAnsi="Verdana"/>
+          <w:sz w:val="24"/>
+          <w:szCs w:val="24"/>
+          <w:lang w:val="es-AR"/>
+        </w:rPr>
+      </w:r>
+    </w:p>
+    <w:p>
+      <w:pPr>
+        <w:pStyle w:val="Standard"/>
+        <w:spacing w:lineRule="auto" w:line="240" w:before="0" w:after="120"/>
+        <w:rPr>
+          <w:lang w:val="es-AR"/>
+        </w:rPr>
+      </w:pPr>
+      <w:r>
+        <w:rPr>
+          <w:rFonts w:eastAsia="Verdana" w:cs="Verdana" w:ascii="Verdana" w:hAnsi="Verdana"/>
           <w:b/>
           <w:i/>
           <w:sz w:val="24"/>
@@ -890,48 +834,45 @@
       </w:r>
       <w:r>
         <w:rPr>
-          <w:rFonts w:ascii="Verdana" w:eastAsia="Verdana" w:hAnsi="Verdana" w:cs="Verdana"/>
-          <w:sz w:val="24"/>
-          <w:szCs w:val="24"/>
-          <w:lang w:val="es-AR"/>
-        </w:rPr>
-        <w:t xml:space="preserve">: Carlos </w:t>
-      </w:r>
-      <w:proofErr w:type="spellStart"/>
-      <w:r>
-        <w:rPr>
-          <w:rFonts w:ascii="Verdana" w:eastAsia="Verdana" w:hAnsi="Verdana" w:cs="Verdana"/>
-          <w:sz w:val="24"/>
-          <w:szCs w:val="24"/>
-          <w:lang w:val="es-AR"/>
-        </w:rPr>
-        <w:t>Fontela</w:t>
-      </w:r>
-      <w:proofErr w:type="spellEnd"/>
-    </w:p>
-    <w:p>
-      <w:pPr>
-        <w:pStyle w:val="Standard"/>
-        <w:spacing w:after="120" w:line="240" w:lineRule="auto"/>
-        <w:rPr>
-          <w:rFonts w:ascii="Verdana" w:eastAsia="Verdana" w:hAnsi="Verdana" w:cs="Verdana"/>
-          <w:sz w:val="24"/>
-          <w:szCs w:val="24"/>
-          <w:lang w:val="es-AR"/>
-        </w:rPr>
-      </w:pPr>
-    </w:p>
-    <w:p>
-      <w:pPr>
-        <w:pStyle w:val="Standard"/>
-        <w:spacing w:after="120" w:line="240" w:lineRule="auto"/>
-        <w:rPr>
-          <w:lang w:val="es-AR"/>
-        </w:rPr>
-      </w:pPr>
-      <w:r>
-        <w:rPr>
-          <w:rFonts w:ascii="Verdana" w:eastAsia="Verdana" w:hAnsi="Verdana" w:cs="Verdana"/>
+          <w:rFonts w:eastAsia="Verdana" w:cs="Verdana" w:ascii="Verdana" w:hAnsi="Verdana"/>
+          <w:sz w:val="24"/>
+          <w:szCs w:val="24"/>
+          <w:lang w:val="es-AR"/>
+        </w:rPr>
+        <w:t>: Carlos Fontela</w:t>
+      </w:r>
+    </w:p>
+    <w:p>
+      <w:pPr>
+        <w:pStyle w:val="Standard"/>
+        <w:spacing w:lineRule="auto" w:line="240" w:before="0" w:after="120"/>
+        <w:rPr>
+          <w:rFonts w:ascii="Verdana" w:hAnsi="Verdana" w:eastAsia="Verdana" w:cs="Verdana"/>
+          <w:sz w:val="24"/>
+          <w:szCs w:val="24"/>
+          <w:lang w:val="es-AR"/>
+        </w:rPr>
+      </w:pPr>
+      <w:r>
+        <w:rPr>
+          <w:rFonts w:eastAsia="Verdana" w:cs="Verdana" w:ascii="Verdana" w:hAnsi="Verdana"/>
+          <w:sz w:val="24"/>
+          <w:szCs w:val="24"/>
+          <w:lang w:val="es-AR"/>
+        </w:rPr>
+      </w:r>
+    </w:p>
+    <w:p>
+      <w:pPr>
+        <w:pStyle w:val="Standard"/>
+        <w:spacing w:lineRule="auto" w:line="240" w:before="0" w:after="120"/>
+        <w:rPr>
+          <w:lang w:val="es-AR"/>
+        </w:rPr>
+      </w:pPr>
+      <w:r>
+        <w:rPr>
+          <w:rFonts w:eastAsia="Verdana" w:cs="Verdana" w:ascii="Verdana" w:hAnsi="Verdana"/>
           <w:b/>
           <w:i/>
           <w:sz w:val="24"/>
@@ -942,7 +883,7 @@
       </w:r>
       <w:r>
         <w:rPr>
-          <w:rFonts w:ascii="Verdana" w:eastAsia="Verdana" w:hAnsi="Verdana" w:cs="Verdana"/>
+          <w:rFonts w:eastAsia="Verdana" w:cs="Verdana" w:ascii="Verdana" w:hAnsi="Verdana"/>
           <w:sz w:val="24"/>
           <w:szCs w:val="24"/>
           <w:lang w:val="es-AR"/>
@@ -953,149 +894,229 @@
     <w:p>
       <w:pPr>
         <w:pStyle w:val="Standard"/>
-        <w:spacing w:after="120" w:line="240" w:lineRule="auto"/>
-        <w:rPr>
-          <w:rFonts w:ascii="Verdana" w:eastAsia="Verdana" w:hAnsi="Verdana" w:cs="Verdana"/>
-          <w:sz w:val="24"/>
-          <w:szCs w:val="24"/>
-          <w:lang w:val="es-AR"/>
-        </w:rPr>
-      </w:pPr>
-    </w:p>
-    <w:p>
-      <w:pPr>
-        <w:pStyle w:val="Standard"/>
-        <w:spacing w:after="120" w:line="240" w:lineRule="auto"/>
-        <w:rPr>
-          <w:rFonts w:ascii="Verdana" w:eastAsia="Verdana" w:hAnsi="Verdana" w:cs="Verdana"/>
-          <w:sz w:val="24"/>
-          <w:szCs w:val="24"/>
-          <w:lang w:val="es-AR"/>
-        </w:rPr>
-      </w:pPr>
-    </w:p>
-    <w:p>
-      <w:pPr>
-        <w:pStyle w:val="Standard"/>
-        <w:spacing w:after="120" w:line="240" w:lineRule="auto"/>
-        <w:rPr>
-          <w:rFonts w:ascii="Verdana" w:eastAsia="Verdana" w:hAnsi="Verdana" w:cs="Verdana"/>
-          <w:sz w:val="24"/>
-          <w:szCs w:val="24"/>
-          <w:lang w:val="es-AR"/>
-        </w:rPr>
-      </w:pPr>
-    </w:p>
-    <w:p>
-      <w:pPr>
-        <w:pStyle w:val="Standard"/>
-        <w:spacing w:after="120" w:line="240" w:lineRule="auto"/>
-        <w:rPr>
-          <w:rFonts w:ascii="Verdana" w:eastAsia="Verdana" w:hAnsi="Verdana" w:cs="Verdana"/>
-          <w:sz w:val="24"/>
-          <w:szCs w:val="24"/>
-          <w:lang w:val="es-AR"/>
-        </w:rPr>
-      </w:pPr>
-    </w:p>
-    <w:p>
-      <w:pPr>
-        <w:pStyle w:val="Standard"/>
-        <w:spacing w:after="120" w:line="240" w:lineRule="auto"/>
-        <w:rPr>
-          <w:rFonts w:ascii="Verdana" w:eastAsia="Verdana" w:hAnsi="Verdana" w:cs="Verdana"/>
-          <w:sz w:val="24"/>
-          <w:szCs w:val="24"/>
-          <w:lang w:val="es-AR"/>
-        </w:rPr>
-      </w:pPr>
-    </w:p>
-    <w:p>
-      <w:pPr>
-        <w:pStyle w:val="Standard"/>
-        <w:spacing w:after="120" w:line="240" w:lineRule="auto"/>
-        <w:rPr>
-          <w:rFonts w:ascii="Verdana" w:eastAsia="Verdana" w:hAnsi="Verdana" w:cs="Verdana"/>
-          <w:sz w:val="24"/>
-          <w:szCs w:val="24"/>
-          <w:lang w:val="es-AR"/>
-        </w:rPr>
-      </w:pPr>
-    </w:p>
-    <w:p>
-      <w:pPr>
-        <w:pStyle w:val="Standard"/>
-        <w:spacing w:after="120" w:line="240" w:lineRule="auto"/>
-        <w:rPr>
-          <w:rFonts w:ascii="Verdana" w:eastAsia="Verdana" w:hAnsi="Verdana" w:cs="Verdana"/>
-          <w:sz w:val="24"/>
-          <w:szCs w:val="24"/>
-          <w:lang w:val="es-AR"/>
-        </w:rPr>
-      </w:pPr>
-    </w:p>
-    <w:p>
-      <w:pPr>
-        <w:pStyle w:val="Standard"/>
-        <w:spacing w:after="120" w:line="240" w:lineRule="auto"/>
-        <w:rPr>
-          <w:rFonts w:ascii="Verdana" w:eastAsia="Verdana" w:hAnsi="Verdana" w:cs="Verdana"/>
-          <w:sz w:val="24"/>
-          <w:szCs w:val="24"/>
-          <w:lang w:val="es-AR"/>
-        </w:rPr>
-      </w:pPr>
-    </w:p>
-    <w:p>
-      <w:pPr>
-        <w:pStyle w:val="Standard"/>
-        <w:spacing w:after="120" w:line="240" w:lineRule="auto"/>
-        <w:rPr>
-          <w:rFonts w:ascii="Verdana" w:eastAsia="Verdana" w:hAnsi="Verdana" w:cs="Verdana"/>
-          <w:sz w:val="24"/>
-          <w:szCs w:val="24"/>
-          <w:lang w:val="es-AR"/>
-        </w:rPr>
-      </w:pPr>
-    </w:p>
-    <w:p>
-      <w:pPr>
-        <w:pStyle w:val="Standard"/>
-        <w:spacing w:after="120" w:line="240" w:lineRule="auto"/>
-        <w:rPr>
-          <w:rFonts w:ascii="Verdana" w:eastAsia="Verdana" w:hAnsi="Verdana" w:cs="Verdana"/>
-          <w:sz w:val="24"/>
-          <w:szCs w:val="24"/>
-          <w:lang w:val="es-AR"/>
-        </w:rPr>
-      </w:pPr>
-    </w:p>
-    <w:p>
-      <w:pPr>
-        <w:pStyle w:val="Standard"/>
-        <w:spacing w:after="120" w:line="240" w:lineRule="auto"/>
-        <w:rPr>
-          <w:b/>
-          <w:sz w:val="28"/>
-          <w:szCs w:val="28"/>
-          <w:lang w:val="es-AR"/>
-        </w:rPr>
-      </w:pPr>
-      <w:r>
-        <w:rPr>
-          <w:b/>
-          <w:sz w:val="28"/>
-          <w:szCs w:val="28"/>
-          <w:lang w:val="es-AR"/>
-        </w:rPr>
-        <w:lastRenderedPageBreak/>
+        <w:spacing w:lineRule="auto" w:line="240" w:before="0" w:after="120"/>
+        <w:rPr>
+          <w:rFonts w:ascii="Verdana" w:hAnsi="Verdana" w:eastAsia="Verdana" w:cs="Verdana"/>
+          <w:sz w:val="24"/>
+          <w:szCs w:val="24"/>
+          <w:lang w:val="es-AR"/>
+        </w:rPr>
+      </w:pPr>
+      <w:r>
+        <w:rPr>
+          <w:rFonts w:eastAsia="Verdana" w:cs="Verdana" w:ascii="Verdana" w:hAnsi="Verdana"/>
+          <w:sz w:val="24"/>
+          <w:szCs w:val="24"/>
+          <w:lang w:val="es-AR"/>
+        </w:rPr>
+      </w:r>
+    </w:p>
+    <w:p>
+      <w:pPr>
+        <w:pStyle w:val="Standard"/>
+        <w:spacing w:lineRule="auto" w:line="240" w:before="0" w:after="120"/>
+        <w:rPr>
+          <w:rFonts w:ascii="Verdana" w:hAnsi="Verdana" w:eastAsia="Verdana" w:cs="Verdana"/>
+          <w:sz w:val="24"/>
+          <w:szCs w:val="24"/>
+          <w:lang w:val="es-AR"/>
+        </w:rPr>
+      </w:pPr>
+      <w:r>
+        <w:rPr>
+          <w:rFonts w:eastAsia="Verdana" w:cs="Verdana" w:ascii="Verdana" w:hAnsi="Verdana"/>
+          <w:sz w:val="24"/>
+          <w:szCs w:val="24"/>
+          <w:lang w:val="es-AR"/>
+        </w:rPr>
+      </w:r>
+    </w:p>
+    <w:p>
+      <w:pPr>
+        <w:pStyle w:val="Standard"/>
+        <w:spacing w:lineRule="auto" w:line="240" w:before="0" w:after="120"/>
+        <w:rPr>
+          <w:rFonts w:ascii="Verdana" w:hAnsi="Verdana" w:eastAsia="Verdana" w:cs="Verdana"/>
+          <w:sz w:val="24"/>
+          <w:szCs w:val="24"/>
+          <w:lang w:val="es-AR"/>
+        </w:rPr>
+      </w:pPr>
+      <w:r>
+        <w:rPr>
+          <w:rFonts w:eastAsia="Verdana" w:cs="Verdana" w:ascii="Verdana" w:hAnsi="Verdana"/>
+          <w:sz w:val="24"/>
+          <w:szCs w:val="24"/>
+          <w:lang w:val="es-AR"/>
+        </w:rPr>
+      </w:r>
+    </w:p>
+    <w:p>
+      <w:pPr>
+        <w:pStyle w:val="Standard"/>
+        <w:spacing w:lineRule="auto" w:line="240" w:before="0" w:after="120"/>
+        <w:rPr>
+          <w:rFonts w:ascii="Verdana" w:hAnsi="Verdana" w:eastAsia="Verdana" w:cs="Verdana"/>
+          <w:sz w:val="24"/>
+          <w:szCs w:val="24"/>
+          <w:lang w:val="es-AR"/>
+        </w:rPr>
+      </w:pPr>
+      <w:r>
+        <w:rPr>
+          <w:rFonts w:eastAsia="Verdana" w:cs="Verdana" w:ascii="Verdana" w:hAnsi="Verdana"/>
+          <w:sz w:val="24"/>
+          <w:szCs w:val="24"/>
+          <w:lang w:val="es-AR"/>
+        </w:rPr>
+      </w:r>
+    </w:p>
+    <w:p>
+      <w:pPr>
+        <w:pStyle w:val="Standard"/>
+        <w:spacing w:lineRule="auto" w:line="240" w:before="0" w:after="120"/>
+        <w:rPr>
+          <w:rFonts w:ascii="Verdana" w:hAnsi="Verdana" w:eastAsia="Verdana" w:cs="Verdana"/>
+          <w:sz w:val="24"/>
+          <w:szCs w:val="24"/>
+          <w:lang w:val="es-AR"/>
+        </w:rPr>
+      </w:pPr>
+      <w:r>
+        <w:rPr>
+          <w:rFonts w:eastAsia="Verdana" w:cs="Verdana" w:ascii="Verdana" w:hAnsi="Verdana"/>
+          <w:sz w:val="24"/>
+          <w:szCs w:val="24"/>
+          <w:lang w:val="es-AR"/>
+        </w:rPr>
+      </w:r>
+    </w:p>
+    <w:p>
+      <w:pPr>
+        <w:pStyle w:val="Standard"/>
+        <w:spacing w:lineRule="auto" w:line="240" w:before="0" w:after="120"/>
+        <w:rPr>
+          <w:rFonts w:ascii="Verdana" w:hAnsi="Verdana" w:eastAsia="Verdana" w:cs="Verdana"/>
+          <w:sz w:val="24"/>
+          <w:szCs w:val="24"/>
+          <w:lang w:val="es-AR"/>
+        </w:rPr>
+      </w:pPr>
+      <w:r>
+        <w:rPr>
+          <w:rFonts w:eastAsia="Verdana" w:cs="Verdana" w:ascii="Verdana" w:hAnsi="Verdana"/>
+          <w:sz w:val="24"/>
+          <w:szCs w:val="24"/>
+          <w:lang w:val="es-AR"/>
+        </w:rPr>
+      </w:r>
+    </w:p>
+    <w:p>
+      <w:pPr>
+        <w:pStyle w:val="Standard"/>
+        <w:spacing w:lineRule="auto" w:line="240" w:before="0" w:after="120"/>
+        <w:rPr>
+          <w:rFonts w:ascii="Verdana" w:hAnsi="Verdana" w:eastAsia="Verdana" w:cs="Verdana"/>
+          <w:sz w:val="24"/>
+          <w:szCs w:val="24"/>
+          <w:lang w:val="es-AR"/>
+        </w:rPr>
+      </w:pPr>
+      <w:r>
+        <w:rPr>
+          <w:rFonts w:eastAsia="Verdana" w:cs="Verdana" w:ascii="Verdana" w:hAnsi="Verdana"/>
+          <w:sz w:val="24"/>
+          <w:szCs w:val="24"/>
+          <w:lang w:val="es-AR"/>
+        </w:rPr>
+      </w:r>
+    </w:p>
+    <w:p>
+      <w:pPr>
+        <w:pStyle w:val="Standard"/>
+        <w:spacing w:lineRule="auto" w:line="240" w:before="0" w:after="120"/>
+        <w:rPr>
+          <w:rFonts w:ascii="Verdana" w:hAnsi="Verdana" w:eastAsia="Verdana" w:cs="Verdana"/>
+          <w:sz w:val="24"/>
+          <w:szCs w:val="24"/>
+          <w:lang w:val="es-AR"/>
+        </w:rPr>
+      </w:pPr>
+      <w:r>
+        <w:rPr>
+          <w:rFonts w:eastAsia="Verdana" w:cs="Verdana" w:ascii="Verdana" w:hAnsi="Verdana"/>
+          <w:sz w:val="24"/>
+          <w:szCs w:val="24"/>
+          <w:lang w:val="es-AR"/>
+        </w:rPr>
+      </w:r>
+    </w:p>
+    <w:p>
+      <w:pPr>
+        <w:pStyle w:val="Standard"/>
+        <w:spacing w:lineRule="auto" w:line="240" w:before="0" w:after="120"/>
+        <w:rPr>
+          <w:rFonts w:ascii="Verdana" w:hAnsi="Verdana" w:eastAsia="Verdana" w:cs="Verdana"/>
+          <w:sz w:val="24"/>
+          <w:szCs w:val="24"/>
+          <w:lang w:val="es-AR"/>
+        </w:rPr>
+      </w:pPr>
+      <w:r>
+        <w:rPr>
+          <w:rFonts w:eastAsia="Verdana" w:cs="Verdana" w:ascii="Verdana" w:hAnsi="Verdana"/>
+          <w:sz w:val="24"/>
+          <w:szCs w:val="24"/>
+          <w:lang w:val="es-AR"/>
+        </w:rPr>
+      </w:r>
+    </w:p>
+    <w:p>
+      <w:pPr>
+        <w:pStyle w:val="Standard"/>
+        <w:spacing w:lineRule="auto" w:line="240" w:before="0" w:after="120"/>
+        <w:rPr>
+          <w:rFonts w:ascii="Verdana" w:hAnsi="Verdana" w:eastAsia="Verdana" w:cs="Verdana"/>
+          <w:sz w:val="24"/>
+          <w:szCs w:val="24"/>
+          <w:lang w:val="es-AR"/>
+        </w:rPr>
+      </w:pPr>
+      <w:r>
+        <w:rPr>
+          <w:rFonts w:eastAsia="Verdana" w:cs="Verdana" w:ascii="Verdana" w:hAnsi="Verdana"/>
+          <w:sz w:val="24"/>
+          <w:szCs w:val="24"/>
+          <w:lang w:val="es-AR"/>
+        </w:rPr>
+      </w:r>
+    </w:p>
+    <w:p>
+      <w:pPr>
+        <w:pStyle w:val="Standard"/>
+        <w:spacing w:lineRule="auto" w:line="240" w:before="0" w:after="120"/>
+        <w:rPr>
+          <w:b/>
+          <w:b/>
+          <w:sz w:val="28"/>
+          <w:szCs w:val="28"/>
+          <w:lang w:val="es-AR"/>
+        </w:rPr>
+      </w:pPr>
+      <w:r>
+        <w:rPr>
+          <w:b/>
+          <w:sz w:val="28"/>
+          <w:szCs w:val="28"/>
+          <w:lang w:val="es-AR"/>
+        </w:rPr>
         <w:t>Supuestos</w:t>
       </w:r>
     </w:p>
     <w:p>
       <w:pPr>
         <w:pStyle w:val="Standard"/>
-        <w:spacing w:after="120" w:line="240" w:lineRule="auto"/>
+        <w:spacing w:lineRule="auto" w:line="240" w:before="0" w:after="120"/>
         <w:rPr>
           <w:rFonts w:ascii="Verdana" w:hAnsi="Verdana"/>
           <w:sz w:val="24"/>
@@ -1103,12 +1124,21 @@
           <w:lang w:val="es-AR"/>
         </w:rPr>
       </w:pPr>
-    </w:p>
-    <w:p>
-      <w:pPr>
-        <w:pStyle w:val="Standard"/>
-        <w:spacing w:after="120" w:line="240" w:lineRule="auto"/>
-        <w:rPr>
+      <w:r>
+        <w:rPr>
+          <w:rFonts w:ascii="Verdana" w:hAnsi="Verdana"/>
+          <w:sz w:val="24"/>
+          <w:szCs w:val="24"/>
+          <w:lang w:val="es-AR"/>
+        </w:rPr>
+      </w:r>
+    </w:p>
+    <w:p>
+      <w:pPr>
+        <w:pStyle w:val="Standard"/>
+        <w:spacing w:lineRule="auto" w:line="240" w:before="0" w:after="120"/>
+        <w:rPr>
+          <w:b/>
           <w:b/>
           <w:sz w:val="28"/>
           <w:szCs w:val="28"/>
@@ -1128,7 +1158,7 @@
     <w:p>
       <w:pPr>
         <w:pStyle w:val="Standard"/>
-        <w:spacing w:after="120" w:line="240" w:lineRule="auto"/>
+        <w:spacing w:lineRule="auto" w:line="240" w:before="0" w:after="120"/>
         <w:rPr>
           <w:rFonts w:ascii="Verdana" w:hAnsi="Verdana"/>
           <w:sz w:val="24"/>
@@ -1144,108 +1174,9 @@
           <w:szCs w:val="24"/>
           <w:lang w:val="es-AR"/>
         </w:rPr>
-        <w:t>A la hora de encarar el Trabajo Práctico empezamos a identificar las diferentes identidades presentes en el problema. Por un lado, está el Juego, con sus respectivos Jugadores, cada uno con un Equipo (que a la vez estos tienen 3 Personajes cada uno). A su vez h</w:t>
-      </w:r>
-      <w:r>
-        <w:rPr>
-          <w:rFonts w:ascii="Verdana" w:hAnsi="Verdana"/>
-          <w:sz w:val="24"/>
-          <w:szCs w:val="24"/>
-          <w:lang w:val="es-AR"/>
-        </w:rPr>
-        <w:t>ay</w:t>
-      </w:r>
-      <w:r>
-        <w:rPr>
-          <w:rFonts w:ascii="Verdana" w:hAnsi="Verdana"/>
-          <w:sz w:val="24"/>
-          <w:szCs w:val="24"/>
-          <w:lang w:val="es-AR"/>
-        </w:rPr>
-        <w:t xml:space="preserve"> un Tablero, donde se dispondrán no solo los Personajes, sino también los Consumibles. Este Tablero p</w:t>
-      </w:r>
-      <w:r>
-        <w:rPr>
-          <w:rFonts w:ascii="Verdana" w:hAnsi="Verdana"/>
-          <w:sz w:val="24"/>
-          <w:szCs w:val="24"/>
-          <w:lang w:val="es-AR"/>
-        </w:rPr>
-        <w:t>uede</w:t>
-      </w:r>
-      <w:r>
-        <w:rPr>
-          <w:rFonts w:ascii="Verdana" w:hAnsi="Verdana"/>
-          <w:sz w:val="24"/>
-          <w:szCs w:val="24"/>
-          <w:lang w:val="es-AR"/>
-        </w:rPr>
-        <w:t xml:space="preserve"> ser organizado con un Organizador del Juego, a quien Juego le deleg</w:t>
-      </w:r>
-      <w:r>
-        <w:rPr>
-          <w:rFonts w:ascii="Verdana" w:hAnsi="Verdana"/>
-          <w:sz w:val="24"/>
-          <w:szCs w:val="24"/>
-          <w:lang w:val="es-AR"/>
-        </w:rPr>
-        <w:t>a</w:t>
-      </w:r>
-      <w:r>
-        <w:rPr>
-          <w:rFonts w:ascii="Verdana" w:hAnsi="Verdana"/>
-          <w:sz w:val="24"/>
-          <w:szCs w:val="24"/>
-          <w:lang w:val="es-AR"/>
-        </w:rPr>
-        <w:t xml:space="preserve"> varias responsabilidades, como ubicar los Personajes de cada Equipo en el campo de batalla.</w:t>
-      </w:r>
-      <w:r>
-        <w:rPr>
-          <w:rFonts w:ascii="Verdana" w:hAnsi="Verdana"/>
-          <w:sz w:val="24"/>
-          <w:szCs w:val="24"/>
-          <w:lang w:val="es-AR"/>
-        </w:rPr>
+        <w:t>A la hora de encarar el Trabajo Práctico empezamos a identificar las diferentes identidades presentes en el problema. Por un lado, está el Juego, con sus respectivos Jugadores, cada uno con un Equipo (que a la vez estos tienen 3 Personajes cada uno). A su vez hay un Tablero, donde se dispondrán no solo los Personajes, sino también los Consumibles. Este Tablero puede ser organizado con un Organizador del Juego, a quien Juego le delega varias responsabilidades, como ubicar los Personajes de cada Equipo en el campo de batalla.</w:t>
         <w:br/>
-        <w:t>En cuanto a los modos de cada Personaje</w:t>
-      </w:r>
-      <w:r>
-        <w:rPr>
-          <w:rFonts w:ascii="Verdana" w:hAnsi="Verdana"/>
-          <w:sz w:val="24"/>
-          <w:szCs w:val="24"/>
-          <w:lang w:val="es-AR"/>
-        </w:rPr>
-        <w:t xml:space="preserve">, estos tienen cada uno los 3 Estados correspondientes aunque obviamente solo uno a la vez </w:t>
-      </w:r>
-      <w:proofErr w:type="gramStart"/>
-      <w:r>
-        <w:rPr>
-          <w:rFonts w:ascii="Verdana" w:hAnsi="Verdana"/>
-          <w:sz w:val="24"/>
-          <w:szCs w:val="24"/>
-          <w:lang w:val="es-AR"/>
-        </w:rPr>
-        <w:t>pueden</w:t>
-      </w:r>
-      <w:proofErr w:type="gramEnd"/>
-      <w:r>
-        <w:rPr>
-          <w:rFonts w:ascii="Verdana" w:hAnsi="Verdana"/>
-          <w:sz w:val="24"/>
-          <w:szCs w:val="24"/>
-          <w:lang w:val="es-AR"/>
-        </w:rPr>
-        <w:t xml:space="preserve"> utilizar como indica el reglamento del juego.</w:t>
-      </w:r>
-      <w:r>
-        <w:rPr>
-          <w:rFonts w:ascii="Verdana" w:hAnsi="Verdana"/>
-          <w:sz w:val="24"/>
-          <w:szCs w:val="24"/>
-          <w:lang w:val="es-AR"/>
-        </w:rPr>
+        <w:t>En cuanto a los modos de cada Personaje, estos tienen cada uno los 3 Estados correspondientes aunque obviamente solo uno a la vez pueden utilizar como indica el reglamento del juego.</w:t>
         <w:br/>
         <w:t>Por último, para modelar los enfrentamientos entre los Personajes de los diferentes Equipos se usa un Desarrollador de Ataque o Batalla, al cual se le delegan las responsabilidades de lo que sucede en una batalla, por ejemplo, como se ven modificados los Personajes en ella.</w:t>
       </w:r>
@@ -1253,8 +1184,9 @@
     <w:p>
       <w:pPr>
         <w:pStyle w:val="Standard"/>
-        <w:spacing w:after="120" w:line="240" w:lineRule="auto"/>
-        <w:rPr>
+        <w:spacing w:lineRule="auto" w:line="240" w:before="0" w:after="120"/>
+        <w:rPr>
+          <w:b/>
           <w:b/>
           <w:sz w:val="28"/>
           <w:szCs w:val="28"/>
@@ -1274,8 +1206,374 @@
     <w:p>
       <w:pPr>
         <w:pStyle w:val="Standard"/>
-        <w:spacing w:after="120" w:line="240" w:lineRule="auto"/>
-        <w:rPr>
+        <w:spacing w:lineRule="auto" w:line="240" w:before="0" w:after="120"/>
+        <w:rPr>
+          <w:b/>
+          <w:b/>
+          <w:sz w:val="28"/>
+          <w:szCs w:val="28"/>
+          <w:lang w:val="es-AR"/>
+        </w:rPr>
+      </w:pPr>
+      <w:r>
+        <w:rPr/>
+        <w:drawing>
+          <wp:anchor behindDoc="0" distT="0" distB="0" distL="0" distR="0" simplePos="0" locked="0" layoutInCell="1" allowOverlap="1" relativeHeight="2">
+            <wp:simplePos x="0" y="0"/>
+            <wp:positionH relativeFrom="column">
+              <wp:align>center</wp:align>
+            </wp:positionH>
+            <wp:positionV relativeFrom="paragraph">
+              <wp:posOffset>-25400</wp:posOffset>
+            </wp:positionV>
+            <wp:extent cx="4305935" cy="4503420"/>
+            <wp:effectExtent l="0" t="0" r="0" b="0"/>
+            <wp:wrapSquare wrapText="largest"/>
+            <wp:docPr id="1" name="Image1" descr=""/>
+            <wp:cNvGraphicFramePr>
+              <a:graphicFrameLocks xmlns:a="http://schemas.openxmlformats.org/drawingml/2006/main" noChangeAspect="1"/>
+            </wp:cNvGraphicFramePr>
+            <a:graphic xmlns:a="http://schemas.openxmlformats.org/drawingml/2006/main">
+              <a:graphicData uri="http://schemas.openxmlformats.org/drawingml/2006/picture">
+                <pic:pic xmlns:pic="http://schemas.openxmlformats.org/drawingml/2006/picture">
+                  <pic:nvPicPr>
+                    <pic:cNvPr id="1" name="Image1" descr=""/>
+                    <pic:cNvPicPr>
+                      <a:picLocks noChangeAspect="1" noChangeArrowheads="1"/>
+                    </pic:cNvPicPr>
+                  </pic:nvPicPr>
+                  <pic:blipFill>
+                    <a:blip r:embed="rId2"/>
+                    <a:stretch>
+                      <a:fillRect/>
+                    </a:stretch>
+                  </pic:blipFill>
+                  <pic:spPr bwMode="auto">
+                    <a:xfrm>
+                      <a:off x="0" y="0"/>
+                      <a:ext cx="4305935" cy="4503420"/>
+                    </a:xfrm>
+                    <a:prstGeom prst="rect">
+                      <a:avLst/>
+                    </a:prstGeom>
+                  </pic:spPr>
+                </pic:pic>
+              </a:graphicData>
+            </a:graphic>
+          </wp:anchor>
+        </w:drawing>
+      </w:r>
+    </w:p>
+    <w:p>
+      <w:pPr>
+        <w:pStyle w:val="Standard"/>
+        <w:spacing w:lineRule="auto" w:line="240" w:before="0" w:after="120"/>
+        <w:rPr>
+          <w:b/>
+          <w:b/>
+          <w:sz w:val="28"/>
+          <w:szCs w:val="28"/>
+          <w:lang w:val="es-AR"/>
+        </w:rPr>
+      </w:pPr>
+      <w:r>
+        <w:rPr/>
+      </w:r>
+    </w:p>
+    <w:p>
+      <w:pPr>
+        <w:pStyle w:val="Standard"/>
+        <w:spacing w:lineRule="auto" w:line="240" w:before="0" w:after="120"/>
+        <w:rPr>
+          <w:b/>
+          <w:b/>
+          <w:sz w:val="28"/>
+          <w:szCs w:val="28"/>
+          <w:lang w:val="es-AR"/>
+        </w:rPr>
+      </w:pPr>
+      <w:r>
+        <w:rPr/>
+      </w:r>
+    </w:p>
+    <w:p>
+      <w:pPr>
+        <w:pStyle w:val="Standard"/>
+        <w:spacing w:lineRule="auto" w:line="240" w:before="0" w:after="120"/>
+        <w:rPr>
+          <w:b/>
+          <w:b/>
+          <w:sz w:val="28"/>
+          <w:szCs w:val="28"/>
+          <w:lang w:val="es-AR"/>
+        </w:rPr>
+      </w:pPr>
+      <w:r>
+        <w:rPr/>
+      </w:r>
+    </w:p>
+    <w:p>
+      <w:pPr>
+        <w:pStyle w:val="Standard"/>
+        <w:spacing w:lineRule="auto" w:line="240" w:before="0" w:after="120"/>
+        <w:rPr>
+          <w:b/>
+          <w:b/>
+          <w:sz w:val="28"/>
+          <w:szCs w:val="28"/>
+          <w:lang w:val="es-AR"/>
+        </w:rPr>
+      </w:pPr>
+      <w:r>
+        <w:rPr/>
+      </w:r>
+    </w:p>
+    <w:p>
+      <w:pPr>
+        <w:pStyle w:val="Standard"/>
+        <w:spacing w:lineRule="auto" w:line="240" w:before="0" w:after="120"/>
+        <w:rPr>
+          <w:b/>
+          <w:b/>
+          <w:sz w:val="28"/>
+          <w:szCs w:val="28"/>
+          <w:lang w:val="es-AR"/>
+        </w:rPr>
+      </w:pPr>
+      <w:r>
+        <w:rPr/>
+      </w:r>
+    </w:p>
+    <w:p>
+      <w:pPr>
+        <w:pStyle w:val="Standard"/>
+        <w:spacing w:lineRule="auto" w:line="240" w:before="0" w:after="120"/>
+        <w:rPr>
+          <w:b/>
+          <w:b/>
+          <w:sz w:val="28"/>
+          <w:szCs w:val="28"/>
+          <w:lang w:val="es-AR"/>
+        </w:rPr>
+      </w:pPr>
+      <w:r>
+        <w:rPr/>
+      </w:r>
+    </w:p>
+    <w:p>
+      <w:pPr>
+        <w:pStyle w:val="Standard"/>
+        <w:spacing w:lineRule="auto" w:line="240" w:before="0" w:after="120"/>
+        <w:rPr>
+          <w:b/>
+          <w:b/>
+          <w:sz w:val="28"/>
+          <w:szCs w:val="28"/>
+          <w:lang w:val="es-AR"/>
+        </w:rPr>
+      </w:pPr>
+      <w:r>
+        <w:rPr/>
+      </w:r>
+    </w:p>
+    <w:p>
+      <w:pPr>
+        <w:pStyle w:val="Standard"/>
+        <w:spacing w:lineRule="auto" w:line="240" w:before="0" w:after="120"/>
+        <w:rPr>
+          <w:b/>
+          <w:b/>
+          <w:sz w:val="28"/>
+          <w:szCs w:val="28"/>
+          <w:lang w:val="es-AR"/>
+        </w:rPr>
+      </w:pPr>
+      <w:r>
+        <w:rPr/>
+      </w:r>
+    </w:p>
+    <w:p>
+      <w:pPr>
+        <w:pStyle w:val="Standard"/>
+        <w:spacing w:lineRule="auto" w:line="240" w:before="0" w:after="120"/>
+        <w:rPr>
+          <w:b/>
+          <w:b/>
+          <w:sz w:val="28"/>
+          <w:szCs w:val="28"/>
+          <w:lang w:val="es-AR"/>
+        </w:rPr>
+      </w:pPr>
+      <w:r>
+        <w:rPr/>
+      </w:r>
+    </w:p>
+    <w:p>
+      <w:pPr>
+        <w:pStyle w:val="Standard"/>
+        <w:spacing w:lineRule="auto" w:line="240" w:before="0" w:after="120"/>
+        <w:rPr>
+          <w:b/>
+          <w:b/>
+          <w:sz w:val="28"/>
+          <w:szCs w:val="28"/>
+          <w:lang w:val="es-AR"/>
+        </w:rPr>
+      </w:pPr>
+      <w:r>
+        <w:rPr/>
+      </w:r>
+    </w:p>
+    <w:p>
+      <w:pPr>
+        <w:pStyle w:val="Standard"/>
+        <w:spacing w:lineRule="auto" w:line="240" w:before="0" w:after="120"/>
+        <w:rPr>
+          <w:b/>
+          <w:b/>
+          <w:sz w:val="28"/>
+          <w:szCs w:val="28"/>
+          <w:lang w:val="es-AR"/>
+        </w:rPr>
+      </w:pPr>
+      <w:r>
+        <w:rPr/>
+      </w:r>
+    </w:p>
+    <w:p>
+      <w:pPr>
+        <w:pStyle w:val="Standard"/>
+        <w:spacing w:lineRule="auto" w:line="240" w:before="0" w:after="120"/>
+        <w:rPr>
+          <w:b/>
+          <w:b/>
+          <w:sz w:val="28"/>
+          <w:szCs w:val="28"/>
+          <w:lang w:val="es-AR"/>
+        </w:rPr>
+      </w:pPr>
+      <w:r>
+        <w:rPr/>
+      </w:r>
+    </w:p>
+    <w:p>
+      <w:pPr>
+        <w:pStyle w:val="Standard"/>
+        <w:spacing w:lineRule="auto" w:line="240" w:before="0" w:after="120"/>
+        <w:rPr>
+          <w:b/>
+          <w:b/>
+          <w:sz w:val="28"/>
+          <w:szCs w:val="28"/>
+          <w:lang w:val="es-AR"/>
+        </w:rPr>
+      </w:pPr>
+      <w:r>
+        <w:rPr/>
+      </w:r>
+    </w:p>
+    <w:p>
+      <w:pPr>
+        <w:pStyle w:val="Standard"/>
+        <w:spacing w:lineRule="auto" w:line="240" w:before="0" w:after="120"/>
+        <w:rPr>
+          <w:b/>
+          <w:b/>
+          <w:sz w:val="28"/>
+          <w:szCs w:val="28"/>
+          <w:lang w:val="es-AR"/>
+        </w:rPr>
+      </w:pPr>
+      <w:r>
+        <w:rPr/>
+      </w:r>
+    </w:p>
+    <w:p>
+      <w:pPr>
+        <w:pStyle w:val="Standard"/>
+        <w:spacing w:lineRule="auto" w:line="240" w:before="0" w:after="120"/>
+        <w:rPr>
+          <w:b/>
+          <w:b/>
+          <w:sz w:val="28"/>
+          <w:szCs w:val="28"/>
+          <w:lang w:val="es-AR"/>
+        </w:rPr>
+      </w:pPr>
+      <w:r>
+        <w:rPr/>
+      </w:r>
+    </w:p>
+    <w:p>
+      <w:pPr>
+        <w:pStyle w:val="Standard"/>
+        <w:spacing w:lineRule="auto" w:line="240" w:before="0" w:after="120"/>
+        <w:rPr>
+          <w:b/>
+          <w:b/>
+          <w:sz w:val="28"/>
+          <w:szCs w:val="28"/>
+          <w:lang w:val="es-AR"/>
+        </w:rPr>
+      </w:pPr>
+      <w:r>
+        <w:rPr/>
+      </w:r>
+    </w:p>
+    <w:p>
+      <w:pPr>
+        <w:pStyle w:val="Standard"/>
+        <w:spacing w:lineRule="auto" w:line="240" w:before="0" w:after="120"/>
+        <w:rPr>
+          <w:b/>
+          <w:b/>
+          <w:sz w:val="28"/>
+          <w:szCs w:val="28"/>
+          <w:lang w:val="es-AR"/>
+        </w:rPr>
+      </w:pPr>
+      <w:r>
+        <w:rPr/>
+      </w:r>
+    </w:p>
+    <w:p>
+      <w:pPr>
+        <w:pStyle w:val="Standard"/>
+        <w:spacing w:lineRule="auto" w:line="240" w:before="0" w:after="120"/>
+        <w:rPr>
+          <w:b/>
+          <w:b/>
+          <w:sz w:val="28"/>
+          <w:szCs w:val="28"/>
+          <w:lang w:val="es-AR"/>
+        </w:rPr>
+      </w:pPr>
+      <w:r>
+        <w:rPr/>
+      </w:r>
+    </w:p>
+    <w:p>
+      <w:pPr>
+        <w:pStyle w:val="Standard"/>
+        <w:spacing w:lineRule="auto" w:line="240" w:before="0" w:after="120"/>
+        <w:rPr>
+          <w:b/>
+          <w:b/>
+          <w:sz w:val="28"/>
+          <w:szCs w:val="28"/>
+          <w:lang w:val="es-AR"/>
+        </w:rPr>
+      </w:pPr>
+      <w:r>
+        <w:rPr/>
+      </w:r>
+    </w:p>
+    <w:p>
+      <w:pPr>
+        <w:pStyle w:val="Standard"/>
+        <w:spacing w:lineRule="auto" w:line="240" w:before="0" w:after="120"/>
+        <w:rPr>
+          <w:b/>
           <w:b/>
           <w:sz w:val="28"/>
           <w:szCs w:val="28"/>
@@ -1295,8 +1593,9 @@
     <w:p>
       <w:pPr>
         <w:pStyle w:val="Standard"/>
-        <w:spacing w:after="120" w:line="240" w:lineRule="auto"/>
-        <w:rPr>
+        <w:spacing w:lineRule="auto" w:line="240" w:before="0" w:after="120"/>
+        <w:rPr>
+          <w:b/>
           <w:b/>
           <w:sz w:val="28"/>
           <w:szCs w:val="28"/>
@@ -1316,8 +1615,9 @@
     <w:p>
       <w:pPr>
         <w:pStyle w:val="Standard"/>
-        <w:spacing w:after="120" w:line="240" w:lineRule="auto"/>
-        <w:rPr>
+        <w:spacing w:lineRule="auto" w:line="240" w:before="0" w:after="120"/>
+        <w:rPr>
+          <w:b/>
           <w:b/>
           <w:sz w:val="28"/>
           <w:szCs w:val="28"/>
@@ -1337,8 +1637,9 @@
     <w:p>
       <w:pPr>
         <w:pStyle w:val="Standard"/>
-        <w:spacing w:after="120" w:line="240" w:lineRule="auto"/>
-        <w:rPr>
+        <w:spacing w:lineRule="auto" w:line="240" w:before="0" w:after="120"/>
+        <w:rPr>
+          <w:b/>
           <w:b/>
           <w:sz w:val="28"/>
           <w:szCs w:val="28"/>
@@ -1358,8 +1659,9 @@
     <w:p>
       <w:pPr>
         <w:pStyle w:val="Standard"/>
-        <w:spacing w:after="120" w:line="240" w:lineRule="auto"/>
-        <w:rPr>
+        <w:spacing w:lineRule="auto" w:line="240" w:before="0" w:after="120"/>
+        <w:rPr>
+          <w:b/>
           <w:b/>
           <w:sz w:val="28"/>
           <w:szCs w:val="28"/>
@@ -1379,203 +1681,61 @@
     <w:p>
       <w:pPr>
         <w:pStyle w:val="Standard"/>
-        <w:spacing w:after="120" w:line="240" w:lineRule="auto"/>
-        <w:rPr>
-          <w:sz w:val="24"/>
-          <w:szCs w:val="24"/>
-          <w:lang w:val="es-AR"/>
-        </w:rPr>
-      </w:pPr>
-      <w:r>
-        <w:rPr>
-          <w:sz w:val="24"/>
-          <w:szCs w:val="24"/>
-          <w:lang w:val="es-AR"/>
-        </w:rPr>
-        <w:t xml:space="preserve">Hasta ahora se han hecho </w:t>
-      </w:r>
-      <w:r>
-        <w:rPr>
-          <w:sz w:val="24"/>
-          <w:szCs w:val="24"/>
-          <w:lang w:val="es-AR"/>
-        </w:rPr>
-        <w:t>seis</w:t>
-      </w:r>
-      <w:r>
-        <w:rPr>
-          <w:sz w:val="24"/>
-          <w:szCs w:val="24"/>
-          <w:lang w:val="es-AR"/>
-        </w:rPr>
-        <w:t xml:space="preserve"> excepciones. La primera llamada </w:t>
-      </w:r>
-      <w:proofErr w:type="spellStart"/>
-      <w:r>
-        <w:rPr>
-          <w:sz w:val="24"/>
-          <w:szCs w:val="24"/>
-          <w:lang w:val="es-AR"/>
-        </w:rPr>
-        <w:t>ErrorConsumibleInstantaneo</w:t>
-      </w:r>
-      <w:proofErr w:type="spellEnd"/>
-      <w:r>
-        <w:rPr>
-          <w:sz w:val="24"/>
-          <w:szCs w:val="24"/>
-          <w:lang w:val="es-AR"/>
-        </w:rPr>
-        <w:t xml:space="preserve"> que salta cuando se le quiere reducir la cantidad de usos restantes a un consumible que es instantáneo y solo se puede usa</w:t>
-      </w:r>
-      <w:r>
-        <w:rPr>
-          <w:sz w:val="24"/>
-          <w:szCs w:val="24"/>
-          <w:lang w:val="es-AR"/>
-        </w:rPr>
-        <w:t xml:space="preserve">r una vez; </w:t>
-      </w:r>
-      <w:r>
-        <w:rPr>
-          <w:sz w:val="24"/>
-          <w:szCs w:val="24"/>
-          <w:lang w:val="es-AR"/>
-        </w:rPr>
-        <w:t xml:space="preserve"> la segunda llamada </w:t>
-      </w:r>
-      <w:proofErr w:type="spellStart"/>
-      <w:r>
-        <w:rPr>
-          <w:sz w:val="24"/>
-          <w:szCs w:val="24"/>
-          <w:lang w:val="es-AR"/>
-        </w:rPr>
-        <w:t>ErrorNoHayUsosRestantes</w:t>
-      </w:r>
-      <w:proofErr w:type="spellEnd"/>
-      <w:r>
-        <w:rPr>
-          <w:sz w:val="24"/>
-          <w:szCs w:val="24"/>
-          <w:lang w:val="es-AR"/>
-        </w:rPr>
-        <w:t xml:space="preserve"> que avisa que se quiso reducir </w:t>
-      </w:r>
-      <w:r>
-        <w:rPr>
-          <w:sz w:val="24"/>
-          <w:szCs w:val="24"/>
-          <w:lang w:val="es-AR"/>
-        </w:rPr>
-        <w:t>la cantidad de usos de un consumible que ya se usó todas las veces posibles, es decir que ya pasaron todos los turnos en los que funcionaba.</w:t>
-      </w:r>
-      <w:r>
-        <w:rPr>
-          <w:sz w:val="24"/>
-          <w:szCs w:val="24"/>
-          <w:lang w:val="es-AR"/>
-        </w:rPr>
-        <w:t xml:space="preserve"> La excepción </w:t>
-      </w:r>
-      <w:proofErr w:type="spellStart"/>
-      <w:r>
-        <w:rPr>
-          <w:sz w:val="24"/>
-          <w:szCs w:val="24"/>
-          <w:lang w:val="es-AR"/>
-        </w:rPr>
-        <w:t>ErrorCasilleroYaOcupado</w:t>
-      </w:r>
-      <w:proofErr w:type="spellEnd"/>
-      <w:r>
-        <w:rPr>
-          <w:sz w:val="24"/>
-          <w:szCs w:val="24"/>
-          <w:lang w:val="es-AR"/>
-        </w:rPr>
-        <w:t xml:space="preserve"> avisa que no se puede meter más nada en el casillero porque está ocupado, y al revés de esta, la excepción </w:t>
-      </w:r>
-      <w:proofErr w:type="spellStart"/>
-      <w:r>
-        <w:rPr>
-          <w:sz w:val="24"/>
-          <w:szCs w:val="24"/>
-          <w:lang w:val="es-AR"/>
-        </w:rPr>
-        <w:t>ErrorNoHayObjeto</w:t>
-      </w:r>
-      <w:proofErr w:type="spellEnd"/>
-      <w:r>
-        <w:rPr>
-          <w:sz w:val="24"/>
-          <w:szCs w:val="24"/>
-          <w:lang w:val="es-AR"/>
-        </w:rPr>
-        <w:t xml:space="preserve"> avisa que se quiere obtener un objeto (ya sea un personaje o un consumible) de un casillero que no tiene. Por último se implementó la excepción </w:t>
-      </w:r>
-      <w:proofErr w:type="spellStart"/>
-      <w:r>
-        <w:rPr>
-          <w:sz w:val="24"/>
-          <w:szCs w:val="24"/>
-          <w:lang w:val="es-AR"/>
-        </w:rPr>
-        <w:t>ErrorMovimientoInvalido</w:t>
-      </w:r>
-      <w:proofErr w:type="spellEnd"/>
-      <w:r>
-        <w:rPr>
-          <w:sz w:val="24"/>
-          <w:szCs w:val="24"/>
-          <w:lang w:val="es-AR"/>
-        </w:rPr>
-        <w:t xml:space="preserve"> que justamente salta cuando se quiso realizar un </w:t>
-      </w:r>
-      <w:proofErr w:type="spellStart"/>
-      <w:r>
-        <w:rPr>
-          <w:sz w:val="24"/>
-          <w:szCs w:val="24"/>
-          <w:lang w:val="es-AR"/>
-        </w:rPr>
-        <w:t>momivimiento</w:t>
-      </w:r>
-      <w:proofErr w:type="spellEnd"/>
-      <w:r>
-        <w:rPr>
-          <w:sz w:val="24"/>
-          <w:szCs w:val="24"/>
-          <w:lang w:val="es-AR"/>
-        </w:rPr>
-        <w:t xml:space="preserve"> erróneo.</w:t>
-      </w:r>
-    </w:p>
-    <w:p>
-      <w:pPr>
-        <w:pStyle w:val="Standard"/>
-        <w:spacing w:line="240" w:lineRule="auto"/>
-        <w:rPr>
-          <w:rFonts w:ascii="Verdana" w:eastAsia="Verdana" w:hAnsi="Verdana" w:cs="Verdana"/>
-          <w:sz w:val="24"/>
-          <w:szCs w:val="24"/>
-          <w:lang w:val="es-AR"/>
-        </w:rPr>
-      </w:pPr>
-    </w:p>
-    <w:p>
-      <w:pPr>
-        <w:pStyle w:val="Standard"/>
-        <w:rPr>
-          <w:lang w:val="es-AR"/>
-        </w:rPr>
-      </w:pPr>
+        <w:spacing w:lineRule="auto" w:line="240" w:before="0" w:after="120"/>
+        <w:rPr>
+          <w:sz w:val="24"/>
+          <w:szCs w:val="24"/>
+          <w:lang w:val="es-AR"/>
+        </w:rPr>
+      </w:pPr>
+      <w:r>
+        <w:rPr>
+          <w:sz w:val="24"/>
+          <w:szCs w:val="24"/>
+          <w:lang w:val="es-AR"/>
+        </w:rPr>
+        <w:t>Hasta ahora se han hecho seis excepciones. La primera llamada ErrorConsumibleInstantaneo que salta cuando se le quiere reducir la cantidad de usos restantes a un consumible que es instantáneo y solo se puede usar una vez;  la segunda llamada ErrorNoHayUsosRestantes que avisa que se quiso reducir la cantidad de usos de un consumible que ya se usó todas las veces posibles, es decir que ya pasaron todos los turnos en los que funcionaba. La excepción ErrorCasilleroYaOcupado avisa que no se puede meter más nada en el casillero porque está ocupado, y al revés de esta, la excepción ErrorNoHayObjeto avisa que se quiere obtener un objeto (ya sea un personaje o un consumible) de un casillero que no tiene. Por último se implementó la excepción ErrorMovimientoInvalido que justamente salta cuando se quiso realizar un momivimiento erróneo.</w:t>
+      </w:r>
+    </w:p>
+    <w:p>
+      <w:pPr>
+        <w:pStyle w:val="Standard"/>
+        <w:spacing w:lineRule="auto" w:line="240"/>
+        <w:rPr>
+          <w:rFonts w:ascii="Verdana" w:hAnsi="Verdana" w:eastAsia="Verdana" w:cs="Verdana"/>
+          <w:sz w:val="24"/>
+          <w:szCs w:val="24"/>
+          <w:lang w:val="es-AR"/>
+        </w:rPr>
+      </w:pPr>
+      <w:r>
+        <w:rPr>
+          <w:rFonts w:eastAsia="Verdana" w:cs="Verdana" w:ascii="Verdana" w:hAnsi="Verdana"/>
+          <w:sz w:val="24"/>
+          <w:szCs w:val="24"/>
+          <w:lang w:val="es-AR"/>
+        </w:rPr>
+      </w:r>
+    </w:p>
+    <w:p>
+      <w:pPr>
+        <w:pStyle w:val="Standard"/>
+        <w:rPr>
+          <w:lang w:val="es-AR"/>
+        </w:rPr>
+      </w:pPr>
+      <w:r>
+        <w:rPr>
+          <w:lang w:val="es-AR"/>
+        </w:rPr>
+      </w:r>
     </w:p>
     <w:p>
       <w:pPr>
         <w:pStyle w:val="Heading1"/>
-        <w:spacing w:before="480" w:line="240" w:lineRule="auto"/>
-        <w:rPr>
+        <w:spacing w:lineRule="auto" w:line="240" w:before="480" w:after="0"/>
+        <w:rPr>
+          <w:b/>
           <w:b/>
           <w:sz w:val="36"/>
           <w:szCs w:val="36"/>
@@ -1583,45 +1743,57 @@
         </w:rPr>
       </w:pPr>
       <w:bookmarkStart w:id="0" w:name="_gjdgxs"/>
-      <w:bookmarkEnd w:id="0"/>
-    </w:p>
-    <w:p>
-      <w:pPr>
-        <w:rPr>
-          <w:lang w:val="es-AR"/>
-        </w:rPr>
-      </w:pPr>
+      <w:bookmarkStart w:id="1" w:name="_gjdgxs"/>
+      <w:bookmarkEnd w:id="1"/>
+      <w:r>
+        <w:rPr>
+          <w:b/>
+          <w:sz w:val="36"/>
+          <w:szCs w:val="36"/>
+          <w:lang w:val="es-AR"/>
+        </w:rPr>
+      </w:r>
+    </w:p>
+    <w:p>
+      <w:pPr>
+        <w:pStyle w:val="Normal"/>
+        <w:rPr/>
+      </w:pPr>
+      <w:r>
+        <w:rPr/>
+      </w:r>
     </w:p>
     <w:sectPr>
+      <w:type w:val="nextPage"/>
       <w:pgSz w:w="12240" w:h="15840"/>
-      <w:pgMar w:top="1417" w:right="1701" w:bottom="1417" w:left="1701" w:header="708" w:footer="708" w:gutter="0"/>
-      <w:cols w:space="708"/>
-      <w:docGrid w:linePitch="360"/>
+      <w:pgMar w:left="1701" w:right="1701" w:header="0" w:top="1417" w:footer="0" w:bottom="1417" w:gutter="0"/>
+      <w:pgNumType w:fmt="decimal"/>
+      <w:formProt w:val="false"/>
+      <w:textDirection w:val="lrTb"/>
+      <w:docGrid w:type="default" w:linePitch="360" w:charSpace="4294965247"/>
     </w:sectPr>
   </w:body>
 </w:document>
 </file>
 
 <file path=word/styles.xml><?xml version="1.0" encoding="utf-8"?>
-<w:styles xmlns:r="http://schemas.openxmlformats.org/officeDocument/2006/relationships" xmlns:w="http://schemas.openxmlformats.org/wordprocessingml/2006/main">
+<w:styles xmlns:w="http://schemas.openxmlformats.org/wordprocessingml/2006/main" xmlns:w14="http://schemas.microsoft.com/office/word/2010/wordml" xmlns:mc="http://schemas.openxmlformats.org/markup-compatibility/2006" mc:Ignorable="w14">
   <w:docDefaults>
     <w:rPrDefault>
       <w:rPr>
-        <w:rFonts w:asciiTheme="minorHAnsi" w:eastAsiaTheme="minorHAnsi" w:hAnsiTheme="minorHAnsi" w:cstheme="minorBidi"/>
+        <w:rFonts w:ascii="Calibri" w:hAnsi="Calibri" w:eastAsia="Calibri" w:cs="" w:asciiTheme="minorHAnsi" w:cstheme="minorBidi" w:eastAsiaTheme="minorHAnsi" w:hAnsiTheme="minorHAnsi"/>
         <w:sz w:val="22"/>
         <w:szCs w:val="22"/>
         <w:lang w:val="es-AR" w:eastAsia="en-US" w:bidi="ar-SA"/>
       </w:rPr>
     </w:rPrDefault>
     <w:pPrDefault>
-      <w:pPr>
-        <w:spacing w:after="200" w:line="276" w:lineRule="auto"/>
-      </w:pPr>
+      <w:pPr/>
     </w:pPrDefault>
   </w:docDefaults>
   <w:latentStyles w:defLockedState="0" w:defUIPriority="99" w:defSemiHidden="1" w:defUnhideWhenUsed="1" w:defQFormat="0" w:count="267">
-    <w:lsdException w:name="Normal" w:semiHidden="0" w:uiPriority="0" w:unhideWhenUsed="0" w:qFormat="1"/>
-    <w:lsdException w:name="heading 1" w:semiHidden="0" w:uiPriority="9" w:unhideWhenUsed="0" w:qFormat="1"/>
+    <w:lsdException w:name="Normal" w:uiPriority="0" w:semiHidden="0" w:unhideWhenUsed="0" w:qFormat="1"/>
+    <w:lsdException w:name="heading 1" w:uiPriority="9" w:semiHidden="0" w:unhideWhenUsed="0" w:qFormat="1"/>
     <w:lsdException w:name="heading 2" w:uiPriority="9" w:qFormat="1"/>
     <w:lsdException w:name="heading 3" w:uiPriority="9" w:qFormat="1"/>
     <w:lsdException w:name="heading 4" w:uiPriority="9" w:qFormat="1"/>
@@ -1640,145 +1812,267 @@
     <w:lsdException w:name="toc 8" w:uiPriority="39"/>
     <w:lsdException w:name="toc 9" w:uiPriority="39"/>
     <w:lsdException w:name="caption" w:uiPriority="35" w:qFormat="1"/>
-    <w:lsdException w:name="Title" w:semiHidden="0" w:uiPriority="10" w:unhideWhenUsed="0" w:qFormat="1"/>
+    <w:lsdException w:name="Title" w:uiPriority="10" w:semiHidden="0" w:unhideWhenUsed="0" w:qFormat="1"/>
     <w:lsdException w:name="Default Paragraph Font" w:uiPriority="1"/>
-    <w:lsdException w:name="Subtitle" w:semiHidden="0" w:uiPriority="11" w:unhideWhenUsed="0" w:qFormat="1"/>
-    <w:lsdException w:name="Strong" w:semiHidden="0" w:uiPriority="22" w:unhideWhenUsed="0" w:qFormat="1"/>
-    <w:lsdException w:name="Emphasis" w:semiHidden="0" w:uiPriority="20" w:unhideWhenUsed="0" w:qFormat="1"/>
-    <w:lsdException w:name="Table Grid" w:semiHidden="0" w:uiPriority="59" w:unhideWhenUsed="0"/>
+    <w:lsdException w:name="Subtitle" w:uiPriority="11" w:semiHidden="0" w:unhideWhenUsed="0" w:qFormat="1"/>
+    <w:lsdException w:name="Strong" w:uiPriority="22" w:semiHidden="0" w:unhideWhenUsed="0" w:qFormat="1"/>
+    <w:lsdException w:name="Emphasis" w:uiPriority="20" w:semiHidden="0" w:unhideWhenUsed="0" w:qFormat="1"/>
+    <w:lsdException w:name="Table Grid" w:uiPriority="59" w:semiHidden="0" w:unhideWhenUsed="0"/>
     <w:lsdException w:name="Placeholder Text" w:unhideWhenUsed="0"/>
-    <w:lsdException w:name="No Spacing" w:semiHidden="0" w:uiPriority="1" w:unhideWhenUsed="0" w:qFormat="1"/>
-    <w:lsdException w:name="Light Shading" w:semiHidden="0" w:uiPriority="60" w:unhideWhenUsed="0"/>
-    <w:lsdException w:name="Light List" w:semiHidden="0" w:uiPriority="61" w:unhideWhenUsed="0"/>
-    <w:lsdException w:name="Light Grid" w:semiHidden="0" w:uiPriority="62" w:unhideWhenUsed="0"/>
-    <w:lsdException w:name="Medium Shading 1" w:semiHidden="0" w:uiPriority="63" w:unhideWhenUsed="0"/>
-    <w:lsdException w:name="Medium Shading 2" w:semiHidden="0" w:uiPriority="64" w:unhideWhenUsed="0"/>
-    <w:lsdException w:name="Medium List 1" w:semiHidden="0" w:uiPriority="65" w:unhideWhenUsed="0"/>
-    <w:lsdException w:name="Medium List 2" w:semiHidden="0" w:uiPriority="66" w:unhideWhenUsed="0"/>
-    <w:lsdException w:name="Medium Grid 1" w:semiHidden="0" w:uiPriority="67" w:unhideWhenUsed="0"/>
-    <w:lsdException w:name="Medium Grid 2" w:semiHidden="0" w:uiPriority="68" w:unhideWhenUsed="0"/>
-    <w:lsdException w:name="Medium Grid 3" w:semiHidden="0" w:uiPriority="69" w:unhideWhenUsed="0"/>
-    <w:lsdException w:name="Dark List" w:semiHidden="0" w:uiPriority="70" w:unhideWhenUsed="0"/>
-    <w:lsdException w:name="Colorful Shading" w:semiHidden="0" w:uiPriority="71" w:unhideWhenUsed="0"/>
-    <w:lsdException w:name="Colorful List" w:semiHidden="0" w:uiPriority="72" w:unhideWhenUsed="0"/>
-    <w:lsdException w:name="Colorful Grid" w:semiHidden="0" w:uiPriority="73" w:unhideWhenUsed="0"/>
-    <w:lsdException w:name="Light Shading Accent 1" w:semiHidden="0" w:uiPriority="60" w:unhideWhenUsed="0"/>
-    <w:lsdException w:name="Light List Accent 1" w:semiHidden="0" w:uiPriority="61" w:unhideWhenUsed="0"/>
-    <w:lsdException w:name="Light Grid Accent 1" w:semiHidden="0" w:uiPriority="62" w:unhideWhenUsed="0"/>
-    <w:lsdException w:name="Medium Shading 1 Accent 1" w:semiHidden="0" w:uiPriority="63" w:unhideWhenUsed="0"/>
-    <w:lsdException w:name="Medium Shading 2 Accent 1" w:semiHidden="0" w:uiPriority="64" w:unhideWhenUsed="0"/>
-    <w:lsdException w:name="Medium List 1 Accent 1" w:semiHidden="0" w:uiPriority="65" w:unhideWhenUsed="0"/>
+    <w:lsdException w:name="No Spacing" w:uiPriority="1" w:semiHidden="0" w:unhideWhenUsed="0" w:qFormat="1"/>
+    <w:lsdException w:name="Light Shading" w:uiPriority="60" w:semiHidden="0" w:unhideWhenUsed="0"/>
+    <w:lsdException w:name="Light List" w:uiPriority="61" w:semiHidden="0" w:unhideWhenUsed="0"/>
+    <w:lsdException w:name="Light Grid" w:uiPriority="62" w:semiHidden="0" w:unhideWhenUsed="0"/>
+    <w:lsdException w:name="Medium Shading 1" w:uiPriority="63" w:semiHidden="0" w:unhideWhenUsed="0"/>
+    <w:lsdException w:name="Medium Shading 2" w:uiPriority="64" w:semiHidden="0" w:unhideWhenUsed="0"/>
+    <w:lsdException w:name="Medium List 1" w:uiPriority="65" w:semiHidden="0" w:unhideWhenUsed="0"/>
+    <w:lsdException w:name="Medium List 2" w:uiPriority="66" w:semiHidden="0" w:unhideWhenUsed="0"/>
+    <w:lsdException w:name="Medium Grid 1" w:uiPriority="67" w:semiHidden="0" w:unhideWhenUsed="0"/>
+    <w:lsdException w:name="Medium Grid 2" w:uiPriority="68" w:semiHidden="0" w:unhideWhenUsed="0"/>
+    <w:lsdException w:name="Medium Grid 3" w:uiPriority="69" w:semiHidden="0" w:unhideWhenUsed="0"/>
+    <w:lsdException w:name="Dark List" w:uiPriority="70" w:semiHidden="0" w:unhideWhenUsed="0"/>
+    <w:lsdException w:name="Colorful Shading" w:uiPriority="71" w:semiHidden="0" w:unhideWhenUsed="0"/>
+    <w:lsdException w:name="Colorful List" w:uiPriority="72" w:semiHidden="0" w:unhideWhenUsed="0"/>
+    <w:lsdException w:name="Colorful Grid" w:uiPriority="73" w:semiHidden="0" w:unhideWhenUsed="0"/>
+    <w:lsdException w:name="Light Shading Accent 1" w:uiPriority="60" w:semiHidden="0" w:unhideWhenUsed="0"/>
+    <w:lsdException w:name="Light List Accent 1" w:uiPriority="61" w:semiHidden="0" w:unhideWhenUsed="0"/>
+    <w:lsdException w:name="Light Grid Accent 1" w:uiPriority="62" w:semiHidden="0" w:unhideWhenUsed="0"/>
+    <w:lsdException w:name="Medium Shading 1 Accent 1" w:uiPriority="63" w:semiHidden="0" w:unhideWhenUsed="0"/>
+    <w:lsdException w:name="Medium Shading 2 Accent 1" w:uiPriority="64" w:semiHidden="0" w:unhideWhenUsed="0"/>
+    <w:lsdException w:name="Medium List 1 Accent 1" w:uiPriority="65" w:semiHidden="0" w:unhideWhenUsed="0"/>
     <w:lsdException w:name="Revision" w:unhideWhenUsed="0"/>
-    <w:lsdException w:name="List Paragraph" w:semiHidden="0" w:uiPriority="34" w:unhideWhenUsed="0" w:qFormat="1"/>
-    <w:lsdException w:name="Quote" w:semiHidden="0" w:uiPriority="29" w:unhideWhenUsed="0" w:qFormat="1"/>
-    <w:lsdException w:name="Intense Quote" w:semiHidden="0" w:uiPriority="30" w:unhideWhenUsed="0" w:qFormat="1"/>
-    <w:lsdException w:name="Medium List 2 Accent 1" w:semiHidden="0" w:uiPriority="66" w:unhideWhenUsed="0"/>
-    <w:lsdException w:name="Medium Grid 1 Accent 1" w:semiHidden="0" w:uiPriority="67" w:unhideWhenUsed="0"/>
-    <w:lsdException w:name="Medium Grid 2 Accent 1" w:semiHidden="0" w:uiPriority="68" w:unhideWhenUsed="0"/>
-    <w:lsdException w:name="Medium Grid 3 Accent 1" w:semiHidden="0" w:uiPriority="69" w:unhideWhenUsed="0"/>
-    <w:lsdException w:name="Dark List Accent 1" w:semiHidden="0" w:uiPriority="70" w:unhideWhenUsed="0"/>
-    <w:lsdException w:name="Colorful Shading Accent 1" w:semiHidden="0" w:uiPriority="71" w:unhideWhenUsed="0"/>
-    <w:lsdException w:name="Colorful List Accent 1" w:semiHidden="0" w:uiPriority="72" w:unhideWhenUsed="0"/>
-    <w:lsdException w:name="Colorful Grid Accent 1" w:semiHidden="0" w:uiPriority="73" w:unhideWhenUsed="0"/>
-    <w:lsdException w:name="Light Shading Accent 2" w:semiHidden="0" w:uiPriority="60" w:unhideWhenUsed="0"/>
-    <w:lsdException w:name="Light List Accent 2" w:semiHidden="0" w:uiPriority="61" w:unhideWhenUsed="0"/>
-    <w:lsdException w:name="Light Grid Accent 2" w:semiHidden="0" w:uiPriority="62" w:unhideWhenUsed="0"/>
-    <w:lsdException w:name="Medium Shading 1 Accent 2" w:semiHidden="0" w:uiPriority="63" w:unhideWhenUsed="0"/>
-    <w:lsdException w:name="Medium Shading 2 Accent 2" w:semiHidden="0" w:uiPriority="64" w:unhideWhenUsed="0"/>
-    <w:lsdException w:name="Medium List 1 Accent 2" w:semiHidden="0" w:uiPriority="65" w:unhideWhenUsed="0"/>
-    <w:lsdException w:name="Medium List 2 Accent 2" w:semiHidden="0" w:uiPriority="66" w:unhideWhenUsed="0"/>
-    <w:lsdException w:name="Medium Grid 1 Accent 2" w:semiHidden="0" w:uiPriority="67" w:unhideWhenUsed="0"/>
-    <w:lsdException w:name="Medium Grid 2 Accent 2" w:semiHidden="0" w:uiPriority="68" w:unhideWhenUsed="0"/>
-    <w:lsdException w:name="Medium Grid 3 Accent 2" w:semiHidden="0" w:uiPriority="69" w:unhideWhenUsed="0"/>
-    <w:lsdException w:name="Dark List Accent 2" w:semiHidden="0" w:uiPriority="70" w:unhideWhenUsed="0"/>
-    <w:lsdException w:name="Colorful Shading Accent 2" w:semiHidden="0" w:uiPriority="71" w:unhideWhenUsed="0"/>
-    <w:lsdException w:name="Colorful List Accent 2" w:semiHidden="0" w:uiPriority="72" w:unhideWhenUsed="0"/>
-    <w:lsdException w:name="Colorful Grid Accent 2" w:semiHidden="0" w:uiPriority="73" w:unhideWhenUsed="0"/>
-    <w:lsdException w:name="Light Shading Accent 3" w:semiHidden="0" w:uiPriority="60" w:unhideWhenUsed="0"/>
-    <w:lsdException w:name="Light List Accent 3" w:semiHidden="0" w:uiPriority="61" w:unhideWhenUsed="0"/>
-    <w:lsdException w:name="Light Grid Accent 3" w:semiHidden="0" w:uiPriority="62" w:unhideWhenUsed="0"/>
-    <w:lsdException w:name="Medium Shading 1 Accent 3" w:semiHidden="0" w:uiPriority="63" w:unhideWhenUsed="0"/>
-    <w:lsdException w:name="Medium Shading 2 Accent 3" w:semiHidden="0" w:uiPriority="64" w:unhideWhenUsed="0"/>
-    <w:lsdException w:name="Medium List 1 Accent 3" w:semiHidden="0" w:uiPriority="65" w:unhideWhenUsed="0"/>
-    <w:lsdException w:name="Medium List 2 Accent 3" w:semiHidden="0" w:uiPriority="66" w:unhideWhenUsed="0"/>
-    <w:lsdException w:name="Medium Grid 1 Accent 3" w:semiHidden="0" w:uiPriority="67" w:unhideWhenUsed="0"/>
-    <w:lsdException w:name="Medium Grid 2 Accent 3" w:semiHidden="0" w:uiPriority="68" w:unhideWhenUsed="0"/>
-    <w:lsdException w:name="Medium Grid 3 Accent 3" w:semiHidden="0" w:uiPriority="69" w:unhideWhenUsed="0"/>
-    <w:lsdException w:name="Dark List Accent 3" w:semiHidden="0" w:uiPriority="70" w:unhideWhenUsed="0"/>
-    <w:lsdException w:name="Colorful Shading Accent 3" w:semiHidden="0" w:uiPriority="71" w:unhideWhenUsed="0"/>
-    <w:lsdException w:name="Colorful List Accent 3" w:semiHidden="0" w:uiPriority="72" w:unhideWhenUsed="0"/>
-    <w:lsdException w:name="Colorful Grid Accent 3" w:semiHidden="0" w:uiPriority="73" w:unhideWhenUsed="0"/>
-    <w:lsdException w:name="Light Shading Accent 4" w:semiHidden="0" w:uiPriority="60" w:unhideWhenUsed="0"/>
-    <w:lsdException w:name="Light List Accent 4" w:semiHidden="0" w:uiPriority="61" w:unhideWhenUsed="0"/>
-    <w:lsdException w:name="Light Grid Accent 4" w:semiHidden="0" w:uiPriority="62" w:unhideWhenUsed="0"/>
-    <w:lsdException w:name="Medium Shading 1 Accent 4" w:semiHidden="0" w:uiPriority="63" w:unhideWhenUsed="0"/>
-    <w:lsdException w:name="Medium Shading 2 Accent 4" w:semiHidden="0" w:uiPriority="64" w:unhideWhenUsed="0"/>
-    <w:lsdException w:name="Medium List 1 Accent 4" w:semiHidden="0" w:uiPriority="65" w:unhideWhenUsed="0"/>
-    <w:lsdException w:name="Medium List 2 Accent 4" w:semiHidden="0" w:uiPriority="66" w:unhideWhenUsed="0"/>
-    <w:lsdException w:name="Medium Grid 1 Accent 4" w:semiHidden="0" w:uiPriority="67" w:unhideWhenUsed="0"/>
-    <w:lsdException w:name="Medium Grid 2 Accent 4" w:semiHidden="0" w:uiPriority="68" w:unhideWhenUsed="0"/>
-    <w:lsdException w:name="Medium Grid 3 Accent 4" w:semiHidden="0" w:uiPriority="69" w:unhideWhenUsed="0"/>
-    <w:lsdException w:name="Dark List Accent 4" w:semiHidden="0" w:uiPriority="70" w:unhideWhenUsed="0"/>
-    <w:lsdException w:name="Colorful Shading Accent 4" w:semiHidden="0" w:uiPriority="71" w:unhideWhenUsed="0"/>
-    <w:lsdException w:name="Colorful List Accent 4" w:semiHidden="0" w:uiPriority="72" w:unhideWhenUsed="0"/>
-    <w:lsdException w:name="Colorful Grid Accent 4" w:semiHidden="0" w:uiPriority="73" w:unhideWhenUsed="0"/>
-    <w:lsdException w:name="Light Shading Accent 5" w:semiHidden="0" w:uiPriority="60" w:unhideWhenUsed="0"/>
-    <w:lsdException w:name="Light List Accent 5" w:semiHidden="0" w:uiPriority="61" w:unhideWhenUsed="0"/>
-    <w:lsdException w:name="Light Grid Accent 5" w:semiHidden="0" w:uiPriority="62" w:unhideWhenUsed="0"/>
-    <w:lsdException w:name="Medium Shading 1 Accent 5" w:semiHidden="0" w:uiPriority="63" w:unhideWhenUsed="0"/>
-    <w:lsdException w:name="Medium Shading 2 Accent 5" w:semiHidden="0" w:uiPriority="64" w:unhideWhenUsed="0"/>
-    <w:lsdException w:name="Medium List 1 Accent 5" w:semiHidden="0" w:uiPriority="65" w:unhideWhenUsed="0"/>
-    <w:lsdException w:name="Medium List 2 Accent 5" w:semiHidden="0" w:uiPriority="66" w:unhideWhenUsed="0"/>
-    <w:lsdException w:name="Medium Grid 1 Accent 5" w:semiHidden="0" w:uiPriority="67" w:unhideWhenUsed="0"/>
-    <w:lsdException w:name="Medium Grid 2 Accent 5" w:semiHidden="0" w:uiPriority="68" w:unhideWhenUsed="0"/>
-    <w:lsdException w:name="Medium Grid 3 Accent 5" w:semiHidden="0" w:uiPriority="69" w:unhideWhenUsed="0"/>
-    <w:lsdException w:name="Dark List Accent 5" w:semiHidden="0" w:uiPriority="70" w:unhideWhenUsed="0"/>
-    <w:lsdException w:name="Colorful Shading Accent 5" w:semiHidden="0" w:uiPriority="71" w:unhideWhenUsed="0"/>
-    <w:lsdException w:name="Colorful List Accent 5" w:semiHidden="0" w:uiPriority="72" w:unhideWhenUsed="0"/>
-    <w:lsdException w:name="Colorful Grid Accent 5" w:semiHidden="0" w:uiPriority="73" w:unhideWhenUsed="0"/>
-    <w:lsdException w:name="Light Shading Accent 6" w:semiHidden="0" w:uiPriority="60" w:unhideWhenUsed="0"/>
-    <w:lsdException w:name="Light List Accent 6" w:semiHidden="0" w:uiPriority="61" w:unhideWhenUsed="0"/>
-    <w:lsdException w:name="Light Grid Accent 6" w:semiHidden="0" w:uiPriority="62" w:unhideWhenUsed="0"/>
-    <w:lsdException w:name="Medium Shading 1 Accent 6" w:semiHidden="0" w:uiPriority="63" w:unhideWhenUsed="0"/>
-    <w:lsdException w:name="Medium Shading 2 Accent 6" w:semiHidden="0" w:uiPriority="64" w:unhideWhenUsed="0"/>
-    <w:lsdException w:name="Medium List 1 Accent 6" w:semiHidden="0" w:uiPriority="65" w:unhideWhenUsed="0"/>
-    <w:lsdException w:name="Medium List 2 Accent 6" w:semiHidden="0" w:uiPriority="66" w:unhideWhenUsed="0"/>
-    <w:lsdException w:name="Medium Grid 1 Accent 6" w:semiHidden="0" w:uiPriority="67" w:unhideWhenUsed="0"/>
-    <w:lsdException w:name="Medium Grid 2 Accent 6" w:semiHidden="0" w:uiPriority="68" w:unhideWhenUsed="0"/>
-    <w:lsdException w:name="Medium Grid 3 Accent 6" w:semiHidden="0" w:uiPriority="69" w:unhideWhenUsed="0"/>
-    <w:lsdException w:name="Dark List Accent 6" w:semiHidden="0" w:uiPriority="70" w:unhideWhenUsed="0"/>
-    <w:lsdException w:name="Colorful Shading Accent 6" w:semiHidden="0" w:uiPriority="71" w:unhideWhenUsed="0"/>
-    <w:lsdException w:name="Colorful List Accent 6" w:semiHidden="0" w:uiPriority="72" w:unhideWhenUsed="0"/>
-    <w:lsdException w:name="Colorful Grid Accent 6" w:semiHidden="0" w:uiPriority="73" w:unhideWhenUsed="0"/>
-    <w:lsdException w:name="Subtle Emphasis" w:semiHidden="0" w:uiPriority="19" w:unhideWhenUsed="0" w:qFormat="1"/>
-    <w:lsdException w:name="Intense Emphasis" w:semiHidden="0" w:uiPriority="21" w:unhideWhenUsed="0" w:qFormat="1"/>
-    <w:lsdException w:name="Subtle Reference" w:semiHidden="0" w:uiPriority="31" w:unhideWhenUsed="0" w:qFormat="1"/>
-    <w:lsdException w:name="Intense Reference" w:semiHidden="0" w:uiPriority="32" w:unhideWhenUsed="0" w:qFormat="1"/>
-    <w:lsdException w:name="Book Title" w:semiHidden="0" w:uiPriority="33" w:unhideWhenUsed="0" w:qFormat="1"/>
+    <w:lsdException w:name="List Paragraph" w:uiPriority="34" w:semiHidden="0" w:unhideWhenUsed="0" w:qFormat="1"/>
+    <w:lsdException w:name="Quote" w:uiPriority="29" w:semiHidden="0" w:unhideWhenUsed="0" w:qFormat="1"/>
+    <w:lsdException w:name="Intense Quote" w:uiPriority="30" w:semiHidden="0" w:unhideWhenUsed="0" w:qFormat="1"/>
+    <w:lsdException w:name="Medium List 2 Accent 1" w:uiPriority="66" w:semiHidden="0" w:unhideWhenUsed="0"/>
+    <w:lsdException w:name="Medium Grid 1 Accent 1" w:uiPriority="67" w:semiHidden="0" w:unhideWhenUsed="0"/>
+    <w:lsdException w:name="Medium Grid 2 Accent 1" w:uiPriority="68" w:semiHidden="0" w:unhideWhenUsed="0"/>
+    <w:lsdException w:name="Medium Grid 3 Accent 1" w:uiPriority="69" w:semiHidden="0" w:unhideWhenUsed="0"/>
+    <w:lsdException w:name="Dark List Accent 1" w:uiPriority="70" w:semiHidden="0" w:unhideWhenUsed="0"/>
+    <w:lsdException w:name="Colorful Shading Accent 1" w:uiPriority="71" w:semiHidden="0" w:unhideWhenUsed="0"/>
+    <w:lsdException w:name="Colorful List Accent 1" w:uiPriority="72" w:semiHidden="0" w:unhideWhenUsed="0"/>
+    <w:lsdException w:name="Colorful Grid Accent 1" w:uiPriority="73" w:semiHidden="0" w:unhideWhenUsed="0"/>
+    <w:lsdException w:name="Light Shading Accent 2" w:uiPriority="60" w:semiHidden="0" w:unhideWhenUsed="0"/>
+    <w:lsdException w:name="Light List Accent 2" w:uiPriority="61" w:semiHidden="0" w:unhideWhenUsed="0"/>
+    <w:lsdException w:name="Light Grid Accent 2" w:uiPriority="62" w:semiHidden="0" w:unhideWhenUsed="0"/>
+    <w:lsdException w:name="Medium Shading 1 Accent 2" w:uiPriority="63" w:semiHidden="0" w:unhideWhenUsed="0"/>
+    <w:lsdException w:name="Medium Shading 2 Accent 2" w:uiPriority="64" w:semiHidden="0" w:unhideWhenUsed="0"/>
+    <w:lsdException w:name="Medium List 1 Accent 2" w:uiPriority="65" w:semiHidden="0" w:unhideWhenUsed="0"/>
+    <w:lsdException w:name="Medium List 2 Accent 2" w:uiPriority="66" w:semiHidden="0" w:unhideWhenUsed="0"/>
+    <w:lsdException w:name="Medium Grid 1 Accent 2" w:uiPriority="67" w:semiHidden="0" w:unhideWhenUsed="0"/>
+    <w:lsdException w:name="Medium Grid 2 Accent 2" w:uiPriority="68" w:semiHidden="0" w:unhideWhenUsed="0"/>
+    <w:lsdException w:name="Medium Grid 3 Accent 2" w:uiPriority="69" w:semiHidden="0" w:unhideWhenUsed="0"/>
+    <w:lsdException w:name="Dark List Accent 2" w:uiPriority="70" w:semiHidden="0" w:unhideWhenUsed="0"/>
+    <w:lsdException w:name="Colorful Shading Accent 2" w:uiPriority="71" w:semiHidden="0" w:unhideWhenUsed="0"/>
+    <w:lsdException w:name="Colorful List Accent 2" w:uiPriority="72" w:semiHidden="0" w:unhideWhenUsed="0"/>
+    <w:lsdException w:name="Colorful Grid Accent 2" w:uiPriority="73" w:semiHidden="0" w:unhideWhenUsed="0"/>
+    <w:lsdException w:name="Light Shading Accent 3" w:uiPriority="60" w:semiHidden="0" w:unhideWhenUsed="0"/>
+    <w:lsdException w:name="Light List Accent 3" w:uiPriority="61" w:semiHidden="0" w:unhideWhenUsed="0"/>
+    <w:lsdException w:name="Light Grid Accent 3" w:uiPriority="62" w:semiHidden="0" w:unhideWhenUsed="0"/>
+    <w:lsdException w:name="Medium Shading 1 Accent 3" w:uiPriority="63" w:semiHidden="0" w:unhideWhenUsed="0"/>
+    <w:lsdException w:name="Medium Shading 2 Accent 3" w:uiPriority="64" w:semiHidden="0" w:unhideWhenUsed="0"/>
+    <w:lsdException w:name="Medium List 1 Accent 3" w:uiPriority="65" w:semiHidden="0" w:unhideWhenUsed="0"/>
+    <w:lsdException w:name="Medium List 2 Accent 3" w:uiPriority="66" w:semiHidden="0" w:unhideWhenUsed="0"/>
+    <w:lsdException w:name="Medium Grid 1 Accent 3" w:uiPriority="67" w:semiHidden="0" w:unhideWhenUsed="0"/>
+    <w:lsdException w:name="Medium Grid 2 Accent 3" w:uiPriority="68" w:semiHidden="0" w:unhideWhenUsed="0"/>
+    <w:lsdException w:name="Medium Grid 3 Accent 3" w:uiPriority="69" w:semiHidden="0" w:unhideWhenUsed="0"/>
+    <w:lsdException w:name="Dark List Accent 3" w:uiPriority="70" w:semiHidden="0" w:unhideWhenUsed="0"/>
+    <w:lsdException w:name="Colorful Shading Accent 3" w:uiPriority="71" w:semiHidden="0" w:unhideWhenUsed="0"/>
+    <w:lsdException w:name="Colorful List Accent 3" w:uiPriority="72" w:semiHidden="0" w:unhideWhenUsed="0"/>
+    <w:lsdException w:name="Colorful Grid Accent 3" w:uiPriority="73" w:semiHidden="0" w:unhideWhenUsed="0"/>
+    <w:lsdException w:name="Light Shading Accent 4" w:uiPriority="60" w:semiHidden="0" w:unhideWhenUsed="0"/>
+    <w:lsdException w:name="Light List Accent 4" w:uiPriority="61" w:semiHidden="0" w:unhideWhenUsed="0"/>
+    <w:lsdException w:name="Light Grid Accent 4" w:uiPriority="62" w:semiHidden="0" w:unhideWhenUsed="0"/>
+    <w:lsdException w:name="Medium Shading 1 Accent 4" w:uiPriority="63" w:semiHidden="0" w:unhideWhenUsed="0"/>
+    <w:lsdException w:name="Medium Shading 2 Accent 4" w:uiPriority="64" w:semiHidden="0" w:unhideWhenUsed="0"/>
+    <w:lsdException w:name="Medium List 1 Accent 4" w:uiPriority="65" w:semiHidden="0" w:unhideWhenUsed="0"/>
+    <w:lsdException w:name="Medium List 2 Accent 4" w:uiPriority="66" w:semiHidden="0" w:unhideWhenUsed="0"/>
+    <w:lsdException w:name="Medium Grid 1 Accent 4" w:uiPriority="67" w:semiHidden="0" w:unhideWhenUsed="0"/>
+    <w:lsdException w:name="Medium Grid 2 Accent 4" w:uiPriority="68" w:semiHidden="0" w:unhideWhenUsed="0"/>
+    <w:lsdException w:name="Medium Grid 3 Accent 4" w:uiPriority="69" w:semiHidden="0" w:unhideWhenUsed="0"/>
+    <w:lsdException w:name="Dark List Accent 4" w:uiPriority="70" w:semiHidden="0" w:unhideWhenUsed="0"/>
+    <w:lsdException w:name="Colorful Shading Accent 4" w:uiPriority="71" w:semiHidden="0" w:unhideWhenUsed="0"/>
+    <w:lsdException w:name="Colorful List Accent 4" w:uiPriority="72" w:semiHidden="0" w:unhideWhenUsed="0"/>
+    <w:lsdException w:name="Colorful Grid Accent 4" w:uiPriority="73" w:semiHidden="0" w:unhideWhenUsed="0"/>
+    <w:lsdException w:name="Light Shading Accent 5" w:uiPriority="60" w:semiHidden="0" w:unhideWhenUsed="0"/>
+    <w:lsdException w:name="Light List Accent 5" w:uiPriority="61" w:semiHidden="0" w:unhideWhenUsed="0"/>
+    <w:lsdException w:name="Light Grid Accent 5" w:uiPriority="62" w:semiHidden="0" w:unhideWhenUsed="0"/>
+    <w:lsdException w:name="Medium Shading 1 Accent 5" w:uiPriority="63" w:semiHidden="0" w:unhideWhenUsed="0"/>
+    <w:lsdException w:name="Medium Shading 2 Accent 5" w:uiPriority="64" w:semiHidden="0" w:unhideWhenUsed="0"/>
+    <w:lsdException w:name="Medium List 1 Accent 5" w:uiPriority="65" w:semiHidden="0" w:unhideWhenUsed="0"/>
+    <w:lsdException w:name="Medium List 2 Accent 5" w:uiPriority="66" w:semiHidden="0" w:unhideWhenUsed="0"/>
+    <w:lsdException w:name="Medium Grid 1 Accent 5" w:uiPriority="67" w:semiHidden="0" w:unhideWhenUsed="0"/>
+    <w:lsdException w:name="Medium Grid 2 Accent 5" w:uiPriority="68" w:semiHidden="0" w:unhideWhenUsed="0"/>
+    <w:lsdException w:name="Medium Grid 3 Accent 5" w:uiPriority="69" w:semiHidden="0" w:unhideWhenUsed="0"/>
+    <w:lsdException w:name="Dark List Accent 5" w:uiPriority="70" w:semiHidden="0" w:unhideWhenUsed="0"/>
+    <w:lsdException w:name="Colorful Shading Accent 5" w:uiPriority="71" w:semiHidden="0" w:unhideWhenUsed="0"/>
+    <w:lsdException w:name="Colorful List Accent 5" w:uiPriority="72" w:semiHidden="0" w:unhideWhenUsed="0"/>
+    <w:lsdException w:name="Colorful Grid Accent 5" w:uiPriority="73" w:semiHidden="0" w:unhideWhenUsed="0"/>
+    <w:lsdException w:name="Light Shading Accent 6" w:uiPriority="60" w:semiHidden="0" w:unhideWhenUsed="0"/>
+    <w:lsdException w:name="Light List Accent 6" w:uiPriority="61" w:semiHidden="0" w:unhideWhenUsed="0"/>
+    <w:lsdException w:name="Light Grid Accent 6" w:uiPriority="62" w:semiHidden="0" w:unhideWhenUsed="0"/>
+    <w:lsdException w:name="Medium Shading 1 Accent 6" w:uiPriority="63" w:semiHidden="0" w:unhideWhenUsed="0"/>
+    <w:lsdException w:name="Medium Shading 2 Accent 6" w:uiPriority="64" w:semiHidden="0" w:unhideWhenUsed="0"/>
+    <w:lsdException w:name="Medium List 1 Accent 6" w:uiPriority="65" w:semiHidden="0" w:unhideWhenUsed="0"/>
+    <w:lsdException w:name="Medium List 2 Accent 6" w:uiPriority="66" w:semiHidden="0" w:unhideWhenUsed="0"/>
+    <w:lsdException w:name="Medium Grid 1 Accent 6" w:uiPriority="67" w:semiHidden="0" w:unhideWhenUsed="0"/>
+    <w:lsdException w:name="Medium Grid 2 Accent 6" w:uiPriority="68" w:semiHidden="0" w:unhideWhenUsed="0"/>
+    <w:lsdException w:name="Medium Grid 3 Accent 6" w:uiPriority="69" w:semiHidden="0" w:unhideWhenUsed="0"/>
+    <w:lsdException w:name="Dark List Accent 6" w:uiPriority="70" w:semiHidden="0" w:unhideWhenUsed="0"/>
+    <w:lsdException w:name="Colorful Shading Accent 6" w:uiPriority="71" w:semiHidden="0" w:unhideWhenUsed="0"/>
+    <w:lsdException w:name="Colorful List Accent 6" w:uiPriority="72" w:semiHidden="0" w:unhideWhenUsed="0"/>
+    <w:lsdException w:name="Colorful Grid Accent 6" w:uiPriority="73" w:semiHidden="0" w:unhideWhenUsed="0"/>
+    <w:lsdException w:name="Subtle Emphasis" w:uiPriority="19" w:semiHidden="0" w:unhideWhenUsed="0" w:qFormat="1"/>
+    <w:lsdException w:name="Intense Emphasis" w:uiPriority="21" w:semiHidden="0" w:unhideWhenUsed="0" w:qFormat="1"/>
+    <w:lsdException w:name="Subtle Reference" w:uiPriority="31" w:semiHidden="0" w:unhideWhenUsed="0" w:qFormat="1"/>
+    <w:lsdException w:name="Intense Reference" w:uiPriority="32" w:semiHidden="0" w:unhideWhenUsed="0" w:qFormat="1"/>
+    <w:lsdException w:name="Book Title" w:uiPriority="33" w:semiHidden="0" w:unhideWhenUsed="0" w:qFormat="1"/>
     <w:lsdException w:name="Bibliography" w:uiPriority="37"/>
     <w:lsdException w:name="TOC Heading" w:uiPriority="39" w:qFormat="1"/>
   </w:latentStyles>
-  <w:style w:type="paragraph" w:default="1" w:styleId="Normal">
+  <w:style w:type="paragraph" w:styleId="Normal" w:default="1">
     <w:name w:val="Normal"/>
-    <w:rsid w:val="007818E9"/>
+    <w:qFormat/>
+    <w:rsid w:val="007818e9"/>
     <w:pPr>
-      <w:widowControl w:val="0"/>
-      <w:suppressAutoHyphens/>
-      <w:autoSpaceDN w:val="0"/>
-      <w:spacing w:after="0"/>
+      <w:widowControl w:val="false"/>
+      <w:suppressAutoHyphens w:val="true"/>
+      <w:bidi w:val="0"/>
+      <w:spacing w:lineRule="auto" w:line="276" w:before="0" w:after="0"/>
+      <w:jc w:val="left"/>
       <w:textAlignment w:val="baseline"/>
     </w:pPr>
     <w:rPr>
-      <w:rFonts w:ascii="Arial" w:eastAsia="Arial" w:hAnsi="Arial" w:cs="Arial"/>
+      <w:rFonts w:ascii="Arial" w:hAnsi="Arial" w:eastAsia="Arial" w:cs="Arial"/>
       <w:color w:val="000000"/>
-      <w:kern w:val="3"/>
+      <w:sz w:val="22"/>
+      <w:szCs w:val="22"/>
       <w:lang w:val="en-US" w:eastAsia="zh-CN" w:bidi="hi-IN"/>
     </w:rPr>
   </w:style>
-  <w:style w:type="character" w:default="1" w:styleId="Fuentedeprrafopredeter">
+  <w:style w:type="paragraph" w:styleId="Heading1" w:customStyle="1">
+    <w:name w:val="Heading 1"/>
+    <w:basedOn w:val="Normal"/>
+    <w:next w:val="Standard"/>
+    <w:qFormat/>
+    <w:rsid w:val="007818e9"/>
+    <w:pPr>
+      <w:keepNext/>
+      <w:keepLines/>
+      <w:spacing w:before="400" w:after="120"/>
+    </w:pPr>
+    <w:rPr>
+      <w:sz w:val="40"/>
+      <w:szCs w:val="40"/>
+    </w:rPr>
+  </w:style>
+  <w:style w:type="paragraph" w:styleId="Heading2" w:customStyle="1">
+    <w:name w:val="Heading 2"/>
+    <w:basedOn w:val="Normal"/>
+    <w:next w:val="Standard"/>
+    <w:qFormat/>
+    <w:rsid w:val="007818e9"/>
+    <w:pPr>
+      <w:keepNext/>
+      <w:keepLines/>
+      <w:spacing w:before="360" w:after="120"/>
+    </w:pPr>
+    <w:rPr>
+      <w:sz w:val="32"/>
+      <w:szCs w:val="32"/>
+    </w:rPr>
+  </w:style>
+  <w:style w:type="character" w:styleId="DefaultParagraphFont" w:default="1">
     <w:name w:val="Default Paragraph Font"/>
     <w:uiPriority w:val="1"/>
     <w:unhideWhenUsed/>
+    <w:qFormat/>
+    <w:rPr/>
+  </w:style>
+  <w:style w:type="paragraph" w:styleId="Heading">
+    <w:name w:val="Heading"/>
+    <w:basedOn w:val="Normal"/>
+    <w:next w:val="TextBody"/>
+    <w:qFormat/>
+    <w:pPr>
+      <w:keepNext/>
+      <w:spacing w:before="240" w:after="120"/>
+    </w:pPr>
+    <w:rPr>
+      <w:rFonts w:ascii="Liberation Sans" w:hAnsi="Liberation Sans" w:eastAsia="Droid Sans Fallback" w:cs="Noto Sans Devanagari"/>
+      <w:sz w:val="28"/>
+      <w:szCs w:val="28"/>
+    </w:rPr>
+  </w:style>
+  <w:style w:type="paragraph" w:styleId="TextBody">
+    <w:name w:val="Body Text"/>
+    <w:basedOn w:val="Normal"/>
+    <w:pPr>
+      <w:spacing w:lineRule="auto" w:line="288" w:before="0" w:after="140"/>
+    </w:pPr>
+    <w:rPr/>
+  </w:style>
+  <w:style w:type="paragraph" w:styleId="List">
+    <w:name w:val="List"/>
+    <w:basedOn w:val="TextBody"/>
+    <w:pPr/>
+    <w:rPr>
+      <w:rFonts w:cs="Noto Sans Devanagari"/>
+    </w:rPr>
+  </w:style>
+  <w:style w:type="paragraph" w:styleId="Caption">
+    <w:name w:val="Caption"/>
+    <w:basedOn w:val="Normal"/>
+    <w:qFormat/>
+    <w:pPr>
+      <w:suppressLineNumbers/>
+      <w:spacing w:before="120" w:after="120"/>
+    </w:pPr>
+    <w:rPr>
+      <w:rFonts w:cs="Noto Sans Devanagari"/>
+      <w:i/>
+      <w:iCs/>
+      <w:sz w:val="24"/>
+      <w:szCs w:val="24"/>
+    </w:rPr>
+  </w:style>
+  <w:style w:type="paragraph" w:styleId="Index">
+    <w:name w:val="Index"/>
+    <w:basedOn w:val="Normal"/>
+    <w:qFormat/>
+    <w:pPr>
+      <w:suppressLineNumbers/>
+    </w:pPr>
+    <w:rPr>
+      <w:rFonts w:cs="Noto Sans Devanagari"/>
+    </w:rPr>
+  </w:style>
+  <w:style w:type="paragraph" w:styleId="Standard" w:customStyle="1">
+    <w:name w:val="Standard"/>
+    <w:qFormat/>
+    <w:rsid w:val="007818e9"/>
+    <w:pPr>
+      <w:widowControl w:val="false"/>
+      <w:suppressAutoHyphens w:val="true"/>
+      <w:bidi w:val="0"/>
+      <w:spacing w:before="0" w:after="0"/>
+      <w:jc w:val="left"/>
+      <w:textAlignment w:val="baseline"/>
+    </w:pPr>
+    <w:rPr>
+      <w:rFonts w:ascii="Arial" w:hAnsi="Arial" w:eastAsia="Arial" w:cs="Arial"/>
+      <w:color w:val="000000"/>
+      <w:sz w:val="22"/>
+      <w:szCs w:val="22"/>
+      <w:lang w:val="en-US" w:eastAsia="zh-CN" w:bidi="hi-IN"/>
+    </w:rPr>
+  </w:style>
+  <w:style w:type="numbering" w:styleId="NoList" w:default="1">
+    <w:name w:val="No List"/>
+    <w:uiPriority w:val="99"/>
+    <w:semiHidden/>
+    <w:unhideWhenUsed/>
+    <w:qFormat/>
   </w:style>
   <w:style w:type="table" w:default="1" w:styleId="Tablanormal">
     <w:name w:val="Normal Table"/>
@@ -1795,59 +2089,6 @@
         <w:right w:w="108" w:type="dxa"/>
       </w:tblCellMar>
     </w:tblPr>
-  </w:style>
-  <w:style w:type="numbering" w:default="1" w:styleId="Sinlista">
-    <w:name w:val="No List"/>
-    <w:uiPriority w:val="99"/>
-    <w:semiHidden/>
-    <w:unhideWhenUsed/>
-  </w:style>
-  <w:style w:type="paragraph" w:customStyle="1" w:styleId="Standard">
-    <w:name w:val="Standard"/>
-    <w:rsid w:val="007818E9"/>
-    <w:pPr>
-      <w:widowControl w:val="0"/>
-      <w:suppressAutoHyphens/>
-      <w:autoSpaceDN w:val="0"/>
-      <w:spacing w:after="0"/>
-      <w:textAlignment w:val="baseline"/>
-    </w:pPr>
-    <w:rPr>
-      <w:rFonts w:ascii="Arial" w:eastAsia="Arial" w:hAnsi="Arial" w:cs="Arial"/>
-      <w:color w:val="000000"/>
-      <w:kern w:val="3"/>
-      <w:lang w:val="en-US" w:eastAsia="zh-CN" w:bidi="hi-IN"/>
-    </w:rPr>
-  </w:style>
-  <w:style w:type="paragraph" w:customStyle="1" w:styleId="Heading1">
-    <w:name w:val="Heading 1"/>
-    <w:basedOn w:val="Normal"/>
-    <w:next w:val="Standard"/>
-    <w:rsid w:val="007818E9"/>
-    <w:pPr>
-      <w:keepNext/>
-      <w:keepLines/>
-      <w:spacing w:before="400" w:after="120"/>
-    </w:pPr>
-    <w:rPr>
-      <w:sz w:val="40"/>
-      <w:szCs w:val="40"/>
-    </w:rPr>
-  </w:style>
-  <w:style w:type="paragraph" w:customStyle="1" w:styleId="Heading2">
-    <w:name w:val="Heading 2"/>
-    <w:basedOn w:val="Normal"/>
-    <w:next w:val="Standard"/>
-    <w:rsid w:val="007818E9"/>
-    <w:pPr>
-      <w:keepNext/>
-      <w:keepLines/>
-      <w:spacing w:before="360" w:after="120"/>
-    </w:pPr>
-    <w:rPr>
-      <w:sz w:val="32"/>
-      <w:szCs w:val="32"/>
-    </w:rPr>
   </w:style>
 </w:styles>
 </file>

--- a/Informe TP2.docx
+++ b/Informe TP2.docx
@@ -1318,7 +1318,59 @@
           <w:szCs w:val="24"/>
           <w:lang w:val="es-AR"/>
         </w:rPr>
-        <w:t xml:space="preserve"> sean menos del 30% del total (son 0), este no puede transformarse.</w:t>
+        <w:t xml:space="preserve"> sean menos del 30%</w:t>
+      </w:r>
+      <w:r>
+        <w:rPr>
+          <w:sz w:val="24"/>
+          <w:szCs w:val="24"/>
+          <w:lang w:val="es-AR"/>
+        </w:rPr>
+        <w:t xml:space="preserve">(son </w:t>
+      </w:r>
+      <w:r>
+        <w:rPr>
+          <w:sz w:val="24"/>
+          <w:szCs w:val="24"/>
+          <w:lang w:val="es-AR"/>
+        </w:rPr>
+        <w:t xml:space="preserve">0), este no puede transformarse (lo mismo se aplica para la transformación Fortalecido de </w:t>
+      </w:r>
+      <w:proofErr w:type="spellStart"/>
+      <w:r>
+        <w:rPr>
+          <w:sz w:val="24"/>
+          <w:szCs w:val="24"/>
+          <w:lang w:val="es-AR"/>
+        </w:rPr>
+        <w:t>Piccolo</w:t>
+      </w:r>
+      <w:proofErr w:type="spellEnd"/>
+      <w:r>
+        <w:rPr>
+          <w:sz w:val="24"/>
+          <w:szCs w:val="24"/>
+          <w:lang w:val="es-AR"/>
+        </w:rPr>
+        <w:t xml:space="preserve">, quien necesitan que </w:t>
+      </w:r>
+      <w:proofErr w:type="spellStart"/>
+      <w:r>
+        <w:rPr>
+          <w:sz w:val="24"/>
+          <w:szCs w:val="24"/>
+          <w:lang w:val="es-AR"/>
+        </w:rPr>
+        <w:t>Gohan</w:t>
+      </w:r>
+      <w:proofErr w:type="spellEnd"/>
+      <w:r>
+        <w:rPr>
+          <w:sz w:val="24"/>
+          <w:szCs w:val="24"/>
+          <w:lang w:val="es-AR"/>
+        </w:rPr>
+        <w:t xml:space="preserve"> estén con menos del 20% de vida).</w:t>
       </w:r>
     </w:p>
     <w:p>
@@ -1381,6 +1433,7 @@
         <w:rPr>
           <w:sz w:val="24"/>
           <w:szCs w:val="24"/>
+          <w:lang w:val="es-AR"/>
         </w:rPr>
       </w:pPr>
       <w:r>
@@ -1415,732 +1468,31 @@
         </w:rPr>
         <w:t xml:space="preserve"> a identificar las diferentes identidades presentes en el problema. </w:t>
       </w:r>
-      <w:proofErr w:type="spellStart"/>
-      <w:r>
-        <w:rPr>
-          <w:sz w:val="24"/>
-          <w:szCs w:val="24"/>
-        </w:rPr>
-        <w:t>Por</w:t>
-      </w:r>
-      <w:proofErr w:type="spellEnd"/>
-      <w:r>
-        <w:rPr>
-          <w:sz w:val="24"/>
-          <w:szCs w:val="24"/>
-        </w:rPr>
-        <w:t xml:space="preserve"> </w:t>
+      <w:r>
+        <w:rPr>
+          <w:sz w:val="24"/>
+          <w:szCs w:val="24"/>
+          <w:lang w:val="es-AR"/>
+        </w:rPr>
+        <w:t xml:space="preserve">Por un lado, está el Juego, con sus </w:t>
       </w:r>
       <w:proofErr w:type="gramStart"/>
       <w:r>
         <w:rPr>
           <w:sz w:val="24"/>
           <w:szCs w:val="24"/>
-        </w:rPr>
-        <w:t>un</w:t>
+          <w:lang w:val="es-AR"/>
+        </w:rPr>
+        <w:t>respectivos</w:t>
       </w:r>
       <w:proofErr w:type="gramEnd"/>
       <w:r>
         <w:rPr>
           <w:sz w:val="24"/>
           <w:szCs w:val="24"/>
-        </w:rPr>
-        <w:t xml:space="preserve"> </w:t>
-      </w:r>
-      <w:proofErr w:type="spellStart"/>
-      <w:r>
-        <w:rPr>
-          <w:sz w:val="24"/>
-          <w:szCs w:val="24"/>
-        </w:rPr>
-        <w:t>lado</w:t>
-      </w:r>
-      <w:proofErr w:type="spellEnd"/>
-      <w:r>
-        <w:rPr>
-          <w:sz w:val="24"/>
-          <w:szCs w:val="24"/>
-        </w:rPr>
-        <w:t xml:space="preserve">, </w:t>
-      </w:r>
-      <w:proofErr w:type="spellStart"/>
-      <w:r>
-        <w:rPr>
-          <w:sz w:val="24"/>
-          <w:szCs w:val="24"/>
-        </w:rPr>
-        <w:t>está</w:t>
-      </w:r>
-      <w:proofErr w:type="spellEnd"/>
-      <w:r>
-        <w:rPr>
-          <w:sz w:val="24"/>
-          <w:szCs w:val="24"/>
-        </w:rPr>
-        <w:t xml:space="preserve"> el </w:t>
-      </w:r>
-      <w:proofErr w:type="spellStart"/>
-      <w:r>
-        <w:rPr>
-          <w:sz w:val="24"/>
-          <w:szCs w:val="24"/>
-        </w:rPr>
-        <w:t>Juego</w:t>
-      </w:r>
-      <w:proofErr w:type="spellEnd"/>
-      <w:r>
-        <w:rPr>
-          <w:sz w:val="24"/>
-          <w:szCs w:val="24"/>
-        </w:rPr>
-        <w:t xml:space="preserve">, con </w:t>
-      </w:r>
-      <w:proofErr w:type="spellStart"/>
-      <w:r>
-        <w:rPr>
-          <w:sz w:val="24"/>
-          <w:szCs w:val="24"/>
-        </w:rPr>
-        <w:t>sus</w:t>
-      </w:r>
-      <w:proofErr w:type="spellEnd"/>
-      <w:r>
-        <w:rPr>
-          <w:sz w:val="24"/>
-          <w:szCs w:val="24"/>
-        </w:rPr>
-        <w:t xml:space="preserve"> </w:t>
-      </w:r>
-      <w:proofErr w:type="spellStart"/>
-      <w:r>
-        <w:rPr>
-          <w:sz w:val="24"/>
-          <w:szCs w:val="24"/>
-        </w:rPr>
-        <w:t>respectivos</w:t>
-      </w:r>
-      <w:proofErr w:type="spellEnd"/>
-      <w:r>
-        <w:rPr>
-          <w:sz w:val="24"/>
-          <w:szCs w:val="24"/>
-        </w:rPr>
-        <w:t xml:space="preserve"> </w:t>
-      </w:r>
-      <w:proofErr w:type="spellStart"/>
-      <w:r>
-        <w:rPr>
-          <w:sz w:val="24"/>
-          <w:szCs w:val="24"/>
-        </w:rPr>
-        <w:t>Jugadores</w:t>
-      </w:r>
-      <w:proofErr w:type="spellEnd"/>
-      <w:r>
-        <w:rPr>
-          <w:sz w:val="24"/>
-          <w:szCs w:val="24"/>
-        </w:rPr>
-        <w:t xml:space="preserve">, </w:t>
-      </w:r>
-      <w:proofErr w:type="spellStart"/>
-      <w:r>
-        <w:rPr>
-          <w:sz w:val="24"/>
-          <w:szCs w:val="24"/>
-        </w:rPr>
-        <w:t>cada</w:t>
-      </w:r>
-      <w:proofErr w:type="spellEnd"/>
-      <w:r>
-        <w:rPr>
-          <w:sz w:val="24"/>
-          <w:szCs w:val="24"/>
-        </w:rPr>
-        <w:t xml:space="preserve"> </w:t>
-      </w:r>
-      <w:proofErr w:type="spellStart"/>
-      <w:r>
-        <w:rPr>
-          <w:sz w:val="24"/>
-          <w:szCs w:val="24"/>
-        </w:rPr>
-        <w:t>uno</w:t>
-      </w:r>
-      <w:proofErr w:type="spellEnd"/>
-      <w:r>
-        <w:rPr>
-          <w:sz w:val="24"/>
-          <w:szCs w:val="24"/>
-        </w:rPr>
-        <w:t xml:space="preserve"> con un </w:t>
-      </w:r>
-      <w:proofErr w:type="spellStart"/>
-      <w:r>
-        <w:rPr>
-          <w:sz w:val="24"/>
-          <w:szCs w:val="24"/>
-        </w:rPr>
-        <w:t>Equipo</w:t>
-      </w:r>
-      <w:proofErr w:type="spellEnd"/>
-      <w:r>
-        <w:rPr>
-          <w:sz w:val="24"/>
-          <w:szCs w:val="24"/>
-        </w:rPr>
-        <w:t xml:space="preserve"> (</w:t>
-      </w:r>
-      <w:proofErr w:type="spellStart"/>
-      <w:r>
-        <w:rPr>
-          <w:sz w:val="24"/>
-          <w:szCs w:val="24"/>
-        </w:rPr>
-        <w:t>que</w:t>
-      </w:r>
-      <w:proofErr w:type="spellEnd"/>
-      <w:r>
-        <w:rPr>
-          <w:sz w:val="24"/>
-          <w:szCs w:val="24"/>
-        </w:rPr>
-        <w:t xml:space="preserve"> a la </w:t>
-      </w:r>
-      <w:proofErr w:type="spellStart"/>
-      <w:r>
-        <w:rPr>
-          <w:sz w:val="24"/>
-          <w:szCs w:val="24"/>
-        </w:rPr>
-        <w:t>vez</w:t>
-      </w:r>
-      <w:proofErr w:type="spellEnd"/>
-      <w:r>
-        <w:rPr>
-          <w:sz w:val="24"/>
-          <w:szCs w:val="24"/>
-        </w:rPr>
-        <w:t xml:space="preserve"> </w:t>
-      </w:r>
-      <w:proofErr w:type="spellStart"/>
-      <w:r>
-        <w:rPr>
-          <w:sz w:val="24"/>
-          <w:szCs w:val="24"/>
-        </w:rPr>
-        <w:t>estos</w:t>
-      </w:r>
-      <w:proofErr w:type="spellEnd"/>
-      <w:r>
-        <w:rPr>
-          <w:sz w:val="24"/>
-          <w:szCs w:val="24"/>
-        </w:rPr>
-        <w:t xml:space="preserve"> </w:t>
-      </w:r>
-      <w:proofErr w:type="spellStart"/>
-      <w:r>
-        <w:rPr>
-          <w:sz w:val="24"/>
-          <w:szCs w:val="24"/>
-        </w:rPr>
-        <w:t>tienen</w:t>
-      </w:r>
-      <w:proofErr w:type="spellEnd"/>
-      <w:r>
-        <w:rPr>
-          <w:sz w:val="24"/>
-          <w:szCs w:val="24"/>
-        </w:rPr>
-        <w:t xml:space="preserve"> 3 </w:t>
-      </w:r>
-      <w:proofErr w:type="spellStart"/>
-      <w:r>
-        <w:rPr>
-          <w:sz w:val="24"/>
-          <w:szCs w:val="24"/>
-        </w:rPr>
-        <w:t>Personajes</w:t>
-      </w:r>
-      <w:proofErr w:type="spellEnd"/>
-      <w:r>
-        <w:rPr>
-          <w:sz w:val="24"/>
-          <w:szCs w:val="24"/>
-        </w:rPr>
-        <w:t xml:space="preserve"> </w:t>
-      </w:r>
-      <w:proofErr w:type="spellStart"/>
-      <w:r>
-        <w:rPr>
-          <w:sz w:val="24"/>
-          <w:szCs w:val="24"/>
-        </w:rPr>
-        <w:t>cada</w:t>
-      </w:r>
-      <w:proofErr w:type="spellEnd"/>
-      <w:r>
-        <w:rPr>
-          <w:sz w:val="24"/>
-          <w:szCs w:val="24"/>
-        </w:rPr>
-        <w:t xml:space="preserve"> </w:t>
-      </w:r>
-      <w:proofErr w:type="spellStart"/>
-      <w:r>
-        <w:rPr>
-          <w:sz w:val="24"/>
-          <w:szCs w:val="24"/>
-        </w:rPr>
-        <w:t>uno</w:t>
-      </w:r>
-      <w:proofErr w:type="spellEnd"/>
-      <w:r>
-        <w:rPr>
-          <w:sz w:val="24"/>
-          <w:szCs w:val="24"/>
-        </w:rPr>
-        <w:t xml:space="preserve">). A </w:t>
-      </w:r>
-      <w:proofErr w:type="spellStart"/>
-      <w:r>
-        <w:rPr>
-          <w:sz w:val="24"/>
-          <w:szCs w:val="24"/>
-        </w:rPr>
-        <w:t>su</w:t>
-      </w:r>
-      <w:proofErr w:type="spellEnd"/>
-      <w:r>
-        <w:rPr>
-          <w:sz w:val="24"/>
-          <w:szCs w:val="24"/>
-        </w:rPr>
-        <w:t xml:space="preserve"> </w:t>
-      </w:r>
-      <w:proofErr w:type="spellStart"/>
-      <w:r>
-        <w:rPr>
-          <w:sz w:val="24"/>
-          <w:szCs w:val="24"/>
-        </w:rPr>
-        <w:t>vez</w:t>
-      </w:r>
-      <w:proofErr w:type="spellEnd"/>
-      <w:r>
-        <w:rPr>
-          <w:sz w:val="24"/>
-          <w:szCs w:val="24"/>
-        </w:rPr>
-        <w:t xml:space="preserve"> hay </w:t>
-      </w:r>
-      <w:proofErr w:type="gramStart"/>
-      <w:r>
-        <w:rPr>
-          <w:sz w:val="24"/>
-          <w:szCs w:val="24"/>
-        </w:rPr>
-        <w:t>un</w:t>
-      </w:r>
-      <w:proofErr w:type="gramEnd"/>
-      <w:r>
-        <w:rPr>
-          <w:sz w:val="24"/>
-          <w:szCs w:val="24"/>
-        </w:rPr>
-        <w:t xml:space="preserve"> </w:t>
-      </w:r>
-      <w:proofErr w:type="spellStart"/>
-      <w:r>
-        <w:rPr>
-          <w:sz w:val="24"/>
-          <w:szCs w:val="24"/>
-        </w:rPr>
-        <w:t>Tablero</w:t>
-      </w:r>
-      <w:proofErr w:type="spellEnd"/>
-      <w:r>
-        <w:rPr>
-          <w:sz w:val="24"/>
-          <w:szCs w:val="24"/>
-        </w:rPr>
-        <w:t xml:space="preserve">, </w:t>
-      </w:r>
-      <w:proofErr w:type="spellStart"/>
-      <w:r>
-        <w:rPr>
-          <w:sz w:val="24"/>
-          <w:szCs w:val="24"/>
-        </w:rPr>
-        <w:t>donde</w:t>
-      </w:r>
-      <w:proofErr w:type="spellEnd"/>
-      <w:r>
-        <w:rPr>
-          <w:sz w:val="24"/>
-          <w:szCs w:val="24"/>
-        </w:rPr>
-        <w:t xml:space="preserve"> se </w:t>
-      </w:r>
-      <w:proofErr w:type="spellStart"/>
-      <w:r>
-        <w:rPr>
-          <w:sz w:val="24"/>
-          <w:szCs w:val="24"/>
-        </w:rPr>
-        <w:t>dispondrán</w:t>
-      </w:r>
-      <w:proofErr w:type="spellEnd"/>
-      <w:r>
-        <w:rPr>
-          <w:sz w:val="24"/>
-          <w:szCs w:val="24"/>
-        </w:rPr>
-        <w:t xml:space="preserve"> n</w:t>
-      </w:r>
-      <w:r>
-        <w:rPr>
-          <w:sz w:val="24"/>
-          <w:szCs w:val="24"/>
-        </w:rPr>
-        <w:t xml:space="preserve">o solo los </w:t>
-      </w:r>
-      <w:proofErr w:type="spellStart"/>
-      <w:r>
-        <w:rPr>
-          <w:sz w:val="24"/>
-          <w:szCs w:val="24"/>
-        </w:rPr>
-        <w:t>Personajes</w:t>
-      </w:r>
-      <w:proofErr w:type="spellEnd"/>
-      <w:r>
-        <w:rPr>
-          <w:sz w:val="24"/>
-          <w:szCs w:val="24"/>
-        </w:rPr>
-        <w:t xml:space="preserve">, </w:t>
-      </w:r>
-      <w:proofErr w:type="spellStart"/>
-      <w:r>
-        <w:rPr>
-          <w:sz w:val="24"/>
-          <w:szCs w:val="24"/>
-        </w:rPr>
-        <w:t>sino</w:t>
-      </w:r>
-      <w:proofErr w:type="spellEnd"/>
-      <w:r>
-        <w:rPr>
-          <w:sz w:val="24"/>
-          <w:szCs w:val="24"/>
-        </w:rPr>
-        <w:t xml:space="preserve"> </w:t>
-      </w:r>
-      <w:proofErr w:type="spellStart"/>
-      <w:r>
-        <w:rPr>
-          <w:sz w:val="24"/>
-          <w:szCs w:val="24"/>
-        </w:rPr>
-        <w:t>también</w:t>
-      </w:r>
-      <w:proofErr w:type="spellEnd"/>
-      <w:r>
-        <w:rPr>
-          <w:sz w:val="24"/>
-          <w:szCs w:val="24"/>
-        </w:rPr>
-        <w:t xml:space="preserve"> los </w:t>
-      </w:r>
-      <w:proofErr w:type="spellStart"/>
-      <w:r>
-        <w:rPr>
-          <w:sz w:val="24"/>
-          <w:szCs w:val="24"/>
-        </w:rPr>
-        <w:t>Consumibles</w:t>
-      </w:r>
-      <w:proofErr w:type="spellEnd"/>
-      <w:r>
-        <w:rPr>
-          <w:sz w:val="24"/>
-          <w:szCs w:val="24"/>
-        </w:rPr>
-        <w:t xml:space="preserve">. Este </w:t>
-      </w:r>
-      <w:proofErr w:type="spellStart"/>
-      <w:r>
-        <w:rPr>
-          <w:sz w:val="24"/>
-          <w:szCs w:val="24"/>
-        </w:rPr>
-        <w:t>Tablero</w:t>
-      </w:r>
-      <w:proofErr w:type="spellEnd"/>
-      <w:r>
-        <w:rPr>
-          <w:sz w:val="24"/>
-          <w:szCs w:val="24"/>
-        </w:rPr>
-        <w:t xml:space="preserve"> </w:t>
-      </w:r>
-      <w:proofErr w:type="spellStart"/>
-      <w:r>
-        <w:rPr>
-          <w:sz w:val="24"/>
-          <w:szCs w:val="24"/>
-        </w:rPr>
-        <w:t>puede</w:t>
-      </w:r>
-      <w:proofErr w:type="spellEnd"/>
-      <w:r>
-        <w:rPr>
-          <w:sz w:val="24"/>
-          <w:szCs w:val="24"/>
-        </w:rPr>
-        <w:t xml:space="preserve"> ser </w:t>
-      </w:r>
-      <w:proofErr w:type="spellStart"/>
-      <w:r>
-        <w:rPr>
-          <w:sz w:val="24"/>
-          <w:szCs w:val="24"/>
-        </w:rPr>
-        <w:t>organizado</w:t>
-      </w:r>
-      <w:proofErr w:type="spellEnd"/>
-      <w:r>
-        <w:rPr>
-          <w:sz w:val="24"/>
-          <w:szCs w:val="24"/>
-        </w:rPr>
-        <w:t xml:space="preserve"> con </w:t>
-      </w:r>
-      <w:proofErr w:type="gramStart"/>
-      <w:r>
-        <w:rPr>
-          <w:sz w:val="24"/>
-          <w:szCs w:val="24"/>
-        </w:rPr>
-        <w:t>un</w:t>
-      </w:r>
-      <w:proofErr w:type="gramEnd"/>
-      <w:r>
-        <w:rPr>
-          <w:sz w:val="24"/>
-          <w:szCs w:val="24"/>
-        </w:rPr>
-        <w:t xml:space="preserve"> </w:t>
-      </w:r>
-      <w:proofErr w:type="spellStart"/>
-      <w:r>
-        <w:rPr>
-          <w:sz w:val="24"/>
-          <w:szCs w:val="24"/>
-        </w:rPr>
-        <w:t>Organizador</w:t>
-      </w:r>
-      <w:proofErr w:type="spellEnd"/>
-      <w:r>
-        <w:rPr>
-          <w:sz w:val="24"/>
-          <w:szCs w:val="24"/>
-        </w:rPr>
-        <w:t xml:space="preserve"> del </w:t>
-      </w:r>
-      <w:proofErr w:type="spellStart"/>
-      <w:r>
-        <w:rPr>
-          <w:sz w:val="24"/>
-          <w:szCs w:val="24"/>
-        </w:rPr>
-        <w:t>Juego</w:t>
-      </w:r>
-      <w:proofErr w:type="spellEnd"/>
-      <w:r>
-        <w:rPr>
-          <w:sz w:val="24"/>
-          <w:szCs w:val="24"/>
-        </w:rPr>
-        <w:t xml:space="preserve">, a </w:t>
-      </w:r>
-      <w:proofErr w:type="spellStart"/>
-      <w:r>
-        <w:rPr>
-          <w:sz w:val="24"/>
-          <w:szCs w:val="24"/>
-        </w:rPr>
-        <w:t>quien</w:t>
-      </w:r>
-      <w:proofErr w:type="spellEnd"/>
-      <w:r>
-        <w:rPr>
-          <w:sz w:val="24"/>
-          <w:szCs w:val="24"/>
-        </w:rPr>
-        <w:t xml:space="preserve"> </w:t>
-      </w:r>
-      <w:proofErr w:type="spellStart"/>
-      <w:r>
-        <w:rPr>
-          <w:sz w:val="24"/>
-          <w:szCs w:val="24"/>
-        </w:rPr>
-        <w:t>Juego</w:t>
-      </w:r>
-      <w:proofErr w:type="spellEnd"/>
-      <w:r>
-        <w:rPr>
-          <w:sz w:val="24"/>
-          <w:szCs w:val="24"/>
-        </w:rPr>
-        <w:t xml:space="preserve"> le </w:t>
-      </w:r>
-      <w:proofErr w:type="spellStart"/>
-      <w:r>
-        <w:rPr>
-          <w:sz w:val="24"/>
-          <w:szCs w:val="24"/>
-        </w:rPr>
-        <w:t>delega</w:t>
-      </w:r>
-      <w:proofErr w:type="spellEnd"/>
-      <w:r>
-        <w:rPr>
-          <w:sz w:val="24"/>
-          <w:szCs w:val="24"/>
-        </w:rPr>
-        <w:t xml:space="preserve"> </w:t>
-      </w:r>
-      <w:proofErr w:type="spellStart"/>
-      <w:r>
-        <w:rPr>
-          <w:sz w:val="24"/>
-          <w:szCs w:val="24"/>
-        </w:rPr>
-        <w:t>varias</w:t>
-      </w:r>
-      <w:proofErr w:type="spellEnd"/>
-      <w:r>
-        <w:rPr>
-          <w:sz w:val="24"/>
-          <w:szCs w:val="24"/>
-        </w:rPr>
-        <w:t xml:space="preserve"> </w:t>
-      </w:r>
-      <w:proofErr w:type="spellStart"/>
-      <w:r>
-        <w:rPr>
-          <w:sz w:val="24"/>
-          <w:szCs w:val="24"/>
-        </w:rPr>
-        <w:t>responsabilidades</w:t>
-      </w:r>
-      <w:proofErr w:type="spellEnd"/>
-      <w:r>
-        <w:rPr>
-          <w:sz w:val="24"/>
-          <w:szCs w:val="24"/>
-        </w:rPr>
-        <w:t xml:space="preserve">, </w:t>
-      </w:r>
-      <w:proofErr w:type="spellStart"/>
-      <w:r>
-        <w:rPr>
-          <w:sz w:val="24"/>
-          <w:szCs w:val="24"/>
-        </w:rPr>
-        <w:t>como</w:t>
-      </w:r>
-      <w:proofErr w:type="spellEnd"/>
-      <w:r>
-        <w:rPr>
-          <w:sz w:val="24"/>
-          <w:szCs w:val="24"/>
-        </w:rPr>
-        <w:t xml:space="preserve"> </w:t>
-      </w:r>
-      <w:proofErr w:type="spellStart"/>
-      <w:r>
-        <w:rPr>
-          <w:sz w:val="24"/>
-          <w:szCs w:val="24"/>
-        </w:rPr>
-        <w:t>ubicar</w:t>
-      </w:r>
-      <w:proofErr w:type="spellEnd"/>
-      <w:r>
-        <w:rPr>
-          <w:sz w:val="24"/>
-          <w:szCs w:val="24"/>
-        </w:rPr>
-        <w:t xml:space="preserve"> los </w:t>
-      </w:r>
-      <w:proofErr w:type="spellStart"/>
-      <w:r>
-        <w:rPr>
-          <w:sz w:val="24"/>
-          <w:szCs w:val="24"/>
-        </w:rPr>
-        <w:t>Personajes</w:t>
-      </w:r>
-      <w:proofErr w:type="spellEnd"/>
-      <w:r>
-        <w:rPr>
-          <w:sz w:val="24"/>
-          <w:szCs w:val="24"/>
-        </w:rPr>
-        <w:t xml:space="preserve"> de </w:t>
-      </w:r>
-      <w:proofErr w:type="spellStart"/>
-      <w:r>
-        <w:rPr>
-          <w:sz w:val="24"/>
-          <w:szCs w:val="24"/>
-        </w:rPr>
-        <w:t>cada</w:t>
-      </w:r>
-      <w:proofErr w:type="spellEnd"/>
-      <w:r>
-        <w:rPr>
-          <w:sz w:val="24"/>
-          <w:szCs w:val="24"/>
-        </w:rPr>
-        <w:t xml:space="preserve"> </w:t>
-      </w:r>
-      <w:proofErr w:type="spellStart"/>
-      <w:r>
-        <w:rPr>
-          <w:sz w:val="24"/>
-          <w:szCs w:val="24"/>
-        </w:rPr>
-        <w:t>Equipo</w:t>
-      </w:r>
-      <w:proofErr w:type="spellEnd"/>
-      <w:r>
-        <w:rPr>
-          <w:sz w:val="24"/>
-          <w:szCs w:val="24"/>
-        </w:rPr>
-        <w:t xml:space="preserve"> en el campo de </w:t>
-      </w:r>
-      <w:proofErr w:type="spellStart"/>
-      <w:r>
-        <w:rPr>
-          <w:sz w:val="24"/>
-          <w:szCs w:val="24"/>
-        </w:rPr>
-        <w:t>batalla</w:t>
-      </w:r>
-      <w:proofErr w:type="spellEnd"/>
-      <w:r>
-        <w:rPr>
-          <w:sz w:val="24"/>
-          <w:szCs w:val="24"/>
-        </w:rPr>
-        <w:t>.</w:t>
+          <w:lang w:val="es-AR"/>
+        </w:rPr>
+        <w:t xml:space="preserve"> Jugadores, cada uno con un Equipo (que a la vez estos tienen 3 Personajes cada uno). A su vez hay un Tablero, donde se dispondrán no solo los Personajes, sino también los Consumibles. Este Tablero puede ser organizado con un Organizador del Juego, a quien Juego le delega varias responsabilidades, como ubicar los Personajes de cada Equipo en el campo de batalla.</w:t>
       </w:r>
     </w:p>
     <w:p>
@@ -2150,351 +1502,42 @@
         <w:rPr>
           <w:sz w:val="24"/>
           <w:szCs w:val="24"/>
-        </w:rPr>
-      </w:pPr>
-      <w:r>
-        <w:rPr>
-          <w:sz w:val="24"/>
-          <w:szCs w:val="24"/>
+          <w:lang w:val="es-AR"/>
+        </w:rPr>
+      </w:pPr>
+      <w:r>
+        <w:rPr>
+          <w:sz w:val="24"/>
+          <w:szCs w:val="24"/>
+          <w:lang w:val="es-AR"/>
         </w:rPr>
         <w:br/>
-        <w:t xml:space="preserve">En </w:t>
-      </w:r>
-      <w:proofErr w:type="spellStart"/>
-      <w:r>
-        <w:rPr>
-          <w:sz w:val="24"/>
-          <w:szCs w:val="24"/>
-        </w:rPr>
-        <w:t>cuanto</w:t>
-      </w:r>
-      <w:proofErr w:type="spellEnd"/>
-      <w:r>
-        <w:rPr>
-          <w:sz w:val="24"/>
-          <w:szCs w:val="24"/>
-        </w:rPr>
-        <w:t xml:space="preserve"> a los </w:t>
-      </w:r>
-      <w:proofErr w:type="spellStart"/>
-      <w:r>
-        <w:rPr>
-          <w:sz w:val="24"/>
-          <w:szCs w:val="24"/>
-        </w:rPr>
-        <w:t>modos</w:t>
-      </w:r>
-      <w:proofErr w:type="spellEnd"/>
-      <w:r>
-        <w:rPr>
-          <w:sz w:val="24"/>
-          <w:szCs w:val="24"/>
-        </w:rPr>
-        <w:t xml:space="preserve"> d</w:t>
-      </w:r>
-      <w:r>
-        <w:rPr>
-          <w:sz w:val="24"/>
-          <w:szCs w:val="24"/>
-        </w:rPr>
-        <w:t xml:space="preserve">e </w:t>
-      </w:r>
-      <w:proofErr w:type="spellStart"/>
-      <w:r>
-        <w:rPr>
-          <w:sz w:val="24"/>
-          <w:szCs w:val="24"/>
-        </w:rPr>
-        <w:t>cada</w:t>
-      </w:r>
-      <w:proofErr w:type="spellEnd"/>
-      <w:r>
-        <w:rPr>
-          <w:sz w:val="24"/>
-          <w:szCs w:val="24"/>
-        </w:rPr>
-        <w:t xml:space="preserve"> </w:t>
-      </w:r>
-      <w:proofErr w:type="spellStart"/>
-      <w:r>
-        <w:rPr>
-          <w:sz w:val="24"/>
-          <w:szCs w:val="24"/>
-        </w:rPr>
-        <w:t>Personaje</w:t>
-      </w:r>
-      <w:proofErr w:type="spellEnd"/>
-      <w:r>
-        <w:rPr>
-          <w:sz w:val="24"/>
-          <w:szCs w:val="24"/>
-        </w:rPr>
-        <w:t xml:space="preserve">, </w:t>
-      </w:r>
-      <w:proofErr w:type="spellStart"/>
-      <w:r>
-        <w:rPr>
-          <w:sz w:val="24"/>
-          <w:szCs w:val="24"/>
-        </w:rPr>
-        <w:t>estos</w:t>
-      </w:r>
-      <w:proofErr w:type="spellEnd"/>
-      <w:r>
-        <w:rPr>
-          <w:sz w:val="24"/>
-          <w:szCs w:val="24"/>
-        </w:rPr>
-        <w:t xml:space="preserve"> </w:t>
-      </w:r>
-      <w:proofErr w:type="spellStart"/>
-      <w:r>
-        <w:rPr>
-          <w:sz w:val="24"/>
-          <w:szCs w:val="24"/>
-        </w:rPr>
-        <w:t>tienen</w:t>
-      </w:r>
-      <w:proofErr w:type="spellEnd"/>
-      <w:r>
-        <w:rPr>
-          <w:sz w:val="24"/>
-          <w:szCs w:val="24"/>
-        </w:rPr>
-        <w:t xml:space="preserve"> </w:t>
-      </w:r>
-      <w:proofErr w:type="spellStart"/>
-      <w:r>
-        <w:rPr>
-          <w:sz w:val="24"/>
-          <w:szCs w:val="24"/>
-        </w:rPr>
-        <w:t>cada</w:t>
-      </w:r>
-      <w:proofErr w:type="spellEnd"/>
-      <w:r>
-        <w:rPr>
-          <w:sz w:val="24"/>
-          <w:szCs w:val="24"/>
-        </w:rPr>
-        <w:t xml:space="preserve"> </w:t>
-      </w:r>
-      <w:proofErr w:type="spellStart"/>
-      <w:r>
-        <w:rPr>
-          <w:sz w:val="24"/>
-          <w:szCs w:val="24"/>
-        </w:rPr>
-        <w:t>uno</w:t>
-      </w:r>
-      <w:proofErr w:type="spellEnd"/>
-      <w:r>
-        <w:rPr>
-          <w:sz w:val="24"/>
-          <w:szCs w:val="24"/>
-        </w:rPr>
-        <w:t xml:space="preserve"> los 3 </w:t>
-      </w:r>
-      <w:proofErr w:type="spellStart"/>
-      <w:r>
-        <w:rPr>
-          <w:sz w:val="24"/>
-          <w:szCs w:val="24"/>
-        </w:rPr>
-        <w:t>Estados</w:t>
-      </w:r>
-      <w:proofErr w:type="spellEnd"/>
-      <w:r>
-        <w:rPr>
-          <w:sz w:val="24"/>
-          <w:szCs w:val="24"/>
-        </w:rPr>
-        <w:t xml:space="preserve"> </w:t>
-      </w:r>
-      <w:proofErr w:type="spellStart"/>
-      <w:r>
-        <w:rPr>
-          <w:sz w:val="24"/>
-          <w:szCs w:val="24"/>
-        </w:rPr>
-        <w:t>correspondientes</w:t>
-      </w:r>
-      <w:proofErr w:type="spellEnd"/>
-      <w:r>
-        <w:rPr>
-          <w:sz w:val="24"/>
-          <w:szCs w:val="24"/>
-        </w:rPr>
-        <w:t xml:space="preserve"> </w:t>
-      </w:r>
-      <w:proofErr w:type="spellStart"/>
-      <w:r>
-        <w:rPr>
-          <w:sz w:val="24"/>
-          <w:szCs w:val="24"/>
-        </w:rPr>
-        <w:t>aunque</w:t>
-      </w:r>
-      <w:proofErr w:type="spellEnd"/>
-      <w:r>
-        <w:rPr>
-          <w:sz w:val="24"/>
-          <w:szCs w:val="24"/>
-        </w:rPr>
-        <w:t xml:space="preserve"> </w:t>
-      </w:r>
-      <w:proofErr w:type="spellStart"/>
-      <w:r>
-        <w:rPr>
-          <w:sz w:val="24"/>
-          <w:szCs w:val="24"/>
-        </w:rPr>
-        <w:t>obviamente</w:t>
-      </w:r>
-      <w:proofErr w:type="spellEnd"/>
-      <w:r>
-        <w:rPr>
-          <w:sz w:val="24"/>
-          <w:szCs w:val="24"/>
-        </w:rPr>
-        <w:t xml:space="preserve"> solo </w:t>
-      </w:r>
-      <w:proofErr w:type="spellStart"/>
-      <w:r>
-        <w:rPr>
-          <w:sz w:val="24"/>
-          <w:szCs w:val="24"/>
-        </w:rPr>
-        <w:t>uno</w:t>
-      </w:r>
-      <w:proofErr w:type="spellEnd"/>
-      <w:r>
-        <w:rPr>
-          <w:sz w:val="24"/>
-          <w:szCs w:val="24"/>
-        </w:rPr>
-        <w:t xml:space="preserve"> a la </w:t>
-      </w:r>
-      <w:proofErr w:type="spellStart"/>
-      <w:r>
-        <w:rPr>
-          <w:sz w:val="24"/>
-          <w:szCs w:val="24"/>
-        </w:rPr>
-        <w:t>vez</w:t>
-      </w:r>
-      <w:proofErr w:type="spellEnd"/>
-      <w:r>
-        <w:rPr>
-          <w:sz w:val="24"/>
-          <w:szCs w:val="24"/>
-        </w:rPr>
-        <w:t xml:space="preserve"> </w:t>
-      </w:r>
-      <w:r>
-        <w:rPr>
-          <w:sz w:val="24"/>
-          <w:szCs w:val="24"/>
-        </w:rPr>
-        <w:t xml:space="preserve">se </w:t>
-      </w:r>
-      <w:proofErr w:type="spellStart"/>
-      <w:r>
-        <w:rPr>
-          <w:sz w:val="24"/>
-          <w:szCs w:val="24"/>
-        </w:rPr>
-        <w:t>puede</w:t>
-      </w:r>
-      <w:proofErr w:type="spellEnd"/>
-      <w:r>
-        <w:rPr>
-          <w:sz w:val="24"/>
-          <w:szCs w:val="24"/>
-        </w:rPr>
-        <w:t xml:space="preserve"> </w:t>
-      </w:r>
-      <w:proofErr w:type="spellStart"/>
-      <w:r>
-        <w:rPr>
-          <w:sz w:val="24"/>
-          <w:szCs w:val="24"/>
-        </w:rPr>
-        <w:t>utilizar</w:t>
-      </w:r>
-      <w:proofErr w:type="spellEnd"/>
-      <w:r>
-        <w:rPr>
-          <w:sz w:val="24"/>
-          <w:szCs w:val="24"/>
-        </w:rPr>
-        <w:t xml:space="preserve"> </w:t>
-      </w:r>
-      <w:proofErr w:type="spellStart"/>
-      <w:proofErr w:type="gramStart"/>
-      <w:r>
-        <w:rPr>
-          <w:sz w:val="24"/>
-          <w:szCs w:val="24"/>
-        </w:rPr>
-        <w:t>como</w:t>
-      </w:r>
-      <w:proofErr w:type="spellEnd"/>
-      <w:proofErr w:type="gramEnd"/>
-      <w:r>
-        <w:rPr>
-          <w:sz w:val="24"/>
-          <w:szCs w:val="24"/>
-        </w:rPr>
-        <w:t xml:space="preserve"> </w:t>
-      </w:r>
-      <w:proofErr w:type="spellStart"/>
-      <w:r>
-        <w:rPr>
-          <w:sz w:val="24"/>
-          <w:szCs w:val="24"/>
-        </w:rPr>
-        <w:t>indica</w:t>
-      </w:r>
-      <w:proofErr w:type="spellEnd"/>
-      <w:r>
-        <w:rPr>
-          <w:sz w:val="24"/>
-          <w:szCs w:val="24"/>
-        </w:rPr>
-        <w:t xml:space="preserve"> el </w:t>
-      </w:r>
-      <w:proofErr w:type="spellStart"/>
-      <w:r>
-        <w:rPr>
-          <w:sz w:val="24"/>
-          <w:szCs w:val="24"/>
-        </w:rPr>
-        <w:t>reglamento</w:t>
-      </w:r>
-      <w:proofErr w:type="spellEnd"/>
-      <w:r>
-        <w:rPr>
-          <w:sz w:val="24"/>
-          <w:szCs w:val="24"/>
-        </w:rPr>
-        <w:t xml:space="preserve"> del </w:t>
-      </w:r>
-      <w:proofErr w:type="spellStart"/>
-      <w:r>
-        <w:rPr>
-          <w:sz w:val="24"/>
-          <w:szCs w:val="24"/>
-        </w:rPr>
-        <w:t>juego</w:t>
-      </w:r>
-      <w:proofErr w:type="spellEnd"/>
-      <w:r>
-        <w:rPr>
-          <w:sz w:val="24"/>
-          <w:szCs w:val="24"/>
-        </w:rPr>
-        <w:t>.</w:t>
+        <w:t xml:space="preserve">En cuanto a los modos de cada Personaje, estos tienen cada uno los 3 Estados </w:t>
+      </w:r>
+      <w:r>
+        <w:rPr>
+          <w:sz w:val="24"/>
+          <w:szCs w:val="24"/>
+          <w:lang w:val="es-AR"/>
+        </w:rPr>
+        <w:lastRenderedPageBreak/>
+        <w:t xml:space="preserve">correspondientes aunque obviamente solo uno a la vez </w:t>
+      </w:r>
+      <w:r>
+        <w:rPr>
+          <w:sz w:val="24"/>
+          <w:szCs w:val="24"/>
+          <w:lang w:val="es-AR"/>
+        </w:rPr>
+        <w:t>se puede</w:t>
+      </w:r>
+      <w:r>
+        <w:rPr>
+          <w:sz w:val="24"/>
+          <w:szCs w:val="24"/>
+          <w:lang w:val="es-AR"/>
+        </w:rPr>
+        <w:t xml:space="preserve"> utilizar como indica el reglamento del juego.</w:t>
       </w:r>
     </w:p>
     <w:p>
@@ -2504,468 +1547,41 @@
         <w:rPr>
           <w:sz w:val="24"/>
           <w:szCs w:val="24"/>
-        </w:rPr>
-      </w:pPr>
-      <w:r>
-        <w:rPr>
-          <w:sz w:val="24"/>
-          <w:szCs w:val="24"/>
-        </w:rPr>
-        <w:lastRenderedPageBreak/>
+          <w:lang w:val="es-AR"/>
+        </w:rPr>
+      </w:pPr>
+      <w:r>
+        <w:rPr>
+          <w:sz w:val="24"/>
+          <w:szCs w:val="24"/>
+          <w:lang w:val="es-AR"/>
+        </w:rPr>
         <w:br/>
-      </w:r>
-      <w:proofErr w:type="spellStart"/>
-      <w:r>
-        <w:rPr>
-          <w:sz w:val="24"/>
-          <w:szCs w:val="24"/>
-        </w:rPr>
-        <w:t>Por</w:t>
-      </w:r>
-      <w:proofErr w:type="spellEnd"/>
-      <w:r>
-        <w:rPr>
-          <w:sz w:val="24"/>
-          <w:szCs w:val="24"/>
-        </w:rPr>
-        <w:t xml:space="preserve"> </w:t>
-      </w:r>
-      <w:proofErr w:type="spellStart"/>
-      <w:r>
-        <w:rPr>
-          <w:sz w:val="24"/>
-          <w:szCs w:val="24"/>
-        </w:rPr>
-        <w:t>último</w:t>
-      </w:r>
-      <w:proofErr w:type="spellEnd"/>
-      <w:r>
-        <w:rPr>
-          <w:sz w:val="24"/>
-          <w:szCs w:val="24"/>
-        </w:rPr>
-        <w:t xml:space="preserve">, </w:t>
-      </w:r>
-      <w:proofErr w:type="spellStart"/>
-      <w:r>
-        <w:rPr>
-          <w:sz w:val="24"/>
-          <w:szCs w:val="24"/>
-        </w:rPr>
-        <w:t>para</w:t>
-      </w:r>
-      <w:proofErr w:type="spellEnd"/>
-      <w:r>
-        <w:rPr>
-          <w:sz w:val="24"/>
-          <w:szCs w:val="24"/>
-        </w:rPr>
-        <w:t xml:space="preserve"> </w:t>
-      </w:r>
-      <w:proofErr w:type="spellStart"/>
-      <w:r>
-        <w:rPr>
-          <w:sz w:val="24"/>
-          <w:szCs w:val="24"/>
-        </w:rPr>
-        <w:t>modelar</w:t>
-      </w:r>
-      <w:proofErr w:type="spellEnd"/>
-      <w:r>
-        <w:rPr>
-          <w:sz w:val="24"/>
-          <w:szCs w:val="24"/>
-        </w:rPr>
-        <w:t xml:space="preserve"> los </w:t>
-      </w:r>
-      <w:proofErr w:type="spellStart"/>
-      <w:r>
-        <w:rPr>
-          <w:sz w:val="24"/>
-          <w:szCs w:val="24"/>
-        </w:rPr>
-        <w:t>enfrentamientos</w:t>
-      </w:r>
-      <w:proofErr w:type="spellEnd"/>
-      <w:r>
-        <w:rPr>
-          <w:sz w:val="24"/>
-          <w:szCs w:val="24"/>
-        </w:rPr>
-        <w:t xml:space="preserve"> entre los </w:t>
-      </w:r>
-      <w:proofErr w:type="spellStart"/>
-      <w:r>
-        <w:rPr>
-          <w:sz w:val="24"/>
-          <w:szCs w:val="24"/>
-        </w:rPr>
-        <w:t>Personajes</w:t>
-      </w:r>
-      <w:proofErr w:type="spellEnd"/>
-      <w:r>
-        <w:rPr>
-          <w:sz w:val="24"/>
-          <w:szCs w:val="24"/>
-        </w:rPr>
-        <w:t xml:space="preserve"> de los </w:t>
-      </w:r>
-      <w:proofErr w:type="spellStart"/>
-      <w:r>
-        <w:rPr>
-          <w:sz w:val="24"/>
-          <w:szCs w:val="24"/>
-        </w:rPr>
-        <w:t>diferentes</w:t>
-      </w:r>
-      <w:proofErr w:type="spellEnd"/>
-      <w:r>
-        <w:rPr>
-          <w:sz w:val="24"/>
-          <w:szCs w:val="24"/>
-        </w:rPr>
-        <w:t xml:space="preserve"> </w:t>
-      </w:r>
-      <w:proofErr w:type="spellStart"/>
-      <w:r>
-        <w:rPr>
-          <w:sz w:val="24"/>
-          <w:szCs w:val="24"/>
-        </w:rPr>
-        <w:t>Equipos</w:t>
-      </w:r>
-      <w:proofErr w:type="spellEnd"/>
-      <w:r>
-        <w:rPr>
-          <w:sz w:val="24"/>
-          <w:szCs w:val="24"/>
-        </w:rPr>
-        <w:t xml:space="preserve"> se </w:t>
-      </w:r>
-      <w:proofErr w:type="spellStart"/>
-      <w:proofErr w:type="gramStart"/>
-      <w:r>
-        <w:rPr>
-          <w:sz w:val="24"/>
-          <w:szCs w:val="24"/>
-        </w:rPr>
-        <w:t>u</w:t>
-      </w:r>
-      <w:r>
-        <w:rPr>
-          <w:sz w:val="24"/>
-          <w:szCs w:val="24"/>
-        </w:rPr>
-        <w:t>sa</w:t>
-      </w:r>
-      <w:proofErr w:type="spellEnd"/>
-      <w:proofErr w:type="gramEnd"/>
-      <w:r>
-        <w:rPr>
-          <w:sz w:val="24"/>
-          <w:szCs w:val="24"/>
-        </w:rPr>
-        <w:t xml:space="preserve"> </w:t>
-      </w:r>
-      <w:proofErr w:type="spellStart"/>
-      <w:r>
-        <w:rPr>
-          <w:sz w:val="24"/>
-          <w:szCs w:val="24"/>
-        </w:rPr>
-        <w:t>una</w:t>
-      </w:r>
-      <w:proofErr w:type="spellEnd"/>
-      <w:r>
-        <w:rPr>
-          <w:sz w:val="24"/>
-          <w:szCs w:val="24"/>
-        </w:rPr>
-        <w:t xml:space="preserve"> </w:t>
-      </w:r>
-      <w:proofErr w:type="spellStart"/>
-      <w:r>
-        <w:rPr>
-          <w:sz w:val="24"/>
-          <w:szCs w:val="24"/>
-        </w:rPr>
-        <w:t>clase</w:t>
-      </w:r>
-      <w:proofErr w:type="spellEnd"/>
-      <w:r>
-        <w:rPr>
-          <w:sz w:val="24"/>
-          <w:szCs w:val="24"/>
-        </w:rPr>
-        <w:t xml:space="preserve"> </w:t>
-      </w:r>
-      <w:proofErr w:type="spellStart"/>
-      <w:r>
-        <w:rPr>
-          <w:sz w:val="24"/>
-          <w:szCs w:val="24"/>
-        </w:rPr>
-        <w:t>Pelea</w:t>
-      </w:r>
-      <w:proofErr w:type="spellEnd"/>
-      <w:r>
-        <w:rPr>
-          <w:sz w:val="24"/>
-          <w:szCs w:val="24"/>
-        </w:rPr>
-        <w:t>, a la</w:t>
-      </w:r>
-      <w:r>
-        <w:rPr>
-          <w:sz w:val="24"/>
-          <w:szCs w:val="24"/>
-        </w:rPr>
-        <w:t xml:space="preserve"> </w:t>
-      </w:r>
-      <w:proofErr w:type="spellStart"/>
-      <w:r>
-        <w:rPr>
-          <w:sz w:val="24"/>
-          <w:szCs w:val="24"/>
-        </w:rPr>
-        <w:t>cual</w:t>
-      </w:r>
-      <w:proofErr w:type="spellEnd"/>
-      <w:r>
-        <w:rPr>
-          <w:sz w:val="24"/>
-          <w:szCs w:val="24"/>
-        </w:rPr>
-        <w:t xml:space="preserve"> se le </w:t>
-      </w:r>
-      <w:proofErr w:type="spellStart"/>
-      <w:r>
-        <w:rPr>
-          <w:sz w:val="24"/>
-          <w:szCs w:val="24"/>
-        </w:rPr>
-        <w:t>delegan</w:t>
-      </w:r>
-      <w:proofErr w:type="spellEnd"/>
-      <w:r>
-        <w:rPr>
-          <w:sz w:val="24"/>
-          <w:szCs w:val="24"/>
-        </w:rPr>
-        <w:t xml:space="preserve"> </w:t>
-      </w:r>
-      <w:proofErr w:type="spellStart"/>
-      <w:r>
-        <w:rPr>
-          <w:sz w:val="24"/>
-          <w:szCs w:val="24"/>
-        </w:rPr>
-        <w:t>las</w:t>
-      </w:r>
-      <w:proofErr w:type="spellEnd"/>
-      <w:r>
-        <w:rPr>
-          <w:sz w:val="24"/>
-          <w:szCs w:val="24"/>
-        </w:rPr>
-        <w:t xml:space="preserve"> </w:t>
-      </w:r>
-      <w:proofErr w:type="spellStart"/>
-      <w:r>
-        <w:rPr>
-          <w:sz w:val="24"/>
-          <w:szCs w:val="24"/>
-        </w:rPr>
-        <w:t>responsabilidades</w:t>
-      </w:r>
-      <w:proofErr w:type="spellEnd"/>
-      <w:r>
-        <w:rPr>
-          <w:sz w:val="24"/>
-          <w:szCs w:val="24"/>
-        </w:rPr>
-        <w:t xml:space="preserve"> de lo </w:t>
-      </w:r>
-      <w:proofErr w:type="spellStart"/>
-      <w:r>
-        <w:rPr>
-          <w:sz w:val="24"/>
-          <w:szCs w:val="24"/>
-        </w:rPr>
-        <w:t>que</w:t>
-      </w:r>
-      <w:proofErr w:type="spellEnd"/>
-      <w:r>
-        <w:rPr>
-          <w:sz w:val="24"/>
-          <w:szCs w:val="24"/>
-        </w:rPr>
-        <w:t xml:space="preserve"> </w:t>
-      </w:r>
-      <w:proofErr w:type="spellStart"/>
-      <w:r>
-        <w:rPr>
-          <w:sz w:val="24"/>
-          <w:szCs w:val="24"/>
-        </w:rPr>
-        <w:t>sucede</w:t>
-      </w:r>
-      <w:proofErr w:type="spellEnd"/>
-      <w:r>
-        <w:rPr>
-          <w:sz w:val="24"/>
-          <w:szCs w:val="24"/>
-        </w:rPr>
-        <w:t xml:space="preserve"> en </w:t>
-      </w:r>
-      <w:proofErr w:type="spellStart"/>
-      <w:r>
-        <w:rPr>
-          <w:sz w:val="24"/>
-          <w:szCs w:val="24"/>
-        </w:rPr>
-        <w:t>una</w:t>
-      </w:r>
-      <w:proofErr w:type="spellEnd"/>
-      <w:r>
-        <w:rPr>
-          <w:sz w:val="24"/>
-          <w:szCs w:val="24"/>
-        </w:rPr>
-        <w:t xml:space="preserve"> </w:t>
-      </w:r>
-      <w:proofErr w:type="spellStart"/>
-      <w:r>
-        <w:rPr>
-          <w:sz w:val="24"/>
-          <w:szCs w:val="24"/>
-        </w:rPr>
-        <w:t>batalla</w:t>
-      </w:r>
-      <w:proofErr w:type="spellEnd"/>
-      <w:r>
-        <w:rPr>
-          <w:sz w:val="24"/>
-          <w:szCs w:val="24"/>
-        </w:rPr>
-        <w:t xml:space="preserve">, </w:t>
-      </w:r>
-      <w:proofErr w:type="spellStart"/>
-      <w:r>
-        <w:rPr>
-          <w:sz w:val="24"/>
-          <w:szCs w:val="24"/>
-        </w:rPr>
-        <w:t>por</w:t>
-      </w:r>
-      <w:proofErr w:type="spellEnd"/>
-      <w:r>
-        <w:rPr>
-          <w:sz w:val="24"/>
-          <w:szCs w:val="24"/>
-        </w:rPr>
-        <w:t xml:space="preserve"> </w:t>
-      </w:r>
-      <w:proofErr w:type="spellStart"/>
-      <w:r>
-        <w:rPr>
-          <w:sz w:val="24"/>
-          <w:szCs w:val="24"/>
-        </w:rPr>
-        <w:t>ejemplo</w:t>
-      </w:r>
-      <w:proofErr w:type="spellEnd"/>
-      <w:r>
-        <w:rPr>
-          <w:sz w:val="24"/>
-          <w:szCs w:val="24"/>
-        </w:rPr>
-        <w:t xml:space="preserve">, </w:t>
-      </w:r>
-      <w:proofErr w:type="spellStart"/>
-      <w:r>
-        <w:rPr>
-          <w:sz w:val="24"/>
-          <w:szCs w:val="24"/>
-        </w:rPr>
-        <w:t>como</w:t>
-      </w:r>
-      <w:proofErr w:type="spellEnd"/>
-      <w:r>
-        <w:rPr>
-          <w:sz w:val="24"/>
-          <w:szCs w:val="24"/>
-        </w:rPr>
-        <w:t xml:space="preserve"> se </w:t>
-      </w:r>
-      <w:proofErr w:type="spellStart"/>
-      <w:r>
-        <w:rPr>
-          <w:sz w:val="24"/>
-          <w:szCs w:val="24"/>
-        </w:rPr>
-        <w:t>ven</w:t>
-      </w:r>
-      <w:proofErr w:type="spellEnd"/>
-      <w:r>
-        <w:rPr>
-          <w:sz w:val="24"/>
-          <w:szCs w:val="24"/>
-        </w:rPr>
-        <w:t xml:space="preserve"> </w:t>
-      </w:r>
-      <w:proofErr w:type="spellStart"/>
-      <w:r>
-        <w:rPr>
-          <w:sz w:val="24"/>
-          <w:szCs w:val="24"/>
-        </w:rPr>
-        <w:t>modificados</w:t>
-      </w:r>
-      <w:proofErr w:type="spellEnd"/>
-      <w:r>
-        <w:rPr>
-          <w:sz w:val="24"/>
-          <w:szCs w:val="24"/>
-        </w:rPr>
-        <w:t xml:space="preserve"> los </w:t>
-      </w:r>
-      <w:proofErr w:type="spellStart"/>
-      <w:r>
-        <w:rPr>
-          <w:sz w:val="24"/>
-          <w:szCs w:val="24"/>
-        </w:rPr>
-        <w:t>Personajes</w:t>
-      </w:r>
-      <w:proofErr w:type="spellEnd"/>
-      <w:r>
-        <w:rPr>
-          <w:sz w:val="24"/>
-          <w:szCs w:val="24"/>
-        </w:rPr>
-        <w:t xml:space="preserve"> en </w:t>
-      </w:r>
-      <w:proofErr w:type="spellStart"/>
-      <w:r>
-        <w:rPr>
-          <w:sz w:val="24"/>
-          <w:szCs w:val="24"/>
-        </w:rPr>
-        <w:t>ella</w:t>
-      </w:r>
-      <w:proofErr w:type="spellEnd"/>
-      <w:r>
-        <w:rPr>
-          <w:sz w:val="24"/>
-          <w:szCs w:val="24"/>
-        </w:rPr>
-        <w:t>.</w:t>
-      </w:r>
-    </w:p>
-    <w:p>
-      <w:pPr>
-        <w:pStyle w:val="Standard"/>
+        <w:t>Por último, para modelar los enfrentamientos entre los Personajes de los diferentes Equipos se u</w:t>
+      </w:r>
+      <w:r>
+        <w:rPr>
+          <w:sz w:val="24"/>
+          <w:szCs w:val="24"/>
+          <w:lang w:val="es-AR"/>
+        </w:rPr>
+        <w:t>sa una clase Pelea, a la</w:t>
+      </w:r>
+      <w:r>
+        <w:rPr>
+          <w:sz w:val="24"/>
+          <w:szCs w:val="24"/>
+          <w:lang w:val="es-AR"/>
+        </w:rPr>
+        <w:t xml:space="preserve"> cual se le delegan las responsabilidades de lo que sucede en una batalla, por ejemplo, como se ven modificados los Personajes en ella.</w:t>
+      </w:r>
+    </w:p>
+    <w:p>
+      <w:pPr>
+        <w:pStyle w:val="Standard"/>
+        <w:rPr>
+          <w:lang w:val="es-AR"/>
+        </w:rPr>
       </w:pPr>
     </w:p>
     <w:p>
@@ -4034,16 +2650,7 @@
           <w:szCs w:val="28"/>
           <w:lang w:val="es-AR"/>
         </w:rPr>
-        <w:t xml:space="preserve">Diagrama de </w:t>
-      </w:r>
-      <w:r>
-        <w:rPr>
-          <w:b/>
-          <w:sz w:val="28"/>
-          <w:szCs w:val="28"/>
-          <w:lang w:val="es-AR"/>
-        </w:rPr>
-        <w:t>paquetes</w:t>
+        <w:t>Diagrama de paquetes</w:t>
       </w:r>
     </w:p>
     <w:p>
@@ -6099,6 +4706,7 @@
   <w:style w:type="character" w:default="1" w:styleId="Fuentedeprrafopredeter">
     <w:name w:val="Default Paragraph Font"/>
     <w:uiPriority w:val="1"/>
+    <w:semiHidden/>
     <w:unhideWhenUsed/>
   </w:style>
   <w:style w:type="table" w:default="1" w:styleId="Tablanormal">
@@ -6668,7 +5276,7 @@
 </file>
 
 <file path=customXml/itemProps1.xml><?xml version="1.0" encoding="utf-8"?>
-<ds:datastoreItem xmlns:ds="http://schemas.openxmlformats.org/officeDocument/2006/customXml" ds:itemID="{AB515257-0102-428A-A7FF-9E46175DD3A8}">
+<ds:datastoreItem xmlns:ds="http://schemas.openxmlformats.org/officeDocument/2006/customXml" ds:itemID="{A996D9B0-C670-41E4-9403-F1F9C099E861}">
   <ds:schemaRefs>
     <ds:schemaRef ds:uri="http://schemas.openxmlformats.org/officeDocument/2006/bibliography"/>
   </ds:schemaRefs>

--- a/Informe TP2.docx
+++ b/Informe TP2.docx
@@ -803,7 +803,16 @@
           <w:szCs w:val="24"/>
           <w:lang w:val="es-AR"/>
         </w:rPr>
-        <w:t>: 22 de junio</w:t>
+        <w:t>: 26</w:t>
+      </w:r>
+      <w:r>
+        <w:rPr>
+          <w:rFonts w:ascii="Verdana" w:eastAsia="Verdana" w:hAnsi="Verdana" w:cs="Verdana"/>
+          <w:sz w:val="24"/>
+          <w:szCs w:val="24"/>
+          <w:lang w:val="es-AR"/>
+        </w:rPr>
+        <w:t xml:space="preserve"> de junio</w:t>
       </w:r>
     </w:p>
     <w:p>
@@ -1474,25 +1483,7 @@
           <w:szCs w:val="24"/>
           <w:lang w:val="es-AR"/>
         </w:rPr>
-        <w:t xml:space="preserve">Por un lado, está el Juego, con sus </w:t>
-      </w:r>
-      <w:proofErr w:type="gramStart"/>
-      <w:r>
-        <w:rPr>
-          <w:sz w:val="24"/>
-          <w:szCs w:val="24"/>
-          <w:lang w:val="es-AR"/>
-        </w:rPr>
-        <w:t>respectivos</w:t>
-      </w:r>
-      <w:proofErr w:type="gramEnd"/>
-      <w:r>
-        <w:rPr>
-          <w:sz w:val="24"/>
-          <w:szCs w:val="24"/>
-          <w:lang w:val="es-AR"/>
-        </w:rPr>
-        <w:t xml:space="preserve"> Jugadores, cada uno con un Equipo (que a la vez estos tienen 3 Personajes cada uno). A su vez hay un Tablero, donde se dispondrán no solo los Personajes, sino también los Consumibles. Este Tablero puede ser organizado con un Organizador del Juego, a quien Juego le delega varias responsabilidades, como ubicar los Personajes de cada Equipo en el campo de batalla.</w:t>
+        <w:t>Por un lado, está el Juego, con sus respectivos Jugadores, cada uno con un Equipo (que a la vez estos tienen 3 Personajes cada uno). A su vez hay un Tablero, donde se dispondrán no solo los Personajes, sino también los Consumibles. Este Tablero puede ser organizado con un Organizador del Juego, a quien Juego le delega varias responsabilidades, como ubicar los Personajes de cada Equipo en el campo de batalla.</w:t>
       </w:r>
     </w:p>
     <w:p>
@@ -1655,19 +1646,6 @@
           <w:b/>
           <w:sz w:val="28"/>
           <w:szCs w:val="28"/>
-          <w:lang w:val="es-AR"/>
-        </w:rPr>
-      </w:pPr>
-    </w:p>
-    <w:p>
-      <w:pPr>
-        <w:pStyle w:val="Standard"/>
-        <w:spacing w:after="120"/>
-        <w:jc w:val="center"/>
-        <w:rPr>
-          <w:i/>
-          <w:sz w:val="20"/>
-          <w:szCs w:val="20"/>
           <w:lang w:val="es-AR"/>
         </w:rPr>
       </w:pPr>
@@ -1681,9 +1659,9 @@
         </w:rPr>
         <w:drawing>
           <wp:inline distT="0" distB="0" distL="0" distR="0">
-            <wp:extent cx="6355373" cy="4633546"/>
+            <wp:extent cx="6241073" cy="5178669"/>
             <wp:effectExtent l="19050" t="0" r="7327" b="0"/>
-            <wp:docPr id="3" name="2 Imagen" descr="diagrama_clases_2017-06-12.jpg"/>
+            <wp:docPr id="2" name="1 Imagen" descr="DC1.jpg"/>
             <wp:cNvGraphicFramePr>
               <a:graphicFrameLocks xmlns:a="http://schemas.openxmlformats.org/drawingml/2006/main" noChangeAspect="1"/>
             </wp:cNvGraphicFramePr>
@@ -1691,7 +1669,7 @@
               <a:graphicData uri="http://schemas.openxmlformats.org/drawingml/2006/picture">
                 <pic:pic xmlns:pic="http://schemas.openxmlformats.org/drawingml/2006/picture">
                   <pic:nvPicPr>
-                    <pic:cNvPr id="0" name="diagrama_clases_2017-06-12.jpg"/>
+                    <pic:cNvPr id="0" name="DC1.jpg"/>
                     <pic:cNvPicPr/>
                   </pic:nvPicPr>
                   <pic:blipFill>
@@ -1703,7 +1681,7 @@
                   <pic:spPr>
                     <a:xfrm>
                       <a:off x="0" y="0"/>
-                      <a:ext cx="6355373" cy="4633546"/>
+                      <a:ext cx="6248523" cy="5184851"/>
                     </a:xfrm>
                     <a:prstGeom prst="rect">
                       <a:avLst/>
@@ -1715,6 +1693,19 @@
           </wp:inline>
         </w:drawing>
       </w:r>
+    </w:p>
+    <w:p>
+      <w:pPr>
+        <w:pStyle w:val="Standard"/>
+        <w:spacing w:after="120"/>
+        <w:jc w:val="center"/>
+        <w:rPr>
+          <w:i/>
+          <w:sz w:val="20"/>
+          <w:szCs w:val="20"/>
+          <w:lang w:val="es-AR"/>
+        </w:rPr>
+      </w:pPr>
       <w:r>
         <w:rPr>
           <w:i/>
@@ -5276,7 +5267,7 @@
 </file>
 
 <file path=customXml/itemProps1.xml><?xml version="1.0" encoding="utf-8"?>
-<ds:datastoreItem xmlns:ds="http://schemas.openxmlformats.org/officeDocument/2006/customXml" ds:itemID="{A996D9B0-C670-41E4-9403-F1F9C099E861}">
+<ds:datastoreItem xmlns:ds="http://schemas.openxmlformats.org/officeDocument/2006/customXml" ds:itemID="{D47981C0-90EF-4A5C-A33A-4844E1286BD4}">
   <ds:schemaRefs>
     <ds:schemaRef ds:uri="http://schemas.openxmlformats.org/officeDocument/2006/bibliography"/>
   </ds:schemaRefs>
